--- a/nuevo/Casos de Uso StageLink.docx
+++ b/nuevo/Casos de Uso StageLink.docx
@@ -34,14 +34,7 @@
                 <w:b/>
                 <w:bCs/>
               </w:rPr>
-              <w:t xml:space="preserve">ID y Nombre:                </w:t>
-            </w:r>
-            <w:r>
-              <w:rPr>
-                <w:b/>
-                <w:bCs/>
-              </w:rPr>
-              <w:t>CU001 – Vender Boleto_391IAU</w:t>
+              <w:t>ID y Nombre:                CU001 – Vender Boleto_391IAU</w:t>
             </w:r>
           </w:p>
         </w:tc>
@@ -68,20 +61,10 @@
                 <w:b/>
                 <w:bCs/>
               </w:rPr>
-              <w:t>Objetivo:</w:t>
-            </w:r>
-            <w:r>
-              <w:rPr>
-                <w:b/>
-                <w:bCs/>
-              </w:rPr>
-              <w:t xml:space="preserve"> </w:t>
-            </w:r>
-            <w:r>
-              <w:t>Permitir</w:t>
-            </w:r>
-            <w:r>
-              <w:t xml:space="preserve"> al cliente seleccionar un evento, registrar sus datos si es necesario, y concretar la compra de un boleto.</w:t>
+              <w:t xml:space="preserve">Objetivo: </w:t>
+            </w:r>
+            <w:r>
+              <w:t>Permitir al cliente seleccionar un evento, registrar sus datos si es necesario, y concretar la compra de un boleto.</w:t>
             </w:r>
           </w:p>
         </w:tc>
@@ -340,10 +323,7 @@
               <w:t xml:space="preserve">Disparador: </w:t>
             </w:r>
             <w:r>
-              <w:t xml:space="preserve">El </w:t>
-            </w:r>
-            <w:r>
-              <w:t>Vendedor aprieta el botón de Vender Boleto</w:t>
+              <w:t>El Vendedor aprieta el botón de Vender Boleto</w:t>
             </w:r>
             <w:r>
               <w:t>.</w:t>
@@ -550,10 +530,7 @@
               <w:t xml:space="preserve">       5.1. </w:t>
             </w:r>
             <w:r>
-              <w:t>El s</w:t>
-            </w:r>
-            <w:r>
-              <w:t xml:space="preserve">istema muestra </w:t>
+              <w:t xml:space="preserve">El sistema muestra </w:t>
             </w:r>
             <w:r>
               <w:t>mensaje “No hay asientos disponibles en este sector del evento.”</w:t>
@@ -598,10 +575,7 @@
               <w:t xml:space="preserve">.2. </w:t>
             </w:r>
             <w:r>
-              <w:t>E</w:t>
-            </w:r>
-            <w:r>
-              <w:t>l sistema Extiende Registrar Cliente_391IAU</w:t>
+              <w:t>El sistema Extiende Registrar Cliente_391IAU</w:t>
             </w:r>
             <w:r>
               <w:t>.</w:t>
@@ -733,14 +707,7 @@
                 <w:b/>
                 <w:bCs/>
               </w:rPr>
-              <w:t>ID y Nombre:</w:t>
-            </w:r>
-            <w:r>
-              <w:rPr>
-                <w:b/>
-                <w:bCs/>
-              </w:rPr>
-              <w:t xml:space="preserve">                </w:t>
+              <w:t xml:space="preserve">ID y Nombre:                </w:t>
             </w:r>
             <w:r>
               <w:rPr>
@@ -764,14 +731,7 @@
                 <w:b/>
                 <w:bCs/>
               </w:rPr>
-              <w:t>Objetivo</w:t>
-            </w:r>
-            <w:r>
-              <w:rPr>
-                <w:b/>
-                <w:bCs/>
-              </w:rPr>
-              <w:t>:</w:t>
+              <w:t>Objetivo:</w:t>
             </w:r>
             <w:r>
               <w:rPr>
@@ -781,10 +741,7 @@
               <w:t xml:space="preserve"> </w:t>
             </w:r>
             <w:r>
-              <w:t>Permitir al vendedor</w:t>
-            </w:r>
-            <w:r>
-              <w:t xml:space="preserve"> seleccionar un evento con entradas disponibles, en base a las preferencias indicadas por el Cliente.</w:t>
+              <w:t>Permitir al vendedor seleccionar un evento con entradas disponibles, en base a las preferencias indicadas por el Cliente.</w:t>
             </w:r>
           </w:p>
         </w:tc>
@@ -800,20 +757,10 @@
                 <w:b/>
                 <w:bCs/>
               </w:rPr>
-              <w:t>Actor principal</w:t>
-            </w:r>
-            <w:r>
-              <w:rPr>
-                <w:b/>
-                <w:bCs/>
-              </w:rPr>
-              <w:t xml:space="preserve">: </w:t>
-            </w:r>
-            <w:r>
-              <w:t>Vendedor</w:t>
-            </w:r>
-            <w:r>
-              <w:t>_391IAU</w:t>
+              <w:t xml:space="preserve">Actor principal: </w:t>
+            </w:r>
+            <w:r>
+              <w:t>Vendedor_391IAU</w:t>
             </w:r>
           </w:p>
         </w:tc>
@@ -827,28 +774,7 @@
                 <w:b/>
                 <w:bCs/>
               </w:rPr>
-              <w:t>Actor</w:t>
-            </w:r>
-            <w:r>
-              <w:rPr>
-                <w:b/>
-                <w:bCs/>
-              </w:rPr>
-              <w:t xml:space="preserve"> secundario</w:t>
-            </w:r>
-            <w:r>
-              <w:rPr>
-                <w:b/>
-                <w:bCs/>
-              </w:rPr>
-              <w:t>:</w:t>
-            </w:r>
-            <w:r>
-              <w:rPr>
-                <w:b/>
-                <w:bCs/>
-              </w:rPr>
-              <w:t xml:space="preserve">                </w:t>
+              <w:t xml:space="preserve">Actor secundario:                </w:t>
             </w:r>
             <w:r>
               <w:t>-</w:t>
@@ -874,14 +800,7 @@
                 <w:b/>
                 <w:bCs/>
               </w:rPr>
-              <w:t>Precondiciones:</w:t>
-            </w:r>
-            <w:r>
-              <w:rPr>
-                <w:b/>
-                <w:bCs/>
-              </w:rPr>
-              <w:t xml:space="preserve">             </w:t>
+              <w:t xml:space="preserve">Precondiciones:             </w:t>
             </w:r>
           </w:p>
           <w:p>
@@ -926,14 +845,7 @@
                 <w:b/>
                 <w:bCs/>
               </w:rPr>
-              <w:t>Punto de extensión:</w:t>
-            </w:r>
-            <w:r>
-              <w:rPr>
-                <w:b/>
-                <w:bCs/>
-              </w:rPr>
-              <w:t xml:space="preserve"> </w:t>
+              <w:t xml:space="preserve">Punto de extensión: </w:t>
             </w:r>
             <w:r>
               <w:rPr>
@@ -954,28 +866,7 @@
                 <w:b/>
                 <w:bCs/>
               </w:rPr>
-              <w:t>Punto de</w:t>
-            </w:r>
-            <w:r>
-              <w:rPr>
-                <w:b/>
-                <w:bCs/>
-              </w:rPr>
-              <w:t xml:space="preserve"> inclusión</w:t>
-            </w:r>
-            <w:r>
-              <w:rPr>
-                <w:b/>
-                <w:bCs/>
-              </w:rPr>
-              <w:t>:</w:t>
-            </w:r>
-            <w:r>
-              <w:rPr>
-                <w:b/>
-                <w:bCs/>
-              </w:rPr>
-              <w:t xml:space="preserve"> </w:t>
+              <w:t xml:space="preserve">Punto de inclusión: </w:t>
             </w:r>
             <w:r>
               <w:rPr>
@@ -999,20 +890,10 @@
                 <w:b/>
                 <w:bCs/>
               </w:rPr>
-              <w:t>Disparador:</w:t>
-            </w:r>
-            <w:r>
-              <w:rPr>
-                <w:b/>
-                <w:bCs/>
-              </w:rPr>
-              <w:t xml:space="preserve"> </w:t>
-            </w:r>
-            <w:r>
-              <w:t xml:space="preserve">El vendedor accede a la </w:t>
-            </w:r>
-            <w:r>
-              <w:t>opción “Seleccionar Evento” desde el proceso de venta.</w:t>
+              <w:t xml:space="preserve">Disparador: </w:t>
+            </w:r>
+            <w:r>
+              <w:t>El vendedor accede a la opción “Seleccionar Evento” desde el proceso de venta.</w:t>
             </w:r>
           </w:p>
         </w:tc>
@@ -1124,10 +1005,7 @@
               </w:numPr>
             </w:pPr>
             <w:r>
-              <w:t>El siste</w:t>
-            </w:r>
-            <w:r>
-              <w:t>ma muestra el mensaje “No hay eventos disponibles en este momento.”.</w:t>
+              <w:t>El sistema muestra el mensaje “No hay eventos disponibles en este momento.”.</w:t>
             </w:r>
           </w:p>
           <w:p>
@@ -1162,14 +1040,7 @@
                 <w:b/>
                 <w:bCs/>
               </w:rPr>
-              <w:t>Postcondiciones:</w:t>
-            </w:r>
-            <w:r>
-              <w:rPr>
-                <w:b/>
-                <w:bCs/>
-              </w:rPr>
-              <w:t xml:space="preserve"> </w:t>
+              <w:t xml:space="preserve">Postcondiciones: </w:t>
             </w:r>
           </w:p>
           <w:p>
@@ -1306,14 +1177,7 @@
                 <w:b/>
                 <w:bCs/>
               </w:rPr>
-              <w:t>ID y Nombre:</w:t>
-            </w:r>
-            <w:r>
-              <w:rPr>
-                <w:b/>
-                <w:bCs/>
-              </w:rPr>
-              <w:t xml:space="preserve">                CU003 – Registrar Cliente_391IAU</w:t>
+              <w:t>ID y Nombre:                CU003 – Registrar Cliente_391IAU</w:t>
             </w:r>
           </w:p>
         </w:tc>
@@ -1330,20 +1194,10 @@
                 <w:b/>
                 <w:bCs/>
               </w:rPr>
-              <w:t>Objetivo</w:t>
-            </w:r>
-            <w:r>
-              <w:rPr>
-                <w:b/>
-                <w:bCs/>
-              </w:rPr>
-              <w:t xml:space="preserve">: </w:t>
-            </w:r>
-            <w:r>
-              <w:t>Registra</w:t>
-            </w:r>
-            <w:r>
-              <w:t>r en el sistema los datos de un cliente que desea comprar un boleto y aun no se encuentra registrado.</w:t>
+              <w:t xml:space="preserve">Objetivo: </w:t>
+            </w:r>
+            <w:r>
+              <w:t>Registrar en el sistema los datos de un cliente que desea comprar un boleto y aun no se encuentra registrado.</w:t>
             </w:r>
           </w:p>
         </w:tc>
@@ -1359,14 +1213,7 @@
                 <w:b/>
                 <w:bCs/>
               </w:rPr>
-              <w:t>Actor principal</w:t>
-            </w:r>
-            <w:r>
-              <w:rPr>
-                <w:b/>
-                <w:bCs/>
-              </w:rPr>
-              <w:t xml:space="preserve">: </w:t>
+              <w:t xml:space="preserve">Actor principal: </w:t>
             </w:r>
             <w:r>
               <w:t>Vendedor_391IAU</w:t>
@@ -1383,28 +1230,7 @@
                 <w:b/>
                 <w:bCs/>
               </w:rPr>
-              <w:t>Actor</w:t>
-            </w:r>
-            <w:r>
-              <w:rPr>
-                <w:b/>
-                <w:bCs/>
-              </w:rPr>
-              <w:t xml:space="preserve"> secundario</w:t>
-            </w:r>
-            <w:r>
-              <w:rPr>
-                <w:b/>
-                <w:bCs/>
-              </w:rPr>
-              <w:t>:</w:t>
-            </w:r>
-            <w:r>
-              <w:rPr>
-                <w:b/>
-                <w:bCs/>
-              </w:rPr>
-              <w:t xml:space="preserve">                </w:t>
+              <w:t xml:space="preserve">Actor secundario:                </w:t>
             </w:r>
             <w:r>
               <w:t>-</w:t>
@@ -1430,14 +1256,7 @@
                 <w:b/>
                 <w:bCs/>
               </w:rPr>
-              <w:t>Precondiciones:</w:t>
-            </w:r>
-            <w:r>
-              <w:rPr>
-                <w:b/>
-                <w:bCs/>
-              </w:rPr>
-              <w:t xml:space="preserve">             </w:t>
+              <w:t xml:space="preserve">Precondiciones:             </w:t>
             </w:r>
           </w:p>
           <w:p>
@@ -1482,14 +1301,7 @@
                 <w:b/>
                 <w:bCs/>
               </w:rPr>
-              <w:t>Punto de extensión:</w:t>
-            </w:r>
-            <w:r>
-              <w:rPr>
-                <w:b/>
-                <w:bCs/>
-              </w:rPr>
-              <w:t xml:space="preserve"> -</w:t>
+              <w:t>Punto de extensión: -</w:t>
             </w:r>
           </w:p>
         </w:tc>
@@ -1503,28 +1315,7 @@
                 <w:b/>
                 <w:bCs/>
               </w:rPr>
-              <w:t>Punto de</w:t>
-            </w:r>
-            <w:r>
-              <w:rPr>
-                <w:b/>
-                <w:bCs/>
-              </w:rPr>
-              <w:t xml:space="preserve"> inclusión</w:t>
-            </w:r>
-            <w:r>
-              <w:rPr>
-                <w:b/>
-                <w:bCs/>
-              </w:rPr>
-              <w:t>:</w:t>
-            </w:r>
-            <w:r>
-              <w:rPr>
-                <w:b/>
-                <w:bCs/>
-              </w:rPr>
-              <w:t xml:space="preserve"> -</w:t>
+              <w:t>Punto de inclusión: -</w:t>
             </w:r>
           </w:p>
         </w:tc>
@@ -1541,20 +1332,10 @@
                 <w:b/>
                 <w:bCs/>
               </w:rPr>
-              <w:t>Disparador:</w:t>
-            </w:r>
-            <w:r>
-              <w:rPr>
-                <w:b/>
-                <w:bCs/>
-              </w:rPr>
-              <w:t xml:space="preserve"> </w:t>
-            </w:r>
-            <w:r>
-              <w:t>El sistema</w:t>
-            </w:r>
-            <w:r>
-              <w:t xml:space="preserve"> no encuentra al cliente registrado durante la venta del boleto (CU001)</w:t>
+              <w:t xml:space="preserve">Disparador: </w:t>
+            </w:r>
+            <w:r>
+              <w:t>El sistema no encuentra al cliente registrado durante la venta del boleto (CU001)</w:t>
             </w:r>
           </w:p>
         </w:tc>
@@ -1678,10 +1459,7 @@
               <w:t xml:space="preserve">       4.1. </w:t>
             </w:r>
             <w:r>
-              <w:t>El sistema muestra un mensaje de error indicando el dato in</w:t>
-            </w:r>
-            <w:r>
-              <w:t>valido.</w:t>
+              <w:t>El sistema muestra un mensaje de error indicando el dato invalido.</w:t>
             </w:r>
           </w:p>
           <w:p>
@@ -1734,10 +1512,7 @@
               </w:numPr>
             </w:pPr>
             <w:r>
-              <w:t>El cliente queda registra</w:t>
-            </w:r>
-            <w:r>
-              <w:t>do en el sistema con sus datos personales.</w:t>
+              <w:t>El cliente queda registrado en el sistema con sus datos personales.</w:t>
             </w:r>
           </w:p>
           <w:p>
@@ -1857,14 +1632,7 @@
                 <w:b/>
                 <w:bCs/>
               </w:rPr>
-              <w:t>ID y Nombre:</w:t>
-            </w:r>
-            <w:r>
-              <w:rPr>
-                <w:b/>
-                <w:bCs/>
-              </w:rPr>
-              <w:t xml:space="preserve">                CU004 – Cobrar Boleto_391IAU</w:t>
+              <w:t>ID y Nombre:                CU004 – Cobrar Boleto_391IAU</w:t>
             </w:r>
           </w:p>
         </w:tc>
@@ -1881,20 +1649,10 @@
                 <w:b/>
                 <w:bCs/>
               </w:rPr>
-              <w:t>Objetivo</w:t>
-            </w:r>
-            <w:r>
-              <w:rPr>
-                <w:b/>
-                <w:bCs/>
-              </w:rPr>
-              <w:t xml:space="preserve">: </w:t>
-            </w:r>
-            <w:r>
-              <w:t>Regist</w:t>
-            </w:r>
-            <w:r>
-              <w:t>rar el pago del boleto por parte del cliente, permitiendo finalizar la operación de venta.</w:t>
+              <w:t xml:space="preserve">Objetivo: </w:t>
+            </w:r>
+            <w:r>
+              <w:t>Registrar el pago del boleto por parte del cliente, permitiendo finalizar la operación de venta.</w:t>
             </w:r>
           </w:p>
         </w:tc>
@@ -1910,14 +1668,7 @@
                 <w:b/>
                 <w:bCs/>
               </w:rPr>
-              <w:t>Actor principal</w:t>
-            </w:r>
-            <w:r>
-              <w:rPr>
-                <w:b/>
-                <w:bCs/>
-              </w:rPr>
-              <w:t xml:space="preserve">: </w:t>
+              <w:t xml:space="preserve">Actor principal: </w:t>
             </w:r>
             <w:r>
               <w:t>Vendedor_391IAU</w:t>
@@ -1934,28 +1685,7 @@
                 <w:b/>
                 <w:bCs/>
               </w:rPr>
-              <w:t>Actor</w:t>
-            </w:r>
-            <w:r>
-              <w:rPr>
-                <w:b/>
-                <w:bCs/>
-              </w:rPr>
-              <w:t xml:space="preserve"> secundario</w:t>
-            </w:r>
-            <w:r>
-              <w:rPr>
-                <w:b/>
-                <w:bCs/>
-              </w:rPr>
-              <w:t>:</w:t>
-            </w:r>
-            <w:r>
-              <w:rPr>
-                <w:b/>
-                <w:bCs/>
-              </w:rPr>
-              <w:t xml:space="preserve">                </w:t>
+              <w:t xml:space="preserve">Actor secundario:                </w:t>
             </w:r>
             <w:r>
               <w:t>-</w:t>
@@ -1981,14 +1711,7 @@
                 <w:b/>
                 <w:bCs/>
               </w:rPr>
-              <w:t>Precondiciones:</w:t>
-            </w:r>
-            <w:r>
-              <w:rPr>
-                <w:b/>
-                <w:bCs/>
-              </w:rPr>
-              <w:t xml:space="preserve">             </w:t>
+              <w:t xml:space="preserve">Precondiciones:             </w:t>
             </w:r>
           </w:p>
           <w:p>
@@ -2033,14 +1756,7 @@
                 <w:b/>
                 <w:bCs/>
               </w:rPr>
-              <w:t>Punto de extensión:</w:t>
-            </w:r>
-            <w:r>
-              <w:rPr>
-                <w:b/>
-                <w:bCs/>
-              </w:rPr>
-              <w:t xml:space="preserve"> -</w:t>
+              <w:t>Punto de extensión: -</w:t>
             </w:r>
           </w:p>
         </w:tc>
@@ -2054,28 +1770,7 @@
                 <w:b/>
                 <w:bCs/>
               </w:rPr>
-              <w:t>Punto de</w:t>
-            </w:r>
-            <w:r>
-              <w:rPr>
-                <w:b/>
-                <w:bCs/>
-              </w:rPr>
-              <w:t xml:space="preserve"> inclusión</w:t>
-            </w:r>
-            <w:r>
-              <w:rPr>
-                <w:b/>
-                <w:bCs/>
-              </w:rPr>
-              <w:t>:</w:t>
-            </w:r>
-            <w:r>
-              <w:rPr>
-                <w:b/>
-                <w:bCs/>
-              </w:rPr>
-              <w:t xml:space="preserve"> -</w:t>
+              <w:t>Punto de inclusión: -</w:t>
             </w:r>
           </w:p>
         </w:tc>
@@ -2092,20 +1787,10 @@
                 <w:b/>
                 <w:bCs/>
               </w:rPr>
-              <w:t>Disparador:</w:t>
-            </w:r>
-            <w:r>
-              <w:rPr>
-                <w:b/>
-                <w:bCs/>
-              </w:rPr>
-              <w:t xml:space="preserve"> </w:t>
-            </w:r>
-            <w:r>
-              <w:t>El vendedor confirma la venta de boletos durante el proceso de CU001</w:t>
-            </w:r>
-            <w:r>
-              <w:t>.</w:t>
+              <w:t xml:space="preserve">Disparador: </w:t>
+            </w:r>
+            <w:r>
+              <w:t>El vendedor confirma la venta de boletos durante el proceso de CU001.</w:t>
             </w:r>
           </w:p>
         </w:tc>
@@ -2261,13 +1946,7 @@
               <w:rPr>
                 <w:b/>
               </w:rPr>
-              <w:t>4.2</w:t>
-            </w:r>
-            <w:r>
-              <w:rPr>
-                <w:b/>
-              </w:rPr>
-              <w:t>.</w:t>
+              <w:t>4.2.</w:t>
             </w:r>
             <w:r>
               <w:rPr>
@@ -2279,13 +1958,7 @@
               <w:rPr>
                 <w:bCs/>
               </w:rPr>
-              <w:t>El sistema m</w:t>
-            </w:r>
-            <w:r>
-              <w:rPr>
-                <w:bCs/>
-              </w:rPr>
-              <w:t>uestra el mensaje “El pago no pudo ser validado.”.</w:t>
+              <w:t>El sistema muestra el mensaje “El pago no pudo ser validado.”.</w:t>
             </w:r>
           </w:p>
           <w:p>
@@ -2311,10 +1984,7 @@
               <w:t xml:space="preserve">. </w:t>
             </w:r>
             <w:r>
-              <w:t>El V</w:t>
-            </w:r>
-            <w:r>
-              <w:t>endedor ofrece al cliente cambiar el método de pago.</w:t>
+              <w:t>El Vendedor ofrece al cliente cambiar el método de pago.</w:t>
             </w:r>
           </w:p>
           <w:p>
@@ -2346,10 +2016,7 @@
               <w:t xml:space="preserve">. </w:t>
             </w:r>
             <w:r>
-              <w:t>S</w:t>
-            </w:r>
-            <w:r>
-              <w:t>e vuelve al paso 2.</w:t>
+              <w:t>Se vuelve al paso 2.</w:t>
             </w:r>
           </w:p>
         </w:tc>
@@ -2384,10 +2051,7 @@
               </w:numPr>
             </w:pPr>
             <w:r>
-              <w:t>Se registra el</w:t>
-            </w:r>
-            <w:r>
-              <w:t xml:space="preserve"> pago en el sistema.</w:t>
+              <w:t>Se registra el pago en el sistema.</w:t>
             </w:r>
           </w:p>
           <w:p>
@@ -2425,6 +2089,3388 @@
     <w:p>
       <w:pPr>
         <w:spacing w:after="0"/>
+      </w:pPr>
+    </w:p>
+    <w:p>
+      <w:pPr>
+        <w:spacing w:after="0"/>
+      </w:pPr>
+    </w:p>
+    <w:p>
+      <w:pPr>
+        <w:spacing w:after="0"/>
+      </w:pPr>
+    </w:p>
+    <w:p>
+      <w:pPr>
+        <w:spacing w:after="0"/>
+      </w:pPr>
+    </w:p>
+    <w:p>
+      <w:pPr>
+        <w:spacing w:after="0"/>
+      </w:pPr>
+    </w:p>
+    <w:p>
+      <w:pPr>
+        <w:spacing w:after="0"/>
+      </w:pPr>
+    </w:p>
+    <w:p>
+      <w:pPr>
+        <w:spacing w:after="0"/>
+      </w:pPr>
+    </w:p>
+    <w:p>
+      <w:pPr>
+        <w:spacing w:after="0"/>
+      </w:pPr>
+    </w:p>
+    <w:p>
+      <w:pPr>
+        <w:spacing w:after="0"/>
+      </w:pPr>
+    </w:p>
+    <w:p>
+      <w:pPr>
+        <w:spacing w:after="0"/>
+      </w:pPr>
+    </w:p>
+    <w:p>
+      <w:pPr>
+        <w:spacing w:after="0"/>
+      </w:pPr>
+    </w:p>
+    <w:p>
+      <w:pPr>
+        <w:spacing w:after="0"/>
+        <w:jc w:val="center"/>
+        <w:rPr>
+          <w:b/>
+          <w:bCs/>
+          <w:sz w:val="60"/>
+          <w:szCs w:val="60"/>
+        </w:rPr>
+      </w:pPr>
+      <w:r>
+        <w:rPr>
+          <w:b/>
+          <w:bCs/>
+          <w:sz w:val="60"/>
+          <w:szCs w:val="60"/>
+        </w:rPr>
+        <w:lastRenderedPageBreak/>
+        <w:t>CASOS DE USO DE SERVICIO (T02)</w:t>
+      </w:r>
+    </w:p>
+    <w:tbl>
+      <w:tblPr>
+        <w:tblStyle w:val="TableGrid"/>
+        <w:tblW w:w="0" w:type="auto"/>
+        <w:tblLook w:val="04A0" w:firstRow="1" w:lastRow="0" w:firstColumn="1" w:lastColumn="0" w:noHBand="0" w:noVBand="1"/>
+      </w:tblPr>
+      <w:tblGrid>
+        <w:gridCol w:w="4247"/>
+        <w:gridCol w:w="4247"/>
+      </w:tblGrid>
+      <w:tr>
+        <w:tc>
+          <w:tcPr>
+            <w:tcW w:w="8494" w:type="dxa"/>
+            <w:gridSpan w:val="2"/>
+          </w:tcPr>
+          <w:p>
+            <w:r>
+              <w:rPr>
+                <w:b/>
+                <w:bCs/>
+              </w:rPr>
+              <w:t>ID y Nombre:                CUS001 – Crear Usuario_391IAU</w:t>
+            </w:r>
+          </w:p>
+        </w:tc>
+      </w:tr>
+      <w:tr>
+        <w:tc>
+          <w:tcPr>
+            <w:tcW w:w="8494" w:type="dxa"/>
+            <w:gridSpan w:val="2"/>
+          </w:tcPr>
+          <w:p>
+            <w:r>
+              <w:rPr>
+                <w:b/>
+                <w:bCs/>
+              </w:rPr>
+              <w:t>Objetivo:</w:t>
+            </w:r>
+            <w:r>
+              <w:rPr>
+                <w:b/>
+                <w:bCs/>
+              </w:rPr>
+              <w:t xml:space="preserve"> </w:t>
+            </w:r>
+            <w:r>
+              <w:t xml:space="preserve">Permitir a un </w:t>
+            </w:r>
+            <w:r>
+              <w:t>vendedor</w:t>
+            </w:r>
+            <w:r>
+              <w:t xml:space="preserve"> registrar un nuevo usuario en el sistema con sus datos personales y credenciales de acceso.</w:t>
+            </w:r>
+          </w:p>
+        </w:tc>
+      </w:tr>
+      <w:tr>
+        <w:tc>
+          <w:tcPr>
+            <w:tcW w:w="4247" w:type="dxa"/>
+          </w:tcPr>
+          <w:p>
+            <w:r>
+              <w:rPr>
+                <w:b/>
+                <w:bCs/>
+              </w:rPr>
+              <w:t xml:space="preserve">Actor principal: </w:t>
+            </w:r>
+            <w:r>
+              <w:t>Vendedor</w:t>
+            </w:r>
+          </w:p>
+        </w:tc>
+        <w:tc>
+          <w:tcPr>
+            <w:tcW w:w="4247" w:type="dxa"/>
+          </w:tcPr>
+          <w:p>
+            <w:r>
+              <w:rPr>
+                <w:b/>
+                <w:bCs/>
+              </w:rPr>
+              <w:t xml:space="preserve">Actor secundario:                </w:t>
+            </w:r>
+            <w:r>
+              <w:t>-</w:t>
+            </w:r>
+          </w:p>
+        </w:tc>
+      </w:tr>
+      <w:tr>
+        <w:tc>
+          <w:tcPr>
+            <w:tcW w:w="8494" w:type="dxa"/>
+            <w:gridSpan w:val="2"/>
+          </w:tcPr>
+          <w:p>
+            <w:pPr>
+              <w:rPr>
+                <w:b/>
+                <w:bCs/>
+              </w:rPr>
+            </w:pPr>
+            <w:r>
+              <w:rPr>
+                <w:b/>
+                <w:bCs/>
+              </w:rPr>
+              <w:t xml:space="preserve">Precondiciones:             </w:t>
+            </w:r>
+          </w:p>
+          <w:p>
+            <w:pPr>
+              <w:pStyle w:val="ListParagraph"/>
+              <w:numPr>
+                <w:ilvl w:val="0"/>
+                <w:numId w:val="1"/>
+              </w:numPr>
+              <w:spacing w:line="259" w:lineRule="auto"/>
+            </w:pPr>
+            <w:r>
+              <w:t>El vendedor debe haber iniciado sesión correctamente.</w:t>
+            </w:r>
+          </w:p>
+          <w:p>
+            <w:pPr>
+              <w:pStyle w:val="ListParagraph"/>
+              <w:numPr>
+                <w:ilvl w:val="0"/>
+                <w:numId w:val="1"/>
+              </w:numPr>
+              <w:spacing w:line="259" w:lineRule="auto"/>
+            </w:pPr>
+            <w:r>
+              <w:t>EL sistema debe contar con al menos una familia de permisos configurada</w:t>
+            </w:r>
+          </w:p>
+        </w:tc>
+      </w:tr>
+      <w:tr>
+        <w:trPr>
+          <w:trHeight w:val="44"/>
+        </w:trPr>
+        <w:tc>
+          <w:tcPr>
+            <w:tcW w:w="4247" w:type="dxa"/>
+          </w:tcPr>
+          <w:p>
+            <w:r>
+              <w:rPr>
+                <w:b/>
+                <w:bCs/>
+              </w:rPr>
+              <w:t xml:space="preserve">Punto de extensión: </w:t>
+            </w:r>
+            <w:r>
+              <w:rPr>
+                <w:b/>
+                <w:bCs/>
+              </w:rPr>
+              <w:t>-</w:t>
+            </w:r>
+          </w:p>
+        </w:tc>
+        <w:tc>
+          <w:tcPr>
+            <w:tcW w:w="4247" w:type="dxa"/>
+          </w:tcPr>
+          <w:p>
+            <w:r>
+              <w:rPr>
+                <w:b/>
+                <w:bCs/>
+              </w:rPr>
+              <w:t xml:space="preserve">Punto de inclusión: </w:t>
+            </w:r>
+            <w:r>
+              <w:rPr>
+                <w:b/>
+                <w:bCs/>
+              </w:rPr>
+              <w:t>-</w:t>
+            </w:r>
+          </w:p>
+        </w:tc>
+      </w:tr>
+      <w:tr>
+        <w:tc>
+          <w:tcPr>
+            <w:tcW w:w="8494" w:type="dxa"/>
+            <w:gridSpan w:val="2"/>
+          </w:tcPr>
+          <w:p>
+            <w:pPr>
+              <w:rPr>
+                <w:b/>
+                <w:bCs/>
+              </w:rPr>
+            </w:pPr>
+            <w:r>
+              <w:rPr>
+                <w:b/>
+                <w:bCs/>
+              </w:rPr>
+              <w:t xml:space="preserve">Disparador: </w:t>
+            </w:r>
+            <w:r>
+              <w:t>El vendedor accede a “Gestión de usuarios” y selecciona “Crear Usuario”</w:t>
+            </w:r>
+          </w:p>
+        </w:tc>
+      </w:tr>
+      <w:tr>
+        <w:tc>
+          <w:tcPr>
+            <w:tcW w:w="8494" w:type="dxa"/>
+            <w:gridSpan w:val="2"/>
+          </w:tcPr>
+          <w:p>
+            <w:r>
+              <w:rPr>
+                <w:b/>
+                <w:bCs/>
+              </w:rPr>
+              <w:t>Escenario principal:</w:t>
+            </w:r>
+          </w:p>
+          <w:p>
+            <w:pPr>
+              <w:pStyle w:val="ListParagraph"/>
+              <w:numPr>
+                <w:ilvl w:val="4"/>
+                <w:numId w:val="2"/>
+              </w:numPr>
+            </w:pPr>
+            <w:r>
+              <w:t>El vendedor ingresa los datos del nuevo usuario (Nombre, Apellido, DNI, e-Mail, y Rol).</w:t>
+            </w:r>
+          </w:p>
+          <w:p>
+            <w:pPr>
+              <w:pStyle w:val="ListParagraph"/>
+              <w:numPr>
+                <w:ilvl w:val="4"/>
+                <w:numId w:val="2"/>
+              </w:numPr>
+            </w:pPr>
+            <w:r>
+              <w:t>El sistema valida los datos ingresados (Campos obligatorios, formatos correctos).</w:t>
+            </w:r>
+          </w:p>
+          <w:p>
+            <w:pPr>
+              <w:pStyle w:val="ListParagraph"/>
+              <w:numPr>
+                <w:ilvl w:val="4"/>
+                <w:numId w:val="2"/>
+              </w:numPr>
+            </w:pPr>
+            <w:r>
+              <w:t>El sistema genera automáticamente la contraseña por defecto (DNI + Apellido) y la encripta con SHA-256.</w:t>
+            </w:r>
+          </w:p>
+          <w:p>
+            <w:pPr>
+              <w:pStyle w:val="ListParagraph"/>
+              <w:numPr>
+                <w:ilvl w:val="4"/>
+                <w:numId w:val="2"/>
+              </w:numPr>
+            </w:pPr>
+            <w:r>
+              <w:t>El sistema crea el objeto Usuario y lo asocia con el rol seleccionado.</w:t>
+            </w:r>
+          </w:p>
+          <w:p>
+            <w:pPr>
+              <w:pStyle w:val="ListParagraph"/>
+              <w:numPr>
+                <w:ilvl w:val="4"/>
+                <w:numId w:val="2"/>
+              </w:numPr>
+            </w:pPr>
+            <w:r>
+              <w:t>El sistema aplica la estructura de permisos usando el patrón composite.</w:t>
+            </w:r>
+          </w:p>
+          <w:p>
+            <w:pPr>
+              <w:pStyle w:val="ListParagraph"/>
+              <w:numPr>
+                <w:ilvl w:val="4"/>
+                <w:numId w:val="2"/>
+              </w:numPr>
+            </w:pPr>
+            <w:r>
+              <w:t>El sistema guarda el nuevo usuario junto con su estructura de permisos.</w:t>
+            </w:r>
+          </w:p>
+          <w:p>
+            <w:pPr>
+              <w:pStyle w:val="ListParagraph"/>
+              <w:numPr>
+                <w:ilvl w:val="4"/>
+                <w:numId w:val="2"/>
+              </w:numPr>
+            </w:pPr>
+            <w:r>
+              <w:t>El sistema muestra mensaje de éxito.</w:t>
+            </w:r>
+          </w:p>
+        </w:tc>
+      </w:tr>
+      <w:tr>
+        <w:tc>
+          <w:tcPr>
+            <w:tcW w:w="8494" w:type="dxa"/>
+            <w:gridSpan w:val="2"/>
+          </w:tcPr>
+          <w:p>
+            <w:pPr>
+              <w:rPr>
+                <w:b/>
+                <w:bCs/>
+              </w:rPr>
+            </w:pPr>
+            <w:r>
+              <w:rPr>
+                <w:b/>
+                <w:bCs/>
+              </w:rPr>
+              <w:t>Escenario alternativo:</w:t>
+            </w:r>
+          </w:p>
+          <w:p>
+            <w:r>
+              <w:rPr>
+                <w:b/>
+                <w:bCs/>
+              </w:rPr>
+              <w:t xml:space="preserve">     2.1. </w:t>
+            </w:r>
+            <w:r>
+              <w:t>Si algún dato es invalido, el sistema marca los errores</w:t>
+            </w:r>
+            <w:r>
+              <w:t xml:space="preserve">, muestra el mensaje “Completar campos obligatorios, o corroborar </w:t>
+            </w:r>
+            <w:r>
+              <w:t>que tengan el formato correcto.</w:t>
+            </w:r>
+            <w:r>
+              <w:t>”</w:t>
+            </w:r>
+            <w:r>
+              <w:t>.</w:t>
+            </w:r>
+          </w:p>
+        </w:tc>
+      </w:tr>
+      <w:tr>
+        <w:tc>
+          <w:tcPr>
+            <w:tcW w:w="8494" w:type="dxa"/>
+            <w:gridSpan w:val="2"/>
+          </w:tcPr>
+          <w:p>
+            <w:pPr>
+              <w:rPr>
+                <w:b/>
+                <w:bCs/>
+              </w:rPr>
+            </w:pPr>
+            <w:r>
+              <w:rPr>
+                <w:b/>
+                <w:bCs/>
+              </w:rPr>
+              <w:t>Postcondiciones:</w:t>
+            </w:r>
+          </w:p>
+          <w:p>
+            <w:pPr>
+              <w:pStyle w:val="ListParagraph"/>
+              <w:numPr>
+                <w:ilvl w:val="0"/>
+                <w:numId w:val="12"/>
+              </w:numPr>
+              <w:rPr>
+                <w:b/>
+                <w:bCs/>
+              </w:rPr>
+            </w:pPr>
+            <w:r>
+              <w:t>El nuevo usuario queda registrado y habilitado.</w:t>
+            </w:r>
+          </w:p>
+          <w:p>
+            <w:pPr>
+              <w:pStyle w:val="ListParagraph"/>
+              <w:numPr>
+                <w:ilvl w:val="0"/>
+                <w:numId w:val="12"/>
+              </w:numPr>
+              <w:rPr>
+                <w:b/>
+                <w:bCs/>
+              </w:rPr>
+            </w:pPr>
+            <w:r>
+              <w:t>Se asocia a un rol con permisos jerárquicos mediante Composite.</w:t>
+            </w:r>
+          </w:p>
+        </w:tc>
+      </w:tr>
+    </w:tbl>
+    <w:p>
+      <w:pPr>
+        <w:tabs>
+          <w:tab w:val="left" w:pos="1021"/>
+        </w:tabs>
+      </w:pPr>
+    </w:p>
+    <w:p>
+      <w:pPr>
+        <w:tabs>
+          <w:tab w:val="left" w:pos="1021"/>
+        </w:tabs>
+      </w:pPr>
+    </w:p>
+    <w:p>
+      <w:pPr>
+        <w:tabs>
+          <w:tab w:val="left" w:pos="1021"/>
+        </w:tabs>
+      </w:pPr>
+    </w:p>
+    <w:p>
+      <w:pPr>
+        <w:tabs>
+          <w:tab w:val="left" w:pos="1021"/>
+        </w:tabs>
+      </w:pPr>
+    </w:p>
+    <w:p>
+      <w:pPr>
+        <w:tabs>
+          <w:tab w:val="left" w:pos="1021"/>
+        </w:tabs>
+      </w:pPr>
+    </w:p>
+    <w:p>
+      <w:pPr>
+        <w:tabs>
+          <w:tab w:val="left" w:pos="1021"/>
+        </w:tabs>
+      </w:pPr>
+    </w:p>
+    <w:p>
+      <w:pPr>
+        <w:tabs>
+          <w:tab w:val="left" w:pos="1021"/>
+        </w:tabs>
+      </w:pPr>
+    </w:p>
+    <w:tbl>
+      <w:tblPr>
+        <w:tblStyle w:val="TableGrid"/>
+        <w:tblW w:w="0" w:type="auto"/>
+        <w:tblLook w:val="04A0" w:firstRow="1" w:lastRow="0" w:firstColumn="1" w:lastColumn="0" w:noHBand="0" w:noVBand="1"/>
+      </w:tblPr>
+      <w:tblGrid>
+        <w:gridCol w:w="4247"/>
+        <w:gridCol w:w="4247"/>
+      </w:tblGrid>
+      <w:tr>
+        <w:tc>
+          <w:tcPr>
+            <w:tcW w:w="8494" w:type="dxa"/>
+            <w:gridSpan w:val="2"/>
+          </w:tcPr>
+          <w:p>
+            <w:pPr>
+              <w:rPr>
+                <w:b/>
+                <w:bCs/>
+              </w:rPr>
+            </w:pPr>
+            <w:r>
+              <w:rPr>
+                <w:b/>
+                <w:bCs/>
+              </w:rPr>
+              <w:lastRenderedPageBreak/>
+              <w:t>ID y Nombre:                CUS002 – Modificar Usuario_391IAU</w:t>
+            </w:r>
+          </w:p>
+        </w:tc>
+      </w:tr>
+      <w:tr>
+        <w:tc>
+          <w:tcPr>
+            <w:tcW w:w="8494" w:type="dxa"/>
+            <w:gridSpan w:val="2"/>
+          </w:tcPr>
+          <w:p>
+            <w:r>
+              <w:rPr>
+                <w:b/>
+                <w:bCs/>
+              </w:rPr>
+              <w:t>Objetivo:</w:t>
+            </w:r>
+            <w:r>
+              <w:rPr>
+                <w:b/>
+                <w:bCs/>
+              </w:rPr>
+              <w:t xml:space="preserve"> </w:t>
+            </w:r>
+            <w:r>
+              <w:t>Permitir al vendedor modificar los datos personales o el rol asignado a un usuario existente en el sistema.</w:t>
+            </w:r>
+          </w:p>
+        </w:tc>
+      </w:tr>
+      <w:tr>
+        <w:tc>
+          <w:tcPr>
+            <w:tcW w:w="4247" w:type="dxa"/>
+          </w:tcPr>
+          <w:p>
+            <w:r>
+              <w:rPr>
+                <w:b/>
+                <w:bCs/>
+              </w:rPr>
+              <w:t xml:space="preserve">Actor principal: </w:t>
+            </w:r>
+            <w:r>
+              <w:rPr>
+                <w:b/>
+                <w:bCs/>
+              </w:rPr>
+              <w:t xml:space="preserve"> </w:t>
+            </w:r>
+            <w:r>
+              <w:t>Vendedor</w:t>
+            </w:r>
+          </w:p>
+        </w:tc>
+        <w:tc>
+          <w:tcPr>
+            <w:tcW w:w="4247" w:type="dxa"/>
+          </w:tcPr>
+          <w:p>
+            <w:r>
+              <w:rPr>
+                <w:b/>
+                <w:bCs/>
+              </w:rPr>
+              <w:t xml:space="preserve">Actor secundario:                </w:t>
+            </w:r>
+            <w:r>
+              <w:t>-</w:t>
+            </w:r>
+          </w:p>
+        </w:tc>
+      </w:tr>
+      <w:tr>
+        <w:tc>
+          <w:tcPr>
+            <w:tcW w:w="8494" w:type="dxa"/>
+            <w:gridSpan w:val="2"/>
+          </w:tcPr>
+          <w:p>
+            <w:pPr>
+              <w:rPr>
+                <w:b/>
+                <w:bCs/>
+              </w:rPr>
+            </w:pPr>
+            <w:r>
+              <w:rPr>
+                <w:b/>
+                <w:bCs/>
+              </w:rPr>
+              <w:t xml:space="preserve">Precondiciones:             </w:t>
+            </w:r>
+          </w:p>
+          <w:p>
+            <w:pPr>
+              <w:pStyle w:val="ListParagraph"/>
+              <w:numPr>
+                <w:ilvl w:val="0"/>
+                <w:numId w:val="1"/>
+              </w:numPr>
+              <w:spacing w:line="259" w:lineRule="auto"/>
+            </w:pPr>
+            <w:r>
+              <w:t>El vendedor debe haber iniciado sesión correctamente.</w:t>
+            </w:r>
+          </w:p>
+          <w:p>
+            <w:pPr>
+              <w:pStyle w:val="ListParagraph"/>
+              <w:numPr>
+                <w:ilvl w:val="0"/>
+                <w:numId w:val="1"/>
+              </w:numPr>
+              <w:spacing w:line="259" w:lineRule="auto"/>
+            </w:pPr>
+            <w:r>
+              <w:t>El usuario a modificar debe existir en el sistema.</w:t>
+            </w:r>
+          </w:p>
+        </w:tc>
+      </w:tr>
+      <w:tr>
+        <w:trPr>
+          <w:trHeight w:val="44"/>
+        </w:trPr>
+        <w:tc>
+          <w:tcPr>
+            <w:tcW w:w="4247" w:type="dxa"/>
+          </w:tcPr>
+          <w:p>
+            <w:r>
+              <w:rPr>
+                <w:b/>
+                <w:bCs/>
+              </w:rPr>
+              <w:t xml:space="preserve">Punto de extensión: </w:t>
+            </w:r>
+            <w:r>
+              <w:rPr>
+                <w:b/>
+                <w:bCs/>
+              </w:rPr>
+              <w:t>-</w:t>
+            </w:r>
+          </w:p>
+        </w:tc>
+        <w:tc>
+          <w:tcPr>
+            <w:tcW w:w="4247" w:type="dxa"/>
+          </w:tcPr>
+          <w:p>
+            <w:r>
+              <w:rPr>
+                <w:b/>
+                <w:bCs/>
+              </w:rPr>
+              <w:t xml:space="preserve">Punto de inclusión: </w:t>
+            </w:r>
+            <w:r>
+              <w:rPr>
+                <w:b/>
+                <w:bCs/>
+              </w:rPr>
+              <w:t>-</w:t>
+            </w:r>
+          </w:p>
+        </w:tc>
+      </w:tr>
+      <w:tr>
+        <w:tc>
+          <w:tcPr>
+            <w:tcW w:w="8494" w:type="dxa"/>
+            <w:gridSpan w:val="2"/>
+          </w:tcPr>
+          <w:p>
+            <w:r>
+              <w:rPr>
+                <w:b/>
+                <w:bCs/>
+              </w:rPr>
+              <w:t xml:space="preserve">Disparador: </w:t>
+            </w:r>
+            <w:r>
+              <w:t>El vendedor acede a “Gestión de Usuarios”, selecciona un usuario y presiona “Modificar”.</w:t>
+            </w:r>
+          </w:p>
+        </w:tc>
+      </w:tr>
+      <w:tr>
+        <w:tc>
+          <w:tcPr>
+            <w:tcW w:w="8494" w:type="dxa"/>
+            <w:gridSpan w:val="2"/>
+          </w:tcPr>
+          <w:p>
+            <w:r>
+              <w:rPr>
+                <w:b/>
+                <w:bCs/>
+              </w:rPr>
+              <w:t>Escenario principal:</w:t>
+            </w:r>
+          </w:p>
+          <w:p>
+            <w:pPr>
+              <w:pStyle w:val="ListParagraph"/>
+              <w:numPr>
+                <w:ilvl w:val="5"/>
+                <w:numId w:val="2"/>
+              </w:numPr>
+            </w:pPr>
+            <w:r>
+              <w:t>El vendedor selecciona un usuario desde la lista y accede a su ficha de edición.</w:t>
+            </w:r>
+          </w:p>
+          <w:p>
+            <w:pPr>
+              <w:pStyle w:val="ListParagraph"/>
+              <w:numPr>
+                <w:ilvl w:val="5"/>
+                <w:numId w:val="2"/>
+              </w:numPr>
+            </w:pPr>
+            <w:r>
+              <w:t>El vendedor modifica los datos deseados (Nombre, Apellido, e-Mail, Rol).</w:t>
+            </w:r>
+          </w:p>
+          <w:p>
+            <w:pPr>
+              <w:pStyle w:val="ListParagraph"/>
+              <w:numPr>
+                <w:ilvl w:val="5"/>
+                <w:numId w:val="2"/>
+              </w:numPr>
+            </w:pPr>
+            <w:r>
+              <w:t>El sistema valida los nuevos datos ingresados.</w:t>
+            </w:r>
+          </w:p>
+          <w:p>
+            <w:pPr>
+              <w:pStyle w:val="ListParagraph"/>
+              <w:numPr>
+                <w:ilvl w:val="5"/>
+                <w:numId w:val="2"/>
+              </w:numPr>
+            </w:pPr>
+            <w:r>
+              <w:t xml:space="preserve">Si se modifica el rol, el sistema aplica nuevamente la estructura de permisos mediante el </w:t>
+            </w:r>
+            <w:r>
+              <w:t>patrón</w:t>
+            </w:r>
+            <w:r>
+              <w:t xml:space="preserve"> Composite.</w:t>
+            </w:r>
+          </w:p>
+          <w:p>
+            <w:pPr>
+              <w:pStyle w:val="ListParagraph"/>
+              <w:numPr>
+                <w:ilvl w:val="5"/>
+                <w:numId w:val="2"/>
+              </w:numPr>
+            </w:pPr>
+            <w:r>
+              <w:t>EL sistema actualiza los datos del usuario.</w:t>
+            </w:r>
+          </w:p>
+          <w:p>
+            <w:pPr>
+              <w:pStyle w:val="ListParagraph"/>
+              <w:numPr>
+                <w:ilvl w:val="5"/>
+                <w:numId w:val="2"/>
+              </w:numPr>
+            </w:pPr>
+            <w:r>
+              <w:t>El sistema muestra mensaje de éxito.</w:t>
+            </w:r>
+          </w:p>
+        </w:tc>
+      </w:tr>
+      <w:tr>
+        <w:tc>
+          <w:tcPr>
+            <w:tcW w:w="8494" w:type="dxa"/>
+            <w:gridSpan w:val="2"/>
+          </w:tcPr>
+          <w:p>
+            <w:pPr>
+              <w:rPr>
+                <w:b/>
+                <w:bCs/>
+              </w:rPr>
+            </w:pPr>
+            <w:r>
+              <w:rPr>
+                <w:b/>
+                <w:bCs/>
+              </w:rPr>
+              <w:t>Escenario alternativo:</w:t>
+            </w:r>
+          </w:p>
+          <w:p>
+            <w:r>
+              <w:rPr>
+                <w:b/>
+                <w:bCs/>
+              </w:rPr>
+              <w:t xml:space="preserve">   3.1. </w:t>
+            </w:r>
+            <w:r>
+              <w:t xml:space="preserve">Si los datos son inválidos, el sistema muestra el mensaje “Los datos ingresados no son </w:t>
+            </w:r>
+            <w:r>
+              <w:t>válidos</w:t>
+            </w:r>
+            <w:r>
+              <w:t>. Por favor verifique e intente nuevamente.”.</w:t>
+            </w:r>
+          </w:p>
+        </w:tc>
+      </w:tr>
+      <w:tr>
+        <w:tc>
+          <w:tcPr>
+            <w:tcW w:w="8494" w:type="dxa"/>
+            <w:gridSpan w:val="2"/>
+          </w:tcPr>
+          <w:p>
+            <w:pPr>
+              <w:rPr>
+                <w:b/>
+                <w:bCs/>
+              </w:rPr>
+            </w:pPr>
+            <w:r>
+              <w:rPr>
+                <w:b/>
+                <w:bCs/>
+              </w:rPr>
+              <w:t>Postcondiciones:</w:t>
+            </w:r>
+          </w:p>
+          <w:p>
+            <w:pPr>
+              <w:pStyle w:val="ListParagraph"/>
+              <w:numPr>
+                <w:ilvl w:val="0"/>
+                <w:numId w:val="13"/>
+              </w:numPr>
+              <w:spacing w:line="276" w:lineRule="auto"/>
+            </w:pPr>
+            <w:r>
+              <w:t>Los datos del usuario quedan actualizados en el sistema.</w:t>
+            </w:r>
+          </w:p>
+          <w:p>
+            <w:pPr>
+              <w:pStyle w:val="ListParagraph"/>
+              <w:numPr>
+                <w:ilvl w:val="0"/>
+                <w:numId w:val="13"/>
+              </w:numPr>
+              <w:spacing w:line="276" w:lineRule="auto"/>
+            </w:pPr>
+            <w:r>
+              <w:t xml:space="preserve">En caso de cambiar el rol, se actualizan los permisos jerárquicos mediante Composite. </w:t>
+            </w:r>
+          </w:p>
+        </w:tc>
+      </w:tr>
+    </w:tbl>
+    <w:p>
+      <w:pPr>
+        <w:tabs>
+          <w:tab w:val="left" w:pos="1021"/>
+        </w:tabs>
+      </w:pPr>
+    </w:p>
+    <w:p>
+      <w:pPr>
+        <w:tabs>
+          <w:tab w:val="left" w:pos="1021"/>
+        </w:tabs>
+      </w:pPr>
+    </w:p>
+    <w:p>
+      <w:pPr>
+        <w:tabs>
+          <w:tab w:val="left" w:pos="1021"/>
+        </w:tabs>
+      </w:pPr>
+    </w:p>
+    <w:p>
+      <w:pPr>
+        <w:tabs>
+          <w:tab w:val="left" w:pos="1021"/>
+        </w:tabs>
+      </w:pPr>
+    </w:p>
+    <w:p>
+      <w:pPr>
+        <w:tabs>
+          <w:tab w:val="left" w:pos="1021"/>
+        </w:tabs>
+      </w:pPr>
+    </w:p>
+    <w:p>
+      <w:pPr>
+        <w:tabs>
+          <w:tab w:val="left" w:pos="1021"/>
+        </w:tabs>
+      </w:pPr>
+    </w:p>
+    <w:p>
+      <w:pPr>
+        <w:tabs>
+          <w:tab w:val="left" w:pos="1021"/>
+        </w:tabs>
+      </w:pPr>
+    </w:p>
+    <w:p>
+      <w:pPr>
+        <w:tabs>
+          <w:tab w:val="left" w:pos="1021"/>
+        </w:tabs>
+      </w:pPr>
+    </w:p>
+    <w:p>
+      <w:pPr>
+        <w:tabs>
+          <w:tab w:val="left" w:pos="1021"/>
+        </w:tabs>
+      </w:pPr>
+    </w:p>
+    <w:p>
+      <w:pPr>
+        <w:tabs>
+          <w:tab w:val="left" w:pos="1021"/>
+        </w:tabs>
+      </w:pPr>
+    </w:p>
+    <w:tbl>
+      <w:tblPr>
+        <w:tblStyle w:val="TableGrid"/>
+        <w:tblW w:w="0" w:type="auto"/>
+        <w:tblLook w:val="04A0" w:firstRow="1" w:lastRow="0" w:firstColumn="1" w:lastColumn="0" w:noHBand="0" w:noVBand="1"/>
+      </w:tblPr>
+      <w:tblGrid>
+        <w:gridCol w:w="4247"/>
+        <w:gridCol w:w="4247"/>
+      </w:tblGrid>
+      <w:tr>
+        <w:tc>
+          <w:tcPr>
+            <w:tcW w:w="8494" w:type="dxa"/>
+            <w:gridSpan w:val="2"/>
+          </w:tcPr>
+          <w:p>
+            <w:r>
+              <w:rPr>
+                <w:b/>
+                <w:bCs/>
+              </w:rPr>
+              <w:lastRenderedPageBreak/>
+              <w:t>ID y Nombre:                CUS003 – Eliminar Usuario_391IAU</w:t>
+            </w:r>
+          </w:p>
+        </w:tc>
+      </w:tr>
+      <w:tr>
+        <w:tc>
+          <w:tcPr>
+            <w:tcW w:w="8494" w:type="dxa"/>
+            <w:gridSpan w:val="2"/>
+          </w:tcPr>
+          <w:p>
+            <w:r>
+              <w:rPr>
+                <w:b/>
+                <w:bCs/>
+              </w:rPr>
+              <w:t>Objetivo:</w:t>
+            </w:r>
+            <w:r>
+              <w:rPr>
+                <w:b/>
+                <w:bCs/>
+              </w:rPr>
+              <w:t xml:space="preserve"> </w:t>
+            </w:r>
+            <w:r>
+              <w:t>Permitir al vendedor eliminar un usuario existente del sistema.</w:t>
+            </w:r>
+          </w:p>
+        </w:tc>
+      </w:tr>
+      <w:tr>
+        <w:tc>
+          <w:tcPr>
+            <w:tcW w:w="4247" w:type="dxa"/>
+          </w:tcPr>
+          <w:p>
+            <w:r>
+              <w:rPr>
+                <w:b/>
+                <w:bCs/>
+              </w:rPr>
+              <w:t xml:space="preserve">Actor principal: </w:t>
+            </w:r>
+            <w:r>
+              <w:t>Vendedor</w:t>
+            </w:r>
+          </w:p>
+        </w:tc>
+        <w:tc>
+          <w:tcPr>
+            <w:tcW w:w="4247" w:type="dxa"/>
+          </w:tcPr>
+          <w:p>
+            <w:r>
+              <w:rPr>
+                <w:b/>
+                <w:bCs/>
+              </w:rPr>
+              <w:t xml:space="preserve">Actor secundario:                </w:t>
+            </w:r>
+            <w:r>
+              <w:t>-</w:t>
+            </w:r>
+          </w:p>
+        </w:tc>
+      </w:tr>
+      <w:tr>
+        <w:tc>
+          <w:tcPr>
+            <w:tcW w:w="8494" w:type="dxa"/>
+            <w:gridSpan w:val="2"/>
+          </w:tcPr>
+          <w:p>
+            <w:pPr>
+              <w:rPr>
+                <w:b/>
+                <w:bCs/>
+              </w:rPr>
+            </w:pPr>
+            <w:r>
+              <w:rPr>
+                <w:b/>
+                <w:bCs/>
+              </w:rPr>
+              <w:t xml:space="preserve">Precondiciones:             </w:t>
+            </w:r>
+          </w:p>
+          <w:p>
+            <w:pPr>
+              <w:pStyle w:val="ListParagraph"/>
+              <w:numPr>
+                <w:ilvl w:val="0"/>
+                <w:numId w:val="1"/>
+              </w:numPr>
+              <w:spacing w:line="259" w:lineRule="auto"/>
+            </w:pPr>
+            <w:r>
+              <w:t>El vendedor debe haber iniciado sesión correctamente.</w:t>
+            </w:r>
+          </w:p>
+        </w:tc>
+      </w:tr>
+      <w:tr>
+        <w:trPr>
+          <w:trHeight w:val="44"/>
+        </w:trPr>
+        <w:tc>
+          <w:tcPr>
+            <w:tcW w:w="4247" w:type="dxa"/>
+          </w:tcPr>
+          <w:p>
+            <w:r>
+              <w:rPr>
+                <w:b/>
+                <w:bCs/>
+              </w:rPr>
+              <w:t xml:space="preserve">Punto de extensión: </w:t>
+            </w:r>
+            <w:r>
+              <w:rPr>
+                <w:b/>
+                <w:bCs/>
+              </w:rPr>
+              <w:t>-</w:t>
+            </w:r>
+          </w:p>
+        </w:tc>
+        <w:tc>
+          <w:tcPr>
+            <w:tcW w:w="4247" w:type="dxa"/>
+          </w:tcPr>
+          <w:p>
+            <w:r>
+              <w:rPr>
+                <w:b/>
+                <w:bCs/>
+              </w:rPr>
+              <w:t xml:space="preserve">Punto de inclusión: </w:t>
+            </w:r>
+            <w:r>
+              <w:rPr>
+                <w:b/>
+                <w:bCs/>
+              </w:rPr>
+              <w:t>-</w:t>
+            </w:r>
+          </w:p>
+        </w:tc>
+      </w:tr>
+      <w:tr>
+        <w:tc>
+          <w:tcPr>
+            <w:tcW w:w="8494" w:type="dxa"/>
+            <w:gridSpan w:val="2"/>
+          </w:tcPr>
+          <w:p>
+            <w:r>
+              <w:rPr>
+                <w:b/>
+                <w:bCs/>
+              </w:rPr>
+              <w:t xml:space="preserve">Disparador: </w:t>
+            </w:r>
+            <w:r>
+              <w:t xml:space="preserve">El </w:t>
+            </w:r>
+            <w:r>
+              <w:t>vendedor accede</w:t>
+            </w:r>
+            <w:r>
+              <w:t xml:space="preserve"> a “Gestión de usuarios” y selecciona la opción de “</w:t>
+            </w:r>
+            <w:r>
+              <w:t>Eliminar</w:t>
+            </w:r>
+            <w:r>
+              <w:t xml:space="preserve"> Usuario”</w:t>
+            </w:r>
+          </w:p>
+        </w:tc>
+      </w:tr>
+      <w:tr>
+        <w:tc>
+          <w:tcPr>
+            <w:tcW w:w="8494" w:type="dxa"/>
+            <w:gridSpan w:val="2"/>
+          </w:tcPr>
+          <w:p>
+            <w:r>
+              <w:rPr>
+                <w:b/>
+                <w:bCs/>
+              </w:rPr>
+              <w:t>Escenario principal:</w:t>
+            </w:r>
+          </w:p>
+          <w:p>
+            <w:pPr>
+              <w:pStyle w:val="ListParagraph"/>
+              <w:numPr>
+                <w:ilvl w:val="6"/>
+                <w:numId w:val="2"/>
+              </w:numPr>
+            </w:pPr>
+            <w:r>
+              <w:t>El vendedor selecciona el usuario a eliminar desde la lista y presiona el botón “Eliminar Usuario”.</w:t>
+            </w:r>
+          </w:p>
+          <w:p>
+            <w:pPr>
+              <w:pStyle w:val="ListParagraph"/>
+              <w:numPr>
+                <w:ilvl w:val="6"/>
+                <w:numId w:val="2"/>
+              </w:numPr>
+            </w:pPr>
+            <w:r>
+              <w:t>El sistema solicita confirmación de eliminación.</w:t>
+            </w:r>
+          </w:p>
+          <w:p>
+            <w:pPr>
+              <w:pStyle w:val="ListParagraph"/>
+              <w:numPr>
+                <w:ilvl w:val="6"/>
+                <w:numId w:val="2"/>
+              </w:numPr>
+            </w:pPr>
+            <w:r>
+              <w:t>El vendedor confirma la acción.</w:t>
+            </w:r>
+          </w:p>
+          <w:p>
+            <w:pPr>
+              <w:pStyle w:val="ListParagraph"/>
+              <w:numPr>
+                <w:ilvl w:val="6"/>
+                <w:numId w:val="2"/>
+              </w:numPr>
+            </w:pPr>
+            <w:r>
+              <w:t xml:space="preserve">El sistema </w:t>
+            </w:r>
+            <w:r>
+              <w:t>deshabilita</w:t>
+            </w:r>
+            <w:r>
+              <w:t xml:space="preserve"> al usuario.</w:t>
+            </w:r>
+          </w:p>
+          <w:p>
+            <w:pPr>
+              <w:pStyle w:val="ListParagraph"/>
+              <w:numPr>
+                <w:ilvl w:val="6"/>
+                <w:numId w:val="2"/>
+              </w:numPr>
+            </w:pPr>
+            <w:r>
+              <w:t>El sistema muestra mensaje de éxito.</w:t>
+            </w:r>
+          </w:p>
+        </w:tc>
+      </w:tr>
+      <w:tr>
+        <w:tc>
+          <w:tcPr>
+            <w:tcW w:w="8494" w:type="dxa"/>
+            <w:gridSpan w:val="2"/>
+          </w:tcPr>
+          <w:p>
+            <w:pPr>
+              <w:rPr>
+                <w:b/>
+                <w:bCs/>
+              </w:rPr>
+            </w:pPr>
+            <w:r>
+              <w:rPr>
+                <w:b/>
+                <w:bCs/>
+              </w:rPr>
+              <w:t>Escenario alternativo:</w:t>
+            </w:r>
+          </w:p>
+          <w:p>
+            <w:r>
+              <w:rPr>
+                <w:b/>
+                <w:bCs/>
+              </w:rPr>
+              <w:t xml:space="preserve">2.1. </w:t>
+            </w:r>
+            <w:r>
+              <w:t>El vendedor cancela la operación.</w:t>
+            </w:r>
+          </w:p>
+          <w:p>
+            <w:r>
+              <w:rPr>
+                <w:b/>
+                <w:bCs/>
+              </w:rPr>
+              <w:t xml:space="preserve">2.2. </w:t>
+            </w:r>
+            <w:r>
+              <w:t>El sistema retorna sin realizar cambios, y muestra el mensaje “La operación fue cancelada.”.</w:t>
+            </w:r>
+          </w:p>
+        </w:tc>
+      </w:tr>
+      <w:tr>
+        <w:tc>
+          <w:tcPr>
+            <w:tcW w:w="8494" w:type="dxa"/>
+            <w:gridSpan w:val="2"/>
+          </w:tcPr>
+          <w:p>
+            <w:pPr>
+              <w:rPr>
+                <w:b/>
+                <w:bCs/>
+              </w:rPr>
+            </w:pPr>
+            <w:r>
+              <w:rPr>
+                <w:b/>
+                <w:bCs/>
+              </w:rPr>
+              <w:t>Postcondiciones</w:t>
+            </w:r>
+            <w:r>
+              <w:rPr>
+                <w:b/>
+                <w:bCs/>
+              </w:rPr>
+              <w:t>:</w:t>
+            </w:r>
+          </w:p>
+          <w:p>
+            <w:pPr>
+              <w:pStyle w:val="ListParagraph"/>
+              <w:numPr>
+                <w:ilvl w:val="0"/>
+                <w:numId w:val="1"/>
+              </w:numPr>
+              <w:spacing w:line="276" w:lineRule="auto"/>
+            </w:pPr>
+            <w:r>
+              <w:t>El usuario queda deshabilitado en el sistema.</w:t>
+            </w:r>
+          </w:p>
+        </w:tc>
+      </w:tr>
+    </w:tbl>
+    <w:p>
+      <w:pPr>
+        <w:tabs>
+          <w:tab w:val="left" w:pos="1021"/>
+        </w:tabs>
+      </w:pPr>
+    </w:p>
+    <w:p>
+      <w:pPr>
+        <w:tabs>
+          <w:tab w:val="left" w:pos="1021"/>
+        </w:tabs>
+      </w:pPr>
+    </w:p>
+    <w:p>
+      <w:pPr>
+        <w:tabs>
+          <w:tab w:val="left" w:pos="1021"/>
+        </w:tabs>
+      </w:pPr>
+    </w:p>
+    <w:p>
+      <w:pPr>
+        <w:tabs>
+          <w:tab w:val="left" w:pos="1021"/>
+        </w:tabs>
+      </w:pPr>
+    </w:p>
+    <w:p>
+      <w:pPr>
+        <w:tabs>
+          <w:tab w:val="left" w:pos="1021"/>
+        </w:tabs>
+      </w:pPr>
+    </w:p>
+    <w:p>
+      <w:pPr>
+        <w:tabs>
+          <w:tab w:val="left" w:pos="1021"/>
+        </w:tabs>
+      </w:pPr>
+    </w:p>
+    <w:p>
+      <w:pPr>
+        <w:tabs>
+          <w:tab w:val="left" w:pos="1021"/>
+        </w:tabs>
+      </w:pPr>
+    </w:p>
+    <w:p>
+      <w:pPr>
+        <w:tabs>
+          <w:tab w:val="left" w:pos="1021"/>
+        </w:tabs>
+      </w:pPr>
+    </w:p>
+    <w:p>
+      <w:pPr>
+        <w:tabs>
+          <w:tab w:val="left" w:pos="1021"/>
+        </w:tabs>
+      </w:pPr>
+    </w:p>
+    <w:p>
+      <w:pPr>
+        <w:tabs>
+          <w:tab w:val="left" w:pos="1021"/>
+        </w:tabs>
+      </w:pPr>
+    </w:p>
+    <w:p>
+      <w:pPr>
+        <w:tabs>
+          <w:tab w:val="left" w:pos="1021"/>
+        </w:tabs>
+      </w:pPr>
+    </w:p>
+    <w:p>
+      <w:pPr>
+        <w:tabs>
+          <w:tab w:val="left" w:pos="1021"/>
+        </w:tabs>
+      </w:pPr>
+    </w:p>
+    <w:p>
+      <w:pPr>
+        <w:tabs>
+          <w:tab w:val="left" w:pos="1021"/>
+        </w:tabs>
+      </w:pPr>
+    </w:p>
+    <w:tbl>
+      <w:tblPr>
+        <w:tblStyle w:val="TableGrid"/>
+        <w:tblW w:w="0" w:type="auto"/>
+        <w:tblLook w:val="04A0" w:firstRow="1" w:lastRow="0" w:firstColumn="1" w:lastColumn="0" w:noHBand="0" w:noVBand="1"/>
+      </w:tblPr>
+      <w:tblGrid>
+        <w:gridCol w:w="4247"/>
+        <w:gridCol w:w="4247"/>
+      </w:tblGrid>
+      <w:tr>
+        <w:tc>
+          <w:tcPr>
+            <w:tcW w:w="8494" w:type="dxa"/>
+            <w:gridSpan w:val="2"/>
+          </w:tcPr>
+          <w:p>
+            <w:r>
+              <w:rPr>
+                <w:b/>
+                <w:bCs/>
+              </w:rPr>
+              <w:lastRenderedPageBreak/>
+              <w:t>ID y Nombre:                CUS004 – Bloquear/Desbloquear Usuario_391IAU</w:t>
+            </w:r>
+          </w:p>
+        </w:tc>
+      </w:tr>
+      <w:tr>
+        <w:tc>
+          <w:tcPr>
+            <w:tcW w:w="8494" w:type="dxa"/>
+            <w:gridSpan w:val="2"/>
+          </w:tcPr>
+          <w:p>
+            <w:r>
+              <w:rPr>
+                <w:b/>
+                <w:bCs/>
+              </w:rPr>
+              <w:t>Objetivo:</w:t>
+            </w:r>
+            <w:r>
+              <w:rPr>
+                <w:b/>
+                <w:bCs/>
+              </w:rPr>
+              <w:t xml:space="preserve"> </w:t>
+            </w:r>
+            <w:r>
+              <w:t>Permitir al vendedor bloquear o desbloquear a un usuario del sistema según su estado actual.</w:t>
+            </w:r>
+          </w:p>
+        </w:tc>
+      </w:tr>
+      <w:tr>
+        <w:tc>
+          <w:tcPr>
+            <w:tcW w:w="4247" w:type="dxa"/>
+          </w:tcPr>
+          <w:p>
+            <w:r>
+              <w:rPr>
+                <w:b/>
+                <w:bCs/>
+              </w:rPr>
+              <w:t xml:space="preserve">Actor principal: </w:t>
+            </w:r>
+            <w:r>
+              <w:t>Vendedor</w:t>
+            </w:r>
+          </w:p>
+        </w:tc>
+        <w:tc>
+          <w:tcPr>
+            <w:tcW w:w="4247" w:type="dxa"/>
+          </w:tcPr>
+          <w:p>
+            <w:r>
+              <w:rPr>
+                <w:b/>
+                <w:bCs/>
+              </w:rPr>
+              <w:t xml:space="preserve">Actor secundario:                </w:t>
+            </w:r>
+            <w:r>
+              <w:t>-</w:t>
+            </w:r>
+          </w:p>
+        </w:tc>
+      </w:tr>
+      <w:tr>
+        <w:tc>
+          <w:tcPr>
+            <w:tcW w:w="8494" w:type="dxa"/>
+            <w:gridSpan w:val="2"/>
+          </w:tcPr>
+          <w:p>
+            <w:pPr>
+              <w:rPr>
+                <w:b/>
+                <w:bCs/>
+              </w:rPr>
+            </w:pPr>
+            <w:r>
+              <w:rPr>
+                <w:b/>
+                <w:bCs/>
+              </w:rPr>
+              <w:t xml:space="preserve">Precondiciones:             </w:t>
+            </w:r>
+          </w:p>
+          <w:p>
+            <w:pPr>
+              <w:pStyle w:val="ListParagraph"/>
+              <w:numPr>
+                <w:ilvl w:val="0"/>
+                <w:numId w:val="1"/>
+              </w:numPr>
+              <w:spacing w:line="259" w:lineRule="auto"/>
+            </w:pPr>
+            <w:r>
+              <w:t>El vendedor debe haber iniciado sesión correctamente.</w:t>
+            </w:r>
+          </w:p>
+          <w:p>
+            <w:pPr>
+              <w:pStyle w:val="ListParagraph"/>
+              <w:numPr>
+                <w:ilvl w:val="0"/>
+                <w:numId w:val="1"/>
+              </w:numPr>
+              <w:spacing w:line="259" w:lineRule="auto"/>
+            </w:pPr>
+            <w:r>
+              <w:t>Debe existir al menos un usuario registrado.</w:t>
+            </w:r>
+          </w:p>
+        </w:tc>
+      </w:tr>
+      <w:tr>
+        <w:trPr>
+          <w:trHeight w:val="44"/>
+        </w:trPr>
+        <w:tc>
+          <w:tcPr>
+            <w:tcW w:w="4247" w:type="dxa"/>
+          </w:tcPr>
+          <w:p>
+            <w:r>
+              <w:rPr>
+                <w:b/>
+                <w:bCs/>
+              </w:rPr>
+              <w:t xml:space="preserve">Punto de extensión: </w:t>
+            </w:r>
+            <w:r>
+              <w:rPr>
+                <w:b/>
+                <w:bCs/>
+              </w:rPr>
+              <w:t>-</w:t>
+            </w:r>
+          </w:p>
+        </w:tc>
+        <w:tc>
+          <w:tcPr>
+            <w:tcW w:w="4247" w:type="dxa"/>
+          </w:tcPr>
+          <w:p>
+            <w:r>
+              <w:rPr>
+                <w:b/>
+                <w:bCs/>
+              </w:rPr>
+              <w:t xml:space="preserve">Punto de inclusión: </w:t>
+            </w:r>
+            <w:r>
+              <w:rPr>
+                <w:b/>
+                <w:bCs/>
+              </w:rPr>
+              <w:t>-</w:t>
+            </w:r>
+          </w:p>
+        </w:tc>
+      </w:tr>
+      <w:tr>
+        <w:tc>
+          <w:tcPr>
+            <w:tcW w:w="8494" w:type="dxa"/>
+            <w:gridSpan w:val="2"/>
+          </w:tcPr>
+          <w:p>
+            <w:r>
+              <w:rPr>
+                <w:b/>
+                <w:bCs/>
+              </w:rPr>
+              <w:t xml:space="preserve">Disparador: </w:t>
+            </w:r>
+            <w:r>
+              <w:t>El vendedor accede a “Gestión de usuarios” y selecciona un usuario para bloquear o desbloquear.</w:t>
+            </w:r>
+          </w:p>
+        </w:tc>
+      </w:tr>
+      <w:tr>
+        <w:tc>
+          <w:tcPr>
+            <w:tcW w:w="8494" w:type="dxa"/>
+            <w:gridSpan w:val="2"/>
+          </w:tcPr>
+          <w:p>
+            <w:r>
+              <w:rPr>
+                <w:b/>
+                <w:bCs/>
+              </w:rPr>
+              <w:t>Escenario principal:</w:t>
+            </w:r>
+          </w:p>
+          <w:p>
+            <w:pPr>
+              <w:pStyle w:val="ListParagraph"/>
+              <w:numPr>
+                <w:ilvl w:val="7"/>
+                <w:numId w:val="2"/>
+              </w:numPr>
+            </w:pPr>
+            <w:r>
+              <w:t>El vendedor selecciona un usuario de la lista.</w:t>
+            </w:r>
+          </w:p>
+          <w:p>
+            <w:pPr>
+              <w:pStyle w:val="ListParagraph"/>
+              <w:numPr>
+                <w:ilvl w:val="7"/>
+                <w:numId w:val="2"/>
+              </w:numPr>
+            </w:pPr>
+            <w:r>
+              <w:t>El sistema muestra el estado actual (bloqueado / desbloqueado).</w:t>
+            </w:r>
+          </w:p>
+          <w:p>
+            <w:pPr>
+              <w:pStyle w:val="ListParagraph"/>
+              <w:numPr>
+                <w:ilvl w:val="7"/>
+                <w:numId w:val="2"/>
+              </w:numPr>
+            </w:pPr>
+            <w:r>
+              <w:t xml:space="preserve">El vendedor </w:t>
+            </w:r>
+            <w:r>
+              <w:t>confirma la acción.</w:t>
+            </w:r>
+          </w:p>
+          <w:p>
+            <w:pPr>
+              <w:pStyle w:val="ListParagraph"/>
+              <w:numPr>
+                <w:ilvl w:val="7"/>
+                <w:numId w:val="2"/>
+              </w:numPr>
+            </w:pPr>
+            <w:r>
+              <w:t>El sistema actualiza el estado del usuario según la acción.</w:t>
+            </w:r>
+          </w:p>
+          <w:p>
+            <w:pPr>
+              <w:pStyle w:val="ListParagraph"/>
+              <w:numPr>
+                <w:ilvl w:val="7"/>
+                <w:numId w:val="2"/>
+              </w:numPr>
+            </w:pPr>
+            <w:r>
+              <w:t>El sistema muestra mensaje de éxito.</w:t>
+            </w:r>
+          </w:p>
+        </w:tc>
+      </w:tr>
+      <w:tr>
+        <w:tc>
+          <w:tcPr>
+            <w:tcW w:w="8494" w:type="dxa"/>
+            <w:gridSpan w:val="2"/>
+          </w:tcPr>
+          <w:p>
+            <w:pPr>
+              <w:rPr>
+                <w:b/>
+                <w:bCs/>
+              </w:rPr>
+            </w:pPr>
+            <w:r>
+              <w:rPr>
+                <w:b/>
+                <w:bCs/>
+              </w:rPr>
+              <w:t>Escenario alternativo:</w:t>
+            </w:r>
+          </w:p>
+          <w:p>
+            <w:r>
+              <w:rPr>
+                <w:b/>
+                <w:bCs/>
+              </w:rPr>
+              <w:t xml:space="preserve">3.1. </w:t>
+            </w:r>
+            <w:r>
+              <w:t>El vendedor cancela la operación.</w:t>
+            </w:r>
+          </w:p>
+          <w:p>
+            <w:r>
+              <w:rPr>
+                <w:b/>
+                <w:bCs/>
+              </w:rPr>
+              <w:t xml:space="preserve">3.2. </w:t>
+            </w:r>
+            <w:r>
+              <w:t>Se mantiene el historial de bloqueos / desbloqueaos.</w:t>
+            </w:r>
+          </w:p>
+        </w:tc>
+      </w:tr>
+      <w:tr>
+        <w:tc>
+          <w:tcPr>
+            <w:tcW w:w="8494" w:type="dxa"/>
+            <w:gridSpan w:val="2"/>
+          </w:tcPr>
+          <w:p>
+            <w:pPr>
+              <w:rPr>
+                <w:b/>
+                <w:bCs/>
+              </w:rPr>
+            </w:pPr>
+            <w:r>
+              <w:rPr>
+                <w:b/>
+                <w:bCs/>
+              </w:rPr>
+              <w:t>Postcondiciones:</w:t>
+            </w:r>
+          </w:p>
+          <w:p>
+            <w:pPr>
+              <w:pStyle w:val="ListParagraph"/>
+              <w:numPr>
+                <w:ilvl w:val="0"/>
+                <w:numId w:val="1"/>
+              </w:numPr>
+              <w:spacing w:line="276" w:lineRule="auto"/>
+            </w:pPr>
+            <w:r>
+              <w:t xml:space="preserve">El estado de acceso del usuario es actualizado correctamente. </w:t>
+            </w:r>
+          </w:p>
+        </w:tc>
+      </w:tr>
+    </w:tbl>
+    <w:p>
+      <w:pPr>
+        <w:spacing w:after="0"/>
+      </w:pPr>
+    </w:p>
+    <w:p>
+      <w:pPr>
+        <w:spacing w:after="0"/>
+      </w:pPr>
+    </w:p>
+    <w:p>
+      <w:pPr>
+        <w:spacing w:after="0"/>
+      </w:pPr>
+    </w:p>
+    <w:p>
+      <w:pPr>
+        <w:spacing w:after="0"/>
+      </w:pPr>
+    </w:p>
+    <w:p>
+      <w:pPr>
+        <w:spacing w:after="0"/>
+      </w:pPr>
+    </w:p>
+    <w:p>
+      <w:pPr>
+        <w:spacing w:after="0"/>
+      </w:pPr>
+    </w:p>
+    <w:p>
+      <w:pPr>
+        <w:spacing w:after="0"/>
+      </w:pPr>
+    </w:p>
+    <w:p>
+      <w:pPr>
+        <w:spacing w:after="0"/>
+      </w:pPr>
+    </w:p>
+    <w:p>
+      <w:pPr>
+        <w:spacing w:after="0"/>
+      </w:pPr>
+    </w:p>
+    <w:p>
+      <w:pPr>
+        <w:spacing w:after="0"/>
+      </w:pPr>
+    </w:p>
+    <w:p>
+      <w:pPr>
+        <w:spacing w:after="0"/>
+      </w:pPr>
+    </w:p>
+    <w:p>
+      <w:pPr>
+        <w:spacing w:after="0"/>
+      </w:pPr>
+    </w:p>
+    <w:p>
+      <w:pPr>
+        <w:spacing w:after="0"/>
+      </w:pPr>
+    </w:p>
+    <w:p>
+      <w:pPr>
+        <w:spacing w:after="0"/>
+      </w:pPr>
+    </w:p>
+    <w:p>
+      <w:pPr>
+        <w:spacing w:after="0"/>
+      </w:pPr>
+    </w:p>
+    <w:p>
+      <w:pPr>
+        <w:spacing w:after="0"/>
+      </w:pPr>
+    </w:p>
+    <w:p>
+      <w:pPr>
+        <w:spacing w:after="0"/>
+      </w:pPr>
+    </w:p>
+    <w:p>
+      <w:pPr>
+        <w:spacing w:after="0"/>
+      </w:pPr>
+    </w:p>
+    <w:p>
+      <w:pPr>
+        <w:spacing w:after="0"/>
+      </w:pPr>
+    </w:p>
+    <w:tbl>
+      <w:tblPr>
+        <w:tblStyle w:val="TableGrid"/>
+        <w:tblW w:w="0" w:type="auto"/>
+        <w:tblLook w:val="04A0" w:firstRow="1" w:lastRow="0" w:firstColumn="1" w:lastColumn="0" w:noHBand="0" w:noVBand="1"/>
+      </w:tblPr>
+      <w:tblGrid>
+        <w:gridCol w:w="4247"/>
+        <w:gridCol w:w="4247"/>
+      </w:tblGrid>
+      <w:tr>
+        <w:tc>
+          <w:tcPr>
+            <w:tcW w:w="8494" w:type="dxa"/>
+            <w:gridSpan w:val="2"/>
+          </w:tcPr>
+          <w:p>
+            <w:r>
+              <w:rPr>
+                <w:b/>
+                <w:bCs/>
+              </w:rPr>
+              <w:lastRenderedPageBreak/>
+              <w:t xml:space="preserve">ID y Nombre:                </w:t>
+            </w:r>
+            <w:r>
+              <w:rPr>
+                <w:b/>
+                <w:bCs/>
+              </w:rPr>
+              <w:t>CUS005 – Login_391IAU</w:t>
+            </w:r>
+          </w:p>
+        </w:tc>
+      </w:tr>
+      <w:tr>
+        <w:tc>
+          <w:tcPr>
+            <w:tcW w:w="8494" w:type="dxa"/>
+            <w:gridSpan w:val="2"/>
+          </w:tcPr>
+          <w:p>
+            <w:r>
+              <w:rPr>
+                <w:b/>
+                <w:bCs/>
+              </w:rPr>
+              <w:t>Objetivo:</w:t>
+            </w:r>
+            <w:r>
+              <w:rPr>
+                <w:b/>
+                <w:bCs/>
+              </w:rPr>
+              <w:t xml:space="preserve"> </w:t>
+            </w:r>
+            <w:r>
+              <w:t>Permitir que un usuario accede al sistema validando sus credenciales y cargando su sesión y permisos.</w:t>
+            </w:r>
+          </w:p>
+        </w:tc>
+      </w:tr>
+      <w:tr>
+        <w:tc>
+          <w:tcPr>
+            <w:tcW w:w="4247" w:type="dxa"/>
+          </w:tcPr>
+          <w:p>
+            <w:r>
+              <w:rPr>
+                <w:b/>
+                <w:bCs/>
+              </w:rPr>
+              <w:t xml:space="preserve">Actor principal: </w:t>
+            </w:r>
+            <w:r>
+              <w:t>Usuario</w:t>
+            </w:r>
+          </w:p>
+        </w:tc>
+        <w:tc>
+          <w:tcPr>
+            <w:tcW w:w="4247" w:type="dxa"/>
+          </w:tcPr>
+          <w:p>
+            <w:r>
+              <w:rPr>
+                <w:b/>
+                <w:bCs/>
+              </w:rPr>
+              <w:t xml:space="preserve">Actor secundario:                </w:t>
+            </w:r>
+            <w:r>
+              <w:t>-</w:t>
+            </w:r>
+          </w:p>
+        </w:tc>
+      </w:tr>
+      <w:tr>
+        <w:tc>
+          <w:tcPr>
+            <w:tcW w:w="8494" w:type="dxa"/>
+            <w:gridSpan w:val="2"/>
+          </w:tcPr>
+          <w:p>
+            <w:pPr>
+              <w:rPr>
+                <w:b/>
+                <w:bCs/>
+              </w:rPr>
+            </w:pPr>
+            <w:r>
+              <w:rPr>
+                <w:b/>
+                <w:bCs/>
+              </w:rPr>
+              <w:t xml:space="preserve">Precondiciones:             </w:t>
+            </w:r>
+          </w:p>
+          <w:p>
+            <w:pPr>
+              <w:pStyle w:val="ListParagraph"/>
+              <w:numPr>
+                <w:ilvl w:val="0"/>
+                <w:numId w:val="1"/>
+              </w:numPr>
+              <w:spacing w:line="259" w:lineRule="auto"/>
+            </w:pPr>
+            <w:r>
+              <w:t>El usuario debe estar registrado.</w:t>
+            </w:r>
+          </w:p>
+          <w:p>
+            <w:pPr>
+              <w:pStyle w:val="ListParagraph"/>
+              <w:numPr>
+                <w:ilvl w:val="0"/>
+                <w:numId w:val="1"/>
+              </w:numPr>
+              <w:spacing w:line="259" w:lineRule="auto"/>
+            </w:pPr>
+            <w:r>
+              <w:t>El usuario no debe estar bloqueado.</w:t>
+            </w:r>
+          </w:p>
+        </w:tc>
+      </w:tr>
+      <w:tr>
+        <w:trPr>
+          <w:trHeight w:val="44"/>
+        </w:trPr>
+        <w:tc>
+          <w:tcPr>
+            <w:tcW w:w="4247" w:type="dxa"/>
+          </w:tcPr>
+          <w:p>
+            <w:r>
+              <w:rPr>
+                <w:b/>
+                <w:bCs/>
+              </w:rPr>
+              <w:t xml:space="preserve">Punto de extensión: </w:t>
+            </w:r>
+            <w:r>
+              <w:rPr>
+                <w:b/>
+                <w:bCs/>
+              </w:rPr>
+              <w:t>-</w:t>
+            </w:r>
+          </w:p>
+        </w:tc>
+        <w:tc>
+          <w:tcPr>
+            <w:tcW w:w="4247" w:type="dxa"/>
+          </w:tcPr>
+          <w:p>
+            <w:r>
+              <w:rPr>
+                <w:b/>
+                <w:bCs/>
+              </w:rPr>
+              <w:t xml:space="preserve">Punto de inclusión: </w:t>
+            </w:r>
+            <w:r>
+              <w:rPr>
+                <w:b/>
+                <w:bCs/>
+              </w:rPr>
+              <w:t>-</w:t>
+            </w:r>
+          </w:p>
+        </w:tc>
+      </w:tr>
+      <w:tr>
+        <w:tc>
+          <w:tcPr>
+            <w:tcW w:w="8494" w:type="dxa"/>
+            <w:gridSpan w:val="2"/>
+          </w:tcPr>
+          <w:p>
+            <w:r>
+              <w:rPr>
+                <w:b/>
+                <w:bCs/>
+              </w:rPr>
+              <w:t xml:space="preserve">Disparador: </w:t>
+            </w:r>
+            <w:r>
+              <w:t>El usuario ingresa sus credenciales (DNI y contraseña) y presiona “</w:t>
+            </w:r>
+            <w:r>
+              <w:t>Login</w:t>
+            </w:r>
+            <w:r>
+              <w:t>”.</w:t>
+            </w:r>
+          </w:p>
+        </w:tc>
+      </w:tr>
+      <w:tr>
+        <w:tc>
+          <w:tcPr>
+            <w:tcW w:w="8494" w:type="dxa"/>
+            <w:gridSpan w:val="2"/>
+          </w:tcPr>
+          <w:p>
+            <w:r>
+              <w:rPr>
+                <w:b/>
+                <w:bCs/>
+              </w:rPr>
+              <w:t>Escenario principal:</w:t>
+            </w:r>
+          </w:p>
+          <w:p>
+            <w:pPr>
+              <w:pStyle w:val="ListParagraph"/>
+              <w:numPr>
+                <w:ilvl w:val="8"/>
+                <w:numId w:val="2"/>
+              </w:numPr>
+            </w:pPr>
+            <w:r>
+              <w:t>El usuario ingresa su DNI y contraseña.</w:t>
+            </w:r>
+          </w:p>
+          <w:p>
+            <w:pPr>
+              <w:pStyle w:val="ListParagraph"/>
+              <w:numPr>
+                <w:ilvl w:val="8"/>
+                <w:numId w:val="2"/>
+              </w:numPr>
+            </w:pPr>
+            <w:r>
+              <w:t>El sistema encripta la contraseña ingresada con SHA-256.</w:t>
+            </w:r>
+          </w:p>
+          <w:p>
+            <w:pPr>
+              <w:pStyle w:val="ListParagraph"/>
+              <w:numPr>
+                <w:ilvl w:val="8"/>
+                <w:numId w:val="2"/>
+              </w:numPr>
+            </w:pPr>
+            <w:r>
+              <w:t>El sistema valida que el usuario no este bloqueado.</w:t>
+            </w:r>
+          </w:p>
+          <w:p>
+            <w:pPr>
+              <w:pStyle w:val="ListParagraph"/>
+              <w:numPr>
+                <w:ilvl w:val="8"/>
+                <w:numId w:val="2"/>
+              </w:numPr>
+              <w:spacing w:after="160" w:line="278" w:lineRule="auto"/>
+            </w:pPr>
+            <w:r>
+              <w:t>El sistema compra las credenciales con las almacenadas.</w:t>
+            </w:r>
+          </w:p>
+          <w:p>
+            <w:pPr>
+              <w:pStyle w:val="ListParagraph"/>
+              <w:numPr>
+                <w:ilvl w:val="8"/>
+                <w:numId w:val="2"/>
+              </w:numPr>
+            </w:pPr>
+            <w:r>
+              <w:t>El sistema crea una instancia única del usuario usando el patrón Singleton.</w:t>
+            </w:r>
+          </w:p>
+          <w:p>
+            <w:pPr>
+              <w:pStyle w:val="ListParagraph"/>
+              <w:numPr>
+                <w:ilvl w:val="8"/>
+                <w:numId w:val="2"/>
+              </w:numPr>
+            </w:pPr>
+            <w:r>
+              <w:t>El sistema carga los permisos del usuario aplicando el patrón Composite.</w:t>
+            </w:r>
+          </w:p>
+          <w:p>
+            <w:pPr>
+              <w:pStyle w:val="ListParagraph"/>
+              <w:numPr>
+                <w:ilvl w:val="8"/>
+                <w:numId w:val="2"/>
+              </w:numPr>
+            </w:pPr>
+            <w:r>
+              <w:t>El sistema permite el acceso y redirige a una pantalla principal.</w:t>
+            </w:r>
+          </w:p>
+        </w:tc>
+      </w:tr>
+      <w:tr>
+        <w:tc>
+          <w:tcPr>
+            <w:tcW w:w="8494" w:type="dxa"/>
+            <w:gridSpan w:val="2"/>
+          </w:tcPr>
+          <w:p>
+            <w:pPr>
+              <w:rPr>
+                <w:b/>
+                <w:bCs/>
+              </w:rPr>
+            </w:pPr>
+            <w:r>
+              <w:rPr>
+                <w:b/>
+                <w:bCs/>
+              </w:rPr>
+              <w:t>Escenario alternativo:</w:t>
+            </w:r>
+          </w:p>
+          <w:p>
+            <w:r>
+              <w:rPr>
+                <w:b/>
+                <w:bCs/>
+              </w:rPr>
+              <w:t xml:space="preserve">3.1. </w:t>
+            </w:r>
+            <w:r>
+              <w:t xml:space="preserve">El usuario </w:t>
+            </w:r>
+            <w:r>
+              <w:t>está</w:t>
+            </w:r>
+            <w:r>
+              <w:t xml:space="preserve"> bloqueado.</w:t>
+            </w:r>
+          </w:p>
+          <w:p>
+            <w:r>
+              <w:rPr>
+                <w:b/>
+                <w:bCs/>
+              </w:rPr>
+              <w:t>3.2.</w:t>
+            </w:r>
+            <w:r>
+              <w:t xml:space="preserve"> El sistema muestra el mensaje “Usuario bloqueado. Contacte al Vendedor.”.</w:t>
+            </w:r>
+          </w:p>
+          <w:p>
+            <w:pPr>
+              <w:rPr>
+                <w:b/>
+                <w:bCs/>
+              </w:rPr>
+            </w:pPr>
+          </w:p>
+          <w:p>
+            <w:r>
+              <w:rPr>
+                <w:b/>
+                <w:bCs/>
+              </w:rPr>
+              <w:t xml:space="preserve">4.1. </w:t>
+            </w:r>
+            <w:r>
+              <w:t>Las credenciales no coinciden.</w:t>
+            </w:r>
+          </w:p>
+          <w:p>
+            <w:r>
+              <w:rPr>
+                <w:b/>
+                <w:bCs/>
+              </w:rPr>
+              <w:t xml:space="preserve">4.2. </w:t>
+            </w:r>
+            <w:r>
+              <w:t>El sistema muestra el mensaje “Usuario o contraseña incorrectos.”.</w:t>
+            </w:r>
+          </w:p>
+        </w:tc>
+      </w:tr>
+      <w:tr>
+        <w:tc>
+          <w:tcPr>
+            <w:tcW w:w="8494" w:type="dxa"/>
+            <w:gridSpan w:val="2"/>
+          </w:tcPr>
+          <w:p>
+            <w:pPr>
+              <w:rPr>
+                <w:b/>
+                <w:bCs/>
+              </w:rPr>
+            </w:pPr>
+            <w:r>
+              <w:rPr>
+                <w:b/>
+                <w:bCs/>
+              </w:rPr>
+              <w:t>Postcondiciones:</w:t>
+            </w:r>
+          </w:p>
+          <w:p>
+            <w:pPr>
+              <w:pStyle w:val="ListParagraph"/>
+              <w:numPr>
+                <w:ilvl w:val="0"/>
+                <w:numId w:val="1"/>
+              </w:numPr>
+              <w:spacing w:line="276" w:lineRule="auto"/>
+            </w:pPr>
+            <w:r>
+              <w:t>Se crea una única sesión activa del usuario.</w:t>
+            </w:r>
+          </w:p>
+          <w:p>
+            <w:pPr>
+              <w:pStyle w:val="ListParagraph"/>
+              <w:numPr>
+                <w:ilvl w:val="0"/>
+                <w:numId w:val="1"/>
+              </w:numPr>
+              <w:spacing w:line="276" w:lineRule="auto"/>
+            </w:pPr>
+            <w:r>
+              <w:t>Se cargan sus permisos jerárquicos para controlar el acceso al sistema.</w:t>
+            </w:r>
+          </w:p>
+        </w:tc>
+      </w:tr>
+    </w:tbl>
+    <w:p>
+      <w:pPr>
+        <w:spacing w:after="0"/>
+      </w:pPr>
+    </w:p>
+    <w:p>
+      <w:pPr>
+        <w:spacing w:after="0"/>
+      </w:pPr>
+    </w:p>
+    <w:p>
+      <w:pPr>
+        <w:spacing w:after="0"/>
+      </w:pPr>
+    </w:p>
+    <w:p>
+      <w:pPr>
+        <w:spacing w:after="0"/>
+      </w:pPr>
+    </w:p>
+    <w:p>
+      <w:pPr>
+        <w:spacing w:after="0"/>
+      </w:pPr>
+    </w:p>
+    <w:p>
+      <w:pPr>
+        <w:spacing w:after="0"/>
+      </w:pPr>
+    </w:p>
+    <w:p>
+      <w:pPr>
+        <w:spacing w:after="0"/>
+      </w:pPr>
+    </w:p>
+    <w:p>
+      <w:pPr>
+        <w:spacing w:after="0"/>
+      </w:pPr>
+    </w:p>
+    <w:p>
+      <w:pPr>
+        <w:spacing w:after="0"/>
+      </w:pPr>
+    </w:p>
+    <w:p>
+      <w:pPr>
+        <w:spacing w:after="0"/>
+      </w:pPr>
+    </w:p>
+    <w:p>
+      <w:pPr>
+        <w:spacing w:after="0"/>
+      </w:pPr>
+    </w:p>
+    <w:p>
+      <w:pPr>
+        <w:spacing w:after="0"/>
+      </w:pPr>
+    </w:p>
+    <w:tbl>
+      <w:tblPr>
+        <w:tblStyle w:val="TableGrid"/>
+        <w:tblW w:w="0" w:type="auto"/>
+        <w:tblLook w:val="04A0" w:firstRow="1" w:lastRow="0" w:firstColumn="1" w:lastColumn="0" w:noHBand="0" w:noVBand="1"/>
+      </w:tblPr>
+      <w:tblGrid>
+        <w:gridCol w:w="4247"/>
+        <w:gridCol w:w="4247"/>
+      </w:tblGrid>
+      <w:tr>
+        <w:tc>
+          <w:tcPr>
+            <w:tcW w:w="8494" w:type="dxa"/>
+            <w:gridSpan w:val="2"/>
+          </w:tcPr>
+          <w:p>
+            <w:r>
+              <w:rPr>
+                <w:b/>
+                <w:bCs/>
+              </w:rPr>
+              <w:lastRenderedPageBreak/>
+              <w:t>ID y Nombre:                CUS006 – Logout_391IAU</w:t>
+            </w:r>
+          </w:p>
+        </w:tc>
+      </w:tr>
+      <w:tr>
+        <w:tc>
+          <w:tcPr>
+            <w:tcW w:w="8494" w:type="dxa"/>
+            <w:gridSpan w:val="2"/>
+          </w:tcPr>
+          <w:p>
+            <w:r>
+              <w:rPr>
+                <w:b/>
+                <w:bCs/>
+              </w:rPr>
+              <w:t>Objetivo:</w:t>
+            </w:r>
+            <w:r>
+              <w:rPr>
+                <w:b/>
+                <w:bCs/>
+              </w:rPr>
+              <w:t xml:space="preserve"> </w:t>
+            </w:r>
+            <w:r>
+              <w:t>Permitir al usuario cerrar su sesión activa.</w:t>
+            </w:r>
+          </w:p>
+        </w:tc>
+      </w:tr>
+      <w:tr>
+        <w:tc>
+          <w:tcPr>
+            <w:tcW w:w="4247" w:type="dxa"/>
+          </w:tcPr>
+          <w:p>
+            <w:r>
+              <w:rPr>
+                <w:b/>
+                <w:bCs/>
+              </w:rPr>
+              <w:t xml:space="preserve">Actor principal: </w:t>
+            </w:r>
+            <w:r>
+              <w:t>Usuario</w:t>
+            </w:r>
+          </w:p>
+        </w:tc>
+        <w:tc>
+          <w:tcPr>
+            <w:tcW w:w="4247" w:type="dxa"/>
+          </w:tcPr>
+          <w:p>
+            <w:r>
+              <w:rPr>
+                <w:b/>
+                <w:bCs/>
+              </w:rPr>
+              <w:t xml:space="preserve">Actor secundario:                </w:t>
+            </w:r>
+            <w:r>
+              <w:t>-</w:t>
+            </w:r>
+          </w:p>
+        </w:tc>
+      </w:tr>
+      <w:tr>
+        <w:tc>
+          <w:tcPr>
+            <w:tcW w:w="8494" w:type="dxa"/>
+            <w:gridSpan w:val="2"/>
+          </w:tcPr>
+          <w:p>
+            <w:pPr>
+              <w:rPr>
+                <w:b/>
+                <w:bCs/>
+              </w:rPr>
+            </w:pPr>
+            <w:r>
+              <w:rPr>
+                <w:b/>
+                <w:bCs/>
+              </w:rPr>
+              <w:t xml:space="preserve">Precondiciones:             </w:t>
+            </w:r>
+          </w:p>
+          <w:p>
+            <w:pPr>
+              <w:pStyle w:val="ListParagraph"/>
+              <w:numPr>
+                <w:ilvl w:val="0"/>
+                <w:numId w:val="1"/>
+              </w:numPr>
+              <w:spacing w:line="259" w:lineRule="auto"/>
+            </w:pPr>
+            <w:r>
+              <w:t>El usuario debe haber iniciado sesión correctamente.</w:t>
+            </w:r>
+          </w:p>
+        </w:tc>
+      </w:tr>
+      <w:tr>
+        <w:trPr>
+          <w:trHeight w:val="44"/>
+        </w:trPr>
+        <w:tc>
+          <w:tcPr>
+            <w:tcW w:w="4247" w:type="dxa"/>
+          </w:tcPr>
+          <w:p>
+            <w:r>
+              <w:rPr>
+                <w:b/>
+                <w:bCs/>
+              </w:rPr>
+              <w:t xml:space="preserve">Punto de extensión: </w:t>
+            </w:r>
+            <w:r>
+              <w:rPr>
+                <w:b/>
+                <w:bCs/>
+              </w:rPr>
+              <w:t>-</w:t>
+            </w:r>
+          </w:p>
+        </w:tc>
+        <w:tc>
+          <w:tcPr>
+            <w:tcW w:w="4247" w:type="dxa"/>
+          </w:tcPr>
+          <w:p>
+            <w:r>
+              <w:rPr>
+                <w:b/>
+                <w:bCs/>
+              </w:rPr>
+              <w:t xml:space="preserve">Punto de inclusión: </w:t>
+            </w:r>
+            <w:r>
+              <w:rPr>
+                <w:b/>
+                <w:bCs/>
+              </w:rPr>
+              <w:t>-</w:t>
+            </w:r>
+          </w:p>
+        </w:tc>
+      </w:tr>
+      <w:tr>
+        <w:tc>
+          <w:tcPr>
+            <w:tcW w:w="8494" w:type="dxa"/>
+            <w:gridSpan w:val="2"/>
+          </w:tcPr>
+          <w:p>
+            <w:r>
+              <w:rPr>
+                <w:b/>
+                <w:bCs/>
+              </w:rPr>
+              <w:t xml:space="preserve">Disparador: </w:t>
+            </w:r>
+            <w:r>
+              <w:t>El usuario presiona la opción “Logout”.</w:t>
+            </w:r>
+          </w:p>
+        </w:tc>
+      </w:tr>
+      <w:tr>
+        <w:tc>
+          <w:tcPr>
+            <w:tcW w:w="8494" w:type="dxa"/>
+            <w:gridSpan w:val="2"/>
+          </w:tcPr>
+          <w:p>
+            <w:r>
+              <w:rPr>
+                <w:b/>
+                <w:bCs/>
+              </w:rPr>
+              <w:t>Escenario principal:</w:t>
+            </w:r>
+          </w:p>
+          <w:p>
+            <w:pPr>
+              <w:pStyle w:val="ListParagraph"/>
+              <w:numPr>
+                <w:ilvl w:val="0"/>
+                <w:numId w:val="14"/>
+              </w:numPr>
+            </w:pPr>
+            <w:r>
+              <w:t>El usuario accede a la opción “Logout”.</w:t>
+            </w:r>
+          </w:p>
+          <w:p>
+            <w:pPr>
+              <w:pStyle w:val="ListParagraph"/>
+              <w:numPr>
+                <w:ilvl w:val="0"/>
+                <w:numId w:val="14"/>
+              </w:numPr>
+            </w:pPr>
+            <w:r>
+              <w:t>El sistema pide confirmación.</w:t>
+            </w:r>
+          </w:p>
+          <w:p>
+            <w:pPr>
+              <w:pStyle w:val="ListParagraph"/>
+              <w:numPr>
+                <w:ilvl w:val="0"/>
+                <w:numId w:val="14"/>
+              </w:numPr>
+            </w:pPr>
+            <w:r>
+              <w:t>El usuario confirma la acción.</w:t>
+            </w:r>
+          </w:p>
+          <w:p>
+            <w:pPr>
+              <w:pStyle w:val="ListParagraph"/>
+              <w:numPr>
+                <w:ilvl w:val="0"/>
+                <w:numId w:val="14"/>
+              </w:numPr>
+            </w:pPr>
+            <w:r>
+              <w:t>El sistema elimina la instancia del usuario creada.</w:t>
+            </w:r>
+          </w:p>
+          <w:p>
+            <w:pPr>
+              <w:pStyle w:val="ListParagraph"/>
+              <w:numPr>
+                <w:ilvl w:val="0"/>
+                <w:numId w:val="14"/>
+              </w:numPr>
+            </w:pPr>
+            <w:r>
+              <w:t>El sistema libera los permisos y recursos asociados.</w:t>
+            </w:r>
+          </w:p>
+          <w:p>
+            <w:pPr>
+              <w:pStyle w:val="ListParagraph"/>
+              <w:numPr>
+                <w:ilvl w:val="0"/>
+                <w:numId w:val="14"/>
+              </w:numPr>
+            </w:pPr>
+            <w:r>
+              <w:t>El sistema redirige a la pantalla de Login.</w:t>
+            </w:r>
+          </w:p>
+        </w:tc>
+      </w:tr>
+      <w:tr>
+        <w:tc>
+          <w:tcPr>
+            <w:tcW w:w="8494" w:type="dxa"/>
+            <w:gridSpan w:val="2"/>
+          </w:tcPr>
+          <w:p>
+            <w:pPr>
+              <w:rPr>
+                <w:b/>
+                <w:bCs/>
+              </w:rPr>
+            </w:pPr>
+            <w:r>
+              <w:rPr>
+                <w:b/>
+                <w:bCs/>
+              </w:rPr>
+              <w:t>Escenario alternativo:</w:t>
+            </w:r>
+          </w:p>
+          <w:p>
+            <w:r>
+              <w:rPr>
+                <w:b/>
+                <w:bCs/>
+              </w:rPr>
+              <w:t xml:space="preserve">2.1. </w:t>
+            </w:r>
+            <w:r>
+              <w:t>El usuario cancela la operación.</w:t>
+            </w:r>
+          </w:p>
+          <w:p>
+            <w:r>
+              <w:rPr>
+                <w:b/>
+                <w:bCs/>
+              </w:rPr>
+              <w:t xml:space="preserve">2.2. </w:t>
+            </w:r>
+            <w:r>
+              <w:t>El sistema cierra la operación y muestra el mensaje “El proceso fue cancelado, el usuario sigue Logueado.”.</w:t>
+            </w:r>
+          </w:p>
+        </w:tc>
+      </w:tr>
+      <w:tr>
+        <w:tc>
+          <w:tcPr>
+            <w:tcW w:w="8494" w:type="dxa"/>
+            <w:gridSpan w:val="2"/>
+          </w:tcPr>
+          <w:p>
+            <w:pPr>
+              <w:rPr>
+                <w:b/>
+                <w:bCs/>
+              </w:rPr>
+            </w:pPr>
+            <w:r>
+              <w:rPr>
+                <w:b/>
+                <w:bCs/>
+              </w:rPr>
+              <w:t>Postcondiciones:</w:t>
+            </w:r>
+          </w:p>
+          <w:p>
+            <w:pPr>
+              <w:pStyle w:val="ListParagraph"/>
+              <w:numPr>
+                <w:ilvl w:val="0"/>
+                <w:numId w:val="1"/>
+              </w:numPr>
+              <w:spacing w:line="276" w:lineRule="auto"/>
+            </w:pPr>
+            <w:r>
+              <w:t>No queda ninguna sesión activa.</w:t>
+            </w:r>
+          </w:p>
+          <w:p>
+            <w:pPr>
+              <w:pStyle w:val="ListParagraph"/>
+              <w:numPr>
+                <w:ilvl w:val="0"/>
+                <w:numId w:val="1"/>
+              </w:numPr>
+              <w:spacing w:line="276" w:lineRule="auto"/>
+            </w:pPr>
+            <w:r>
+              <w:t>El sistema queda disponible para un nuevo inicio de sesión.</w:t>
+            </w:r>
+          </w:p>
+        </w:tc>
+      </w:tr>
+    </w:tbl>
+    <w:p>
+      <w:pPr>
+        <w:spacing w:after="0"/>
+      </w:pPr>
+    </w:p>
+    <w:p>
+      <w:pPr>
+        <w:spacing w:after="0"/>
+      </w:pPr>
+    </w:p>
+    <w:p>
+      <w:pPr>
+        <w:spacing w:after="0"/>
+      </w:pPr>
+    </w:p>
+    <w:p>
+      <w:pPr>
+        <w:spacing w:after="0"/>
+      </w:pPr>
+    </w:p>
+    <w:p>
+      <w:pPr>
+        <w:spacing w:after="0"/>
+      </w:pPr>
+    </w:p>
+    <w:p>
+      <w:pPr>
+        <w:spacing w:after="0"/>
+      </w:pPr>
+    </w:p>
+    <w:p>
+      <w:pPr>
+        <w:spacing w:after="0"/>
+      </w:pPr>
+    </w:p>
+    <w:p>
+      <w:pPr>
+        <w:spacing w:after="0"/>
+      </w:pPr>
+    </w:p>
+    <w:p>
+      <w:pPr>
+        <w:spacing w:after="0"/>
+      </w:pPr>
+    </w:p>
+    <w:p>
+      <w:pPr>
+        <w:spacing w:after="0"/>
+      </w:pPr>
+    </w:p>
+    <w:p>
+      <w:pPr>
+        <w:spacing w:after="0"/>
+      </w:pPr>
+    </w:p>
+    <w:p>
+      <w:pPr>
+        <w:spacing w:after="0"/>
+      </w:pPr>
+    </w:p>
+    <w:p>
+      <w:pPr>
+        <w:spacing w:after="0"/>
+      </w:pPr>
+    </w:p>
+    <w:p>
+      <w:pPr>
+        <w:spacing w:after="0"/>
+      </w:pPr>
+    </w:p>
+    <w:p>
+      <w:pPr>
+        <w:spacing w:after="0"/>
+      </w:pPr>
+    </w:p>
+    <w:p>
+      <w:pPr>
+        <w:spacing w:after="0"/>
+      </w:pPr>
+    </w:p>
+    <w:p>
+      <w:pPr>
+        <w:spacing w:after="0"/>
+      </w:pPr>
+    </w:p>
+    <w:p>
+      <w:pPr>
+        <w:spacing w:after="0"/>
+      </w:pPr>
+    </w:p>
+    <w:p>
+      <w:pPr>
+        <w:spacing w:after="0"/>
+      </w:pPr>
+    </w:p>
+    <w:tbl>
+      <w:tblPr>
+        <w:tblStyle w:val="TableGrid"/>
+        <w:tblW w:w="0" w:type="auto"/>
+        <w:tblLook w:val="04A0" w:firstRow="1" w:lastRow="0" w:firstColumn="1" w:lastColumn="0" w:noHBand="0" w:noVBand="1"/>
+      </w:tblPr>
+      <w:tblGrid>
+        <w:gridCol w:w="4247"/>
+        <w:gridCol w:w="4247"/>
+      </w:tblGrid>
+      <w:tr>
+        <w:tc>
+          <w:tcPr>
+            <w:tcW w:w="8494" w:type="dxa"/>
+            <w:gridSpan w:val="2"/>
+          </w:tcPr>
+          <w:p>
+            <w:r>
+              <w:rPr>
+                <w:b/>
+                <w:bCs/>
+              </w:rPr>
+              <w:lastRenderedPageBreak/>
+              <w:t>ID y Nombre:               CUS007 – Cambiar Contraseña_391IAU</w:t>
+            </w:r>
+          </w:p>
+        </w:tc>
+      </w:tr>
+      <w:tr>
+        <w:tc>
+          <w:tcPr>
+            <w:tcW w:w="8494" w:type="dxa"/>
+            <w:gridSpan w:val="2"/>
+          </w:tcPr>
+          <w:p>
+            <w:r>
+              <w:rPr>
+                <w:b/>
+                <w:bCs/>
+              </w:rPr>
+              <w:t>Objetivo:</w:t>
+            </w:r>
+            <w:r>
+              <w:rPr>
+                <w:b/>
+                <w:bCs/>
+              </w:rPr>
+              <w:t xml:space="preserve"> </w:t>
+            </w:r>
+            <w:r>
+              <w:t>Permitir al usuario modificar su contraseña actual por una nueva.</w:t>
+            </w:r>
+          </w:p>
+        </w:tc>
+      </w:tr>
+      <w:tr>
+        <w:tc>
+          <w:tcPr>
+            <w:tcW w:w="4247" w:type="dxa"/>
+          </w:tcPr>
+          <w:p>
+            <w:r>
+              <w:rPr>
+                <w:b/>
+                <w:bCs/>
+              </w:rPr>
+              <w:t>Actor principal:</w:t>
+            </w:r>
+            <w:r>
+              <w:rPr>
+                <w:b/>
+                <w:bCs/>
+              </w:rPr>
+              <w:t xml:space="preserve"> </w:t>
+            </w:r>
+            <w:r>
+              <w:t>Usuario</w:t>
+            </w:r>
+            <w:r>
+              <w:rPr>
+                <w:b/>
+                <w:bCs/>
+              </w:rPr>
+              <w:t xml:space="preserve"> </w:t>
+            </w:r>
+          </w:p>
+        </w:tc>
+        <w:tc>
+          <w:tcPr>
+            <w:tcW w:w="4247" w:type="dxa"/>
+          </w:tcPr>
+          <w:p>
+            <w:r>
+              <w:rPr>
+                <w:b/>
+                <w:bCs/>
+              </w:rPr>
+              <w:t xml:space="preserve">Actor secundario:                </w:t>
+            </w:r>
+            <w:r>
+              <w:t>-</w:t>
+            </w:r>
+          </w:p>
+        </w:tc>
+      </w:tr>
+      <w:tr>
+        <w:tc>
+          <w:tcPr>
+            <w:tcW w:w="8494" w:type="dxa"/>
+            <w:gridSpan w:val="2"/>
+          </w:tcPr>
+          <w:p>
+            <w:pPr>
+              <w:rPr>
+                <w:b/>
+                <w:bCs/>
+              </w:rPr>
+            </w:pPr>
+            <w:r>
+              <w:rPr>
+                <w:b/>
+                <w:bCs/>
+              </w:rPr>
+              <w:t xml:space="preserve">Precondiciones:             </w:t>
+            </w:r>
+          </w:p>
+          <w:p>
+            <w:pPr>
+              <w:pStyle w:val="ListParagraph"/>
+              <w:numPr>
+                <w:ilvl w:val="0"/>
+                <w:numId w:val="1"/>
+              </w:numPr>
+              <w:spacing w:line="259" w:lineRule="auto"/>
+            </w:pPr>
+            <w:r>
+              <w:t>El usuario debe haber iniciado sesión correctamente.</w:t>
+            </w:r>
+          </w:p>
+        </w:tc>
+      </w:tr>
+      <w:tr>
+        <w:trPr>
+          <w:trHeight w:val="44"/>
+        </w:trPr>
+        <w:tc>
+          <w:tcPr>
+            <w:tcW w:w="4247" w:type="dxa"/>
+          </w:tcPr>
+          <w:p>
+            <w:r>
+              <w:rPr>
+                <w:b/>
+                <w:bCs/>
+              </w:rPr>
+              <w:t>Punto de extensión:</w:t>
+            </w:r>
+            <w:r>
+              <w:rPr>
+                <w:b/>
+                <w:bCs/>
+              </w:rPr>
+              <w:t xml:space="preserve"> -</w:t>
+            </w:r>
+            <w:r>
+              <w:rPr>
+                <w:b/>
+                <w:bCs/>
+              </w:rPr>
+              <w:t xml:space="preserve"> </w:t>
+            </w:r>
+          </w:p>
+        </w:tc>
+        <w:tc>
+          <w:tcPr>
+            <w:tcW w:w="4247" w:type="dxa"/>
+          </w:tcPr>
+          <w:p>
+            <w:r>
+              <w:rPr>
+                <w:b/>
+                <w:bCs/>
+              </w:rPr>
+              <w:t xml:space="preserve">Punto de inclusión: </w:t>
+            </w:r>
+            <w:r>
+              <w:rPr>
+                <w:b/>
+                <w:bCs/>
+              </w:rPr>
+              <w:t>-</w:t>
+            </w:r>
+          </w:p>
+        </w:tc>
+      </w:tr>
+      <w:tr>
+        <w:tc>
+          <w:tcPr>
+            <w:tcW w:w="8494" w:type="dxa"/>
+            <w:gridSpan w:val="2"/>
+          </w:tcPr>
+          <w:p>
+            <w:r>
+              <w:rPr>
+                <w:b/>
+                <w:bCs/>
+              </w:rPr>
+              <w:t xml:space="preserve">Disparador: </w:t>
+            </w:r>
+            <w:r>
+              <w:t>El usuario accede a la opción “Cambiar Contraseña”.</w:t>
+            </w:r>
+          </w:p>
+        </w:tc>
+      </w:tr>
+      <w:tr>
+        <w:tc>
+          <w:tcPr>
+            <w:tcW w:w="8494" w:type="dxa"/>
+            <w:gridSpan w:val="2"/>
+          </w:tcPr>
+          <w:p>
+            <w:r>
+              <w:rPr>
+                <w:b/>
+                <w:bCs/>
+              </w:rPr>
+              <w:t>Escenario principal:</w:t>
+            </w:r>
+          </w:p>
+          <w:p>
+            <w:pPr>
+              <w:pStyle w:val="ListParagraph"/>
+              <w:numPr>
+                <w:ilvl w:val="0"/>
+                <w:numId w:val="15"/>
+              </w:numPr>
+            </w:pPr>
+            <w:r>
+              <w:t>El usuario accede a la sesión de “Cambiar Contraseña”.</w:t>
+            </w:r>
+          </w:p>
+          <w:p>
+            <w:pPr>
+              <w:pStyle w:val="ListParagraph"/>
+              <w:numPr>
+                <w:ilvl w:val="0"/>
+                <w:numId w:val="15"/>
+              </w:numPr>
+            </w:pPr>
+            <w:r>
+              <w:t>El sistema solicita la contraseña actual, la nueva, y su confirmación.</w:t>
+            </w:r>
+          </w:p>
+          <w:p>
+            <w:pPr>
+              <w:pStyle w:val="ListParagraph"/>
+              <w:numPr>
+                <w:ilvl w:val="0"/>
+                <w:numId w:val="15"/>
+              </w:numPr>
+            </w:pPr>
+            <w:r>
+              <w:t>El usuario completa los campos.</w:t>
+            </w:r>
+          </w:p>
+          <w:p>
+            <w:pPr>
+              <w:pStyle w:val="ListParagraph"/>
+              <w:numPr>
+                <w:ilvl w:val="0"/>
+                <w:numId w:val="15"/>
+              </w:numPr>
+            </w:pPr>
+            <w:r>
+              <w:t>El sistema valida que la contraseña actual sea correcta.</w:t>
+            </w:r>
+          </w:p>
+          <w:p>
+            <w:pPr>
+              <w:pStyle w:val="ListParagraph"/>
+              <w:numPr>
+                <w:ilvl w:val="0"/>
+                <w:numId w:val="15"/>
+              </w:numPr>
+            </w:pPr>
+            <w:r>
+              <w:t>El sistema verifica que la nueva coincida con su confirmación.</w:t>
+            </w:r>
+          </w:p>
+          <w:p>
+            <w:pPr>
+              <w:pStyle w:val="ListParagraph"/>
+              <w:numPr>
+                <w:ilvl w:val="0"/>
+                <w:numId w:val="15"/>
+              </w:numPr>
+            </w:pPr>
+            <w:r>
+              <w:t>El sistema encripta la nueva contraseña con SHA-256.</w:t>
+            </w:r>
+          </w:p>
+          <w:p>
+            <w:pPr>
+              <w:pStyle w:val="ListParagraph"/>
+              <w:numPr>
+                <w:ilvl w:val="0"/>
+                <w:numId w:val="15"/>
+              </w:numPr>
+            </w:pPr>
+            <w:r>
+              <w:t>El sistema actualiza la contraseña del usuario en la base de datos.</w:t>
+            </w:r>
+          </w:p>
+          <w:p>
+            <w:pPr>
+              <w:pStyle w:val="ListParagraph"/>
+              <w:numPr>
+                <w:ilvl w:val="0"/>
+                <w:numId w:val="15"/>
+              </w:numPr>
+            </w:pPr>
+            <w:r>
+              <w:t>El sistema muestra mensaje de éxito.</w:t>
+            </w:r>
+          </w:p>
+        </w:tc>
+      </w:tr>
+      <w:tr>
+        <w:tc>
+          <w:tcPr>
+            <w:tcW w:w="8494" w:type="dxa"/>
+            <w:gridSpan w:val="2"/>
+          </w:tcPr>
+          <w:p>
+            <w:pPr>
+              <w:rPr>
+                <w:b/>
+                <w:bCs/>
+              </w:rPr>
+            </w:pPr>
+            <w:r>
+              <w:rPr>
+                <w:b/>
+                <w:bCs/>
+              </w:rPr>
+              <w:t>Escenario alternativo:</w:t>
+            </w:r>
+          </w:p>
+          <w:p>
+            <w:r>
+              <w:rPr>
+                <w:b/>
+                <w:bCs/>
+              </w:rPr>
+              <w:t xml:space="preserve">4.1. </w:t>
+            </w:r>
+            <w:r>
+              <w:t>El sistema muestra el mensaje “Contraseña actual incorrecta.”.</w:t>
+            </w:r>
+          </w:p>
+          <w:p/>
+          <w:p>
+            <w:r>
+              <w:rPr>
+                <w:b/>
+                <w:bCs/>
+              </w:rPr>
+              <w:t xml:space="preserve">5.1. </w:t>
+            </w:r>
+            <w:r>
+              <w:t>El sistema muestra el mensaje “Las contraseñas no coinciden.”</w:t>
+            </w:r>
+            <w:r>
+              <w:t>.</w:t>
+            </w:r>
+          </w:p>
+        </w:tc>
+      </w:tr>
+      <w:tr>
+        <w:tc>
+          <w:tcPr>
+            <w:tcW w:w="8494" w:type="dxa"/>
+            <w:gridSpan w:val="2"/>
+          </w:tcPr>
+          <w:p>
+            <w:pPr>
+              <w:rPr>
+                <w:b/>
+                <w:bCs/>
+              </w:rPr>
+            </w:pPr>
+            <w:r>
+              <w:rPr>
+                <w:b/>
+                <w:bCs/>
+              </w:rPr>
+              <w:t>Postcondiciones:</w:t>
+            </w:r>
+          </w:p>
+          <w:p>
+            <w:pPr>
+              <w:pStyle w:val="ListParagraph"/>
+              <w:numPr>
+                <w:ilvl w:val="0"/>
+                <w:numId w:val="1"/>
+              </w:numPr>
+              <w:spacing w:line="276" w:lineRule="auto"/>
+            </w:pPr>
+            <w:r>
+              <w:t xml:space="preserve">La nueva contraseña queda registrada </w:t>
+            </w:r>
+            <w:r>
+              <w:t>e</w:t>
+            </w:r>
+            <w:r>
+              <w:t>n el sistema de forma segura.</w:t>
+            </w:r>
+          </w:p>
+        </w:tc>
+      </w:tr>
+    </w:tbl>
+    <w:p>
+      <w:pPr>
+        <w:spacing w:after="0"/>
+      </w:pPr>
+    </w:p>
+    <w:p>
+      <w:pPr>
+        <w:tabs>
+          <w:tab w:val="left" w:pos="1021"/>
+        </w:tabs>
       </w:pPr>
     </w:p>
     <w:sectPr>
@@ -2449,7 +5495,7 @@
       <w:lvlText w:val=""/>
       <w:lvlJc w:val="left"/>
       <w:pPr>
-        <w:ind w:left="720" w:hanging="360"/>
+        <w:ind w:left="-180" w:hanging="360"/>
       </w:pPr>
       <w:rPr>
         <w:rFonts w:ascii="Symbol" w:hAnsi="Symbol" w:hint="default"/>
@@ -2461,7 +5507,7 @@
       <w:lvlText w:val="o"/>
       <w:lvlJc w:val="left"/>
       <w:pPr>
-        <w:ind w:left="1440" w:hanging="360"/>
+        <w:ind w:left="540" w:hanging="360"/>
       </w:pPr>
       <w:rPr>
         <w:rFonts w:ascii="Courier New" w:hAnsi="Courier New" w:cs="Courier New" w:hint="default"/>
@@ -2473,7 +5519,7 @@
       <w:lvlText w:val=""/>
       <w:lvlJc w:val="left"/>
       <w:pPr>
-        <w:ind w:left="2160" w:hanging="360"/>
+        <w:ind w:left="1260" w:hanging="360"/>
       </w:pPr>
       <w:rPr>
         <w:rFonts w:ascii="Wingdings" w:hAnsi="Wingdings" w:hint="default"/>
@@ -2485,7 +5531,7 @@
       <w:lvlText w:val=""/>
       <w:lvlJc w:val="left"/>
       <w:pPr>
-        <w:ind w:left="2880" w:hanging="360"/>
+        <w:ind w:left="1980" w:hanging="360"/>
       </w:pPr>
       <w:rPr>
         <w:rFonts w:ascii="Symbol" w:hAnsi="Symbol" w:hint="default"/>
@@ -2497,7 +5543,7 @@
       <w:lvlText w:val="o"/>
       <w:lvlJc w:val="left"/>
       <w:pPr>
-        <w:ind w:left="3600" w:hanging="360"/>
+        <w:ind w:left="2700" w:hanging="360"/>
       </w:pPr>
       <w:rPr>
         <w:rFonts w:ascii="Courier New" w:hAnsi="Courier New" w:cs="Courier New" w:hint="default"/>
@@ -2509,7 +5555,7 @@
       <w:lvlText w:val=""/>
       <w:lvlJc w:val="left"/>
       <w:pPr>
-        <w:ind w:left="4320" w:hanging="360"/>
+        <w:ind w:left="3420" w:hanging="360"/>
       </w:pPr>
       <w:rPr>
         <w:rFonts w:ascii="Wingdings" w:hAnsi="Wingdings" w:hint="default"/>
@@ -2521,7 +5567,7 @@
       <w:lvlText w:val=""/>
       <w:lvlJc w:val="left"/>
       <w:pPr>
-        <w:ind w:left="5040" w:hanging="360"/>
+        <w:ind w:left="4140" w:hanging="360"/>
       </w:pPr>
       <w:rPr>
         <w:rFonts w:ascii="Symbol" w:hAnsi="Symbol" w:hint="default"/>
@@ -2533,7 +5579,7 @@
       <w:lvlText w:val="o"/>
       <w:lvlJc w:val="left"/>
       <w:pPr>
-        <w:ind w:left="5760" w:hanging="360"/>
+        <w:ind w:left="4860" w:hanging="360"/>
       </w:pPr>
       <w:rPr>
         <w:rFonts w:ascii="Courier New" w:hAnsi="Courier New" w:cs="Courier New" w:hint="default"/>
@@ -2545,7 +5591,7 @@
       <w:lvlText w:val=""/>
       <w:lvlJc w:val="left"/>
       <w:pPr>
-        <w:ind w:left="6480" w:hanging="360"/>
+        <w:ind w:left="5580" w:hanging="360"/>
       </w:pPr>
       <w:rPr>
         <w:rFonts w:ascii="Wingdings" w:hAnsi="Wingdings" w:hint="default"/>
@@ -2779,6 +5825,119 @@
     </w:lvl>
   </w:abstractNum>
   <w:abstractNum w:abstractNumId="3" w15:restartNumberingAfterBreak="0">
+    <w:nsid w:val="12410312"/>
+    <w:multiLevelType w:val="hybridMultilevel"/>
+    <w:tmpl w:val="EC8A2D06"/>
+    <w:lvl w:ilvl="0" w:tplc="04090001">
+      <w:start w:val="1"/>
+      <w:numFmt w:val="bullet"/>
+      <w:lvlText w:val=""/>
+      <w:lvlJc w:val="left"/>
+      <w:pPr>
+        <w:ind w:left="720" w:hanging="360"/>
+      </w:pPr>
+      <w:rPr>
+        <w:rFonts w:ascii="Symbol" w:hAnsi="Symbol" w:hint="default"/>
+      </w:rPr>
+    </w:lvl>
+    <w:lvl w:ilvl="1" w:tplc="04090003" w:tentative="1">
+      <w:start w:val="1"/>
+      <w:numFmt w:val="bullet"/>
+      <w:lvlText w:val="o"/>
+      <w:lvlJc w:val="left"/>
+      <w:pPr>
+        <w:ind w:left="1440" w:hanging="360"/>
+      </w:pPr>
+      <w:rPr>
+        <w:rFonts w:ascii="Courier New" w:hAnsi="Courier New" w:cs="Courier New" w:hint="default"/>
+      </w:rPr>
+    </w:lvl>
+    <w:lvl w:ilvl="2" w:tplc="04090005" w:tentative="1">
+      <w:start w:val="1"/>
+      <w:numFmt w:val="bullet"/>
+      <w:lvlText w:val=""/>
+      <w:lvlJc w:val="left"/>
+      <w:pPr>
+        <w:ind w:left="2160" w:hanging="360"/>
+      </w:pPr>
+      <w:rPr>
+        <w:rFonts w:ascii="Wingdings" w:hAnsi="Wingdings" w:hint="default"/>
+      </w:rPr>
+    </w:lvl>
+    <w:lvl w:ilvl="3" w:tplc="04090001" w:tentative="1">
+      <w:start w:val="1"/>
+      <w:numFmt w:val="bullet"/>
+      <w:lvlText w:val=""/>
+      <w:lvlJc w:val="left"/>
+      <w:pPr>
+        <w:ind w:left="2880" w:hanging="360"/>
+      </w:pPr>
+      <w:rPr>
+        <w:rFonts w:ascii="Symbol" w:hAnsi="Symbol" w:hint="default"/>
+      </w:rPr>
+    </w:lvl>
+    <w:lvl w:ilvl="4" w:tplc="04090003" w:tentative="1">
+      <w:start w:val="1"/>
+      <w:numFmt w:val="bullet"/>
+      <w:lvlText w:val="o"/>
+      <w:lvlJc w:val="left"/>
+      <w:pPr>
+        <w:ind w:left="3600" w:hanging="360"/>
+      </w:pPr>
+      <w:rPr>
+        <w:rFonts w:ascii="Courier New" w:hAnsi="Courier New" w:cs="Courier New" w:hint="default"/>
+      </w:rPr>
+    </w:lvl>
+    <w:lvl w:ilvl="5" w:tplc="04090005" w:tentative="1">
+      <w:start w:val="1"/>
+      <w:numFmt w:val="bullet"/>
+      <w:lvlText w:val=""/>
+      <w:lvlJc w:val="left"/>
+      <w:pPr>
+        <w:ind w:left="4320" w:hanging="360"/>
+      </w:pPr>
+      <w:rPr>
+        <w:rFonts w:ascii="Wingdings" w:hAnsi="Wingdings" w:hint="default"/>
+      </w:rPr>
+    </w:lvl>
+    <w:lvl w:ilvl="6" w:tplc="04090001" w:tentative="1">
+      <w:start w:val="1"/>
+      <w:numFmt w:val="bullet"/>
+      <w:lvlText w:val=""/>
+      <w:lvlJc w:val="left"/>
+      <w:pPr>
+        <w:ind w:left="5040" w:hanging="360"/>
+      </w:pPr>
+      <w:rPr>
+        <w:rFonts w:ascii="Symbol" w:hAnsi="Symbol" w:hint="default"/>
+      </w:rPr>
+    </w:lvl>
+    <w:lvl w:ilvl="7" w:tplc="04090003" w:tentative="1">
+      <w:start w:val="1"/>
+      <w:numFmt w:val="bullet"/>
+      <w:lvlText w:val="o"/>
+      <w:lvlJc w:val="left"/>
+      <w:pPr>
+        <w:ind w:left="5760" w:hanging="360"/>
+      </w:pPr>
+      <w:rPr>
+        <w:rFonts w:ascii="Courier New" w:hAnsi="Courier New" w:cs="Courier New" w:hint="default"/>
+      </w:rPr>
+    </w:lvl>
+    <w:lvl w:ilvl="8" w:tplc="04090005" w:tentative="1">
+      <w:start w:val="1"/>
+      <w:numFmt w:val="bullet"/>
+      <w:lvlText w:val=""/>
+      <w:lvlJc w:val="left"/>
+      <w:pPr>
+        <w:ind w:left="6480" w:hanging="360"/>
+      </w:pPr>
+      <w:rPr>
+        <w:rFonts w:ascii="Wingdings" w:hAnsi="Wingdings" w:hint="default"/>
+      </w:rPr>
+    </w:lvl>
+  </w:abstractNum>
+  <w:abstractNum w:abstractNumId="4" w15:restartNumberingAfterBreak="0">
     <w:nsid w:val="14135656"/>
     <w:multiLevelType w:val="hybridMultilevel"/>
     <w:tmpl w:val="DA22E07C"/>
@@ -2891,7 +6050,98 @@
       </w:rPr>
     </w:lvl>
   </w:abstractNum>
-  <w:abstractNum w:abstractNumId="4" w15:restartNumberingAfterBreak="0">
+  <w:abstractNum w:abstractNumId="5" w15:restartNumberingAfterBreak="0">
+    <w:nsid w:val="257F26E4"/>
+    <w:multiLevelType w:val="hybridMultilevel"/>
+    <w:tmpl w:val="CA50DA4E"/>
+    <w:lvl w:ilvl="0" w:tplc="8802448A">
+      <w:start w:val="1"/>
+      <w:numFmt w:val="decimal"/>
+      <w:lvlText w:val="%1."/>
+      <w:lvlJc w:val="left"/>
+      <w:pPr>
+        <w:ind w:left="720" w:hanging="360"/>
+      </w:pPr>
+      <w:rPr>
+        <w:rFonts w:hint="default"/>
+        <w:b/>
+        <w:bCs/>
+      </w:rPr>
+    </w:lvl>
+    <w:lvl w:ilvl="1" w:tplc="04090019" w:tentative="1">
+      <w:start w:val="1"/>
+      <w:numFmt w:val="lowerLetter"/>
+      <w:lvlText w:val="%2."/>
+      <w:lvlJc w:val="left"/>
+      <w:pPr>
+        <w:ind w:left="1440" w:hanging="360"/>
+      </w:pPr>
+    </w:lvl>
+    <w:lvl w:ilvl="2" w:tplc="0409001B" w:tentative="1">
+      <w:start w:val="1"/>
+      <w:numFmt w:val="lowerRoman"/>
+      <w:lvlText w:val="%3."/>
+      <w:lvlJc w:val="right"/>
+      <w:pPr>
+        <w:ind w:left="2160" w:hanging="180"/>
+      </w:pPr>
+    </w:lvl>
+    <w:lvl w:ilvl="3" w:tplc="0409000F" w:tentative="1">
+      <w:start w:val="1"/>
+      <w:numFmt w:val="decimal"/>
+      <w:lvlText w:val="%4."/>
+      <w:lvlJc w:val="left"/>
+      <w:pPr>
+        <w:ind w:left="2880" w:hanging="360"/>
+      </w:pPr>
+    </w:lvl>
+    <w:lvl w:ilvl="4" w:tplc="04090019" w:tentative="1">
+      <w:start w:val="1"/>
+      <w:numFmt w:val="lowerLetter"/>
+      <w:lvlText w:val="%5."/>
+      <w:lvlJc w:val="left"/>
+      <w:pPr>
+        <w:ind w:left="3600" w:hanging="360"/>
+      </w:pPr>
+    </w:lvl>
+    <w:lvl w:ilvl="5" w:tplc="0409001B" w:tentative="1">
+      <w:start w:val="1"/>
+      <w:numFmt w:val="lowerRoman"/>
+      <w:lvlText w:val="%6."/>
+      <w:lvlJc w:val="right"/>
+      <w:pPr>
+        <w:ind w:left="4320" w:hanging="180"/>
+      </w:pPr>
+    </w:lvl>
+    <w:lvl w:ilvl="6" w:tplc="0409000F" w:tentative="1">
+      <w:start w:val="1"/>
+      <w:numFmt w:val="decimal"/>
+      <w:lvlText w:val="%7."/>
+      <w:lvlJc w:val="left"/>
+      <w:pPr>
+        <w:ind w:left="5040" w:hanging="360"/>
+      </w:pPr>
+    </w:lvl>
+    <w:lvl w:ilvl="7" w:tplc="04090019" w:tentative="1">
+      <w:start w:val="1"/>
+      <w:numFmt w:val="lowerLetter"/>
+      <w:lvlText w:val="%8."/>
+      <w:lvlJc w:val="left"/>
+      <w:pPr>
+        <w:ind w:left="5760" w:hanging="360"/>
+      </w:pPr>
+    </w:lvl>
+    <w:lvl w:ilvl="8" w:tplc="0409001B" w:tentative="1">
+      <w:start w:val="1"/>
+      <w:numFmt w:val="lowerRoman"/>
+      <w:lvlText w:val="%9."/>
+      <w:lvlJc w:val="right"/>
+      <w:pPr>
+        <w:ind w:left="6480" w:hanging="180"/>
+      </w:pPr>
+    </w:lvl>
+  </w:abstractNum>
+  <w:abstractNum w:abstractNumId="6" w15:restartNumberingAfterBreak="0">
     <w:nsid w:val="2D3A4C99"/>
     <w:multiLevelType w:val="hybridMultilevel"/>
     <w:tmpl w:val="9298450C"/>
@@ -3004,7 +6254,7 @@
       </w:rPr>
     </w:lvl>
   </w:abstractNum>
-  <w:abstractNum w:abstractNumId="5" w15:restartNumberingAfterBreak="0">
+  <w:abstractNum w:abstractNumId="7" w15:restartNumberingAfterBreak="0">
     <w:nsid w:val="304A4BFC"/>
     <w:multiLevelType w:val="multilevel"/>
     <w:tmpl w:val="922AC06E"/>
@@ -3117,7 +6367,7 @@
       </w:rPr>
     </w:lvl>
   </w:abstractNum>
-  <w:abstractNum w:abstractNumId="6" w15:restartNumberingAfterBreak="0">
+  <w:abstractNum w:abstractNumId="8" w15:restartNumberingAfterBreak="0">
     <w:nsid w:val="31C91790"/>
     <w:multiLevelType w:val="hybridMultilevel"/>
     <w:tmpl w:val="30244254"/>
@@ -3230,10 +6480,214 @@
       </w:rPr>
     </w:lvl>
   </w:abstractNum>
-  <w:abstractNum w:abstractNumId="7" w15:restartNumberingAfterBreak="0">
+  <w:abstractNum w:abstractNumId="9" w15:restartNumberingAfterBreak="0">
+    <w:nsid w:val="440666CD"/>
+    <w:multiLevelType w:val="hybridMultilevel"/>
+    <w:tmpl w:val="E2EAE376"/>
+    <w:lvl w:ilvl="0" w:tplc="B19073EA">
+      <w:start w:val="1"/>
+      <w:numFmt w:val="decimal"/>
+      <w:lvlText w:val="%1."/>
+      <w:lvlJc w:val="left"/>
+      <w:pPr>
+        <w:ind w:left="720" w:hanging="360"/>
+      </w:pPr>
+      <w:rPr>
+        <w:rFonts w:hint="default"/>
+        <w:b/>
+        <w:bCs/>
+      </w:rPr>
+    </w:lvl>
+    <w:lvl w:ilvl="1" w:tplc="04090019" w:tentative="1">
+      <w:start w:val="1"/>
+      <w:numFmt w:val="lowerLetter"/>
+      <w:lvlText w:val="%2."/>
+      <w:lvlJc w:val="left"/>
+      <w:pPr>
+        <w:ind w:left="1440" w:hanging="360"/>
+      </w:pPr>
+    </w:lvl>
+    <w:lvl w:ilvl="2" w:tplc="0409001B" w:tentative="1">
+      <w:start w:val="1"/>
+      <w:numFmt w:val="lowerRoman"/>
+      <w:lvlText w:val="%3."/>
+      <w:lvlJc w:val="right"/>
+      <w:pPr>
+        <w:ind w:left="2160" w:hanging="180"/>
+      </w:pPr>
+    </w:lvl>
+    <w:lvl w:ilvl="3" w:tplc="0409000F" w:tentative="1">
+      <w:start w:val="1"/>
+      <w:numFmt w:val="decimal"/>
+      <w:lvlText w:val="%4."/>
+      <w:lvlJc w:val="left"/>
+      <w:pPr>
+        <w:ind w:left="2880" w:hanging="360"/>
+      </w:pPr>
+    </w:lvl>
+    <w:lvl w:ilvl="4" w:tplc="04090019" w:tentative="1">
+      <w:start w:val="1"/>
+      <w:numFmt w:val="lowerLetter"/>
+      <w:lvlText w:val="%5."/>
+      <w:lvlJc w:val="left"/>
+      <w:pPr>
+        <w:ind w:left="3600" w:hanging="360"/>
+      </w:pPr>
+    </w:lvl>
+    <w:lvl w:ilvl="5" w:tplc="0409001B" w:tentative="1">
+      <w:start w:val="1"/>
+      <w:numFmt w:val="lowerRoman"/>
+      <w:lvlText w:val="%6."/>
+      <w:lvlJc w:val="right"/>
+      <w:pPr>
+        <w:ind w:left="4320" w:hanging="180"/>
+      </w:pPr>
+    </w:lvl>
+    <w:lvl w:ilvl="6" w:tplc="0409000F" w:tentative="1">
+      <w:start w:val="1"/>
+      <w:numFmt w:val="decimal"/>
+      <w:lvlText w:val="%7."/>
+      <w:lvlJc w:val="left"/>
+      <w:pPr>
+        <w:ind w:left="5040" w:hanging="360"/>
+      </w:pPr>
+    </w:lvl>
+    <w:lvl w:ilvl="7" w:tplc="04090019" w:tentative="1">
+      <w:start w:val="1"/>
+      <w:numFmt w:val="lowerLetter"/>
+      <w:lvlText w:val="%8."/>
+      <w:lvlJc w:val="left"/>
+      <w:pPr>
+        <w:ind w:left="5760" w:hanging="360"/>
+      </w:pPr>
+    </w:lvl>
+    <w:lvl w:ilvl="8" w:tplc="0409001B" w:tentative="1">
+      <w:start w:val="1"/>
+      <w:numFmt w:val="lowerRoman"/>
+      <w:lvlText w:val="%9."/>
+      <w:lvlJc w:val="right"/>
+      <w:pPr>
+        <w:ind w:left="6480" w:hanging="180"/>
+      </w:pPr>
+    </w:lvl>
+  </w:abstractNum>
+  <w:abstractNum w:abstractNumId="10" w15:restartNumberingAfterBreak="0">
+    <w:nsid w:val="4C4B1C60"/>
+    <w:multiLevelType w:val="hybridMultilevel"/>
+    <w:tmpl w:val="86201126"/>
+    <w:lvl w:ilvl="0" w:tplc="04090001">
+      <w:start w:val="1"/>
+      <w:numFmt w:val="bullet"/>
+      <w:lvlText w:val=""/>
+      <w:lvlJc w:val="left"/>
+      <w:pPr>
+        <w:ind w:left="720" w:hanging="360"/>
+      </w:pPr>
+      <w:rPr>
+        <w:rFonts w:ascii="Symbol" w:hAnsi="Symbol" w:hint="default"/>
+      </w:rPr>
+    </w:lvl>
+    <w:lvl w:ilvl="1" w:tplc="04090003" w:tentative="1">
+      <w:start w:val="1"/>
+      <w:numFmt w:val="bullet"/>
+      <w:lvlText w:val="o"/>
+      <w:lvlJc w:val="left"/>
+      <w:pPr>
+        <w:ind w:left="1440" w:hanging="360"/>
+      </w:pPr>
+      <w:rPr>
+        <w:rFonts w:ascii="Courier New" w:hAnsi="Courier New" w:cs="Courier New" w:hint="default"/>
+      </w:rPr>
+    </w:lvl>
+    <w:lvl w:ilvl="2" w:tplc="04090005" w:tentative="1">
+      <w:start w:val="1"/>
+      <w:numFmt w:val="bullet"/>
+      <w:lvlText w:val=""/>
+      <w:lvlJc w:val="left"/>
+      <w:pPr>
+        <w:ind w:left="2160" w:hanging="360"/>
+      </w:pPr>
+      <w:rPr>
+        <w:rFonts w:ascii="Wingdings" w:hAnsi="Wingdings" w:hint="default"/>
+      </w:rPr>
+    </w:lvl>
+    <w:lvl w:ilvl="3" w:tplc="04090001" w:tentative="1">
+      <w:start w:val="1"/>
+      <w:numFmt w:val="bullet"/>
+      <w:lvlText w:val=""/>
+      <w:lvlJc w:val="left"/>
+      <w:pPr>
+        <w:ind w:left="2880" w:hanging="360"/>
+      </w:pPr>
+      <w:rPr>
+        <w:rFonts w:ascii="Symbol" w:hAnsi="Symbol" w:hint="default"/>
+      </w:rPr>
+    </w:lvl>
+    <w:lvl w:ilvl="4" w:tplc="04090003" w:tentative="1">
+      <w:start w:val="1"/>
+      <w:numFmt w:val="bullet"/>
+      <w:lvlText w:val="o"/>
+      <w:lvlJc w:val="left"/>
+      <w:pPr>
+        <w:ind w:left="3600" w:hanging="360"/>
+      </w:pPr>
+      <w:rPr>
+        <w:rFonts w:ascii="Courier New" w:hAnsi="Courier New" w:cs="Courier New" w:hint="default"/>
+      </w:rPr>
+    </w:lvl>
+    <w:lvl w:ilvl="5" w:tplc="04090005" w:tentative="1">
+      <w:start w:val="1"/>
+      <w:numFmt w:val="bullet"/>
+      <w:lvlText w:val=""/>
+      <w:lvlJc w:val="left"/>
+      <w:pPr>
+        <w:ind w:left="4320" w:hanging="360"/>
+      </w:pPr>
+      <w:rPr>
+        <w:rFonts w:ascii="Wingdings" w:hAnsi="Wingdings" w:hint="default"/>
+      </w:rPr>
+    </w:lvl>
+    <w:lvl w:ilvl="6" w:tplc="04090001" w:tentative="1">
+      <w:start w:val="1"/>
+      <w:numFmt w:val="bullet"/>
+      <w:lvlText w:val=""/>
+      <w:lvlJc w:val="left"/>
+      <w:pPr>
+        <w:ind w:left="5040" w:hanging="360"/>
+      </w:pPr>
+      <w:rPr>
+        <w:rFonts w:ascii="Symbol" w:hAnsi="Symbol" w:hint="default"/>
+      </w:rPr>
+    </w:lvl>
+    <w:lvl w:ilvl="7" w:tplc="04090003" w:tentative="1">
+      <w:start w:val="1"/>
+      <w:numFmt w:val="bullet"/>
+      <w:lvlText w:val="o"/>
+      <w:lvlJc w:val="left"/>
+      <w:pPr>
+        <w:ind w:left="5760" w:hanging="360"/>
+      </w:pPr>
+      <w:rPr>
+        <w:rFonts w:ascii="Courier New" w:hAnsi="Courier New" w:cs="Courier New" w:hint="default"/>
+      </w:rPr>
+    </w:lvl>
+    <w:lvl w:ilvl="8" w:tplc="04090005" w:tentative="1">
+      <w:start w:val="1"/>
+      <w:numFmt w:val="bullet"/>
+      <w:lvlText w:val=""/>
+      <w:lvlJc w:val="left"/>
+      <w:pPr>
+        <w:ind w:left="6480" w:hanging="360"/>
+      </w:pPr>
+      <w:rPr>
+        <w:rFonts w:ascii="Wingdings" w:hAnsi="Wingdings" w:hint="default"/>
+      </w:rPr>
+    </w:lvl>
+  </w:abstractNum>
+  <w:abstractNum w:abstractNumId="11" w15:restartNumberingAfterBreak="0">
     <w:nsid w:val="5BD41312"/>
     <w:multiLevelType w:val="multilevel"/>
-    <w:tmpl w:val="E0584ADC"/>
+    <w:tmpl w:val="F06C0726"/>
     <w:lvl w:ilvl="0">
       <w:start w:val="1"/>
       <w:numFmt w:val="decimal"/>
@@ -3305,10 +6759,14 @@
       <w:lvlJc w:val="left"/>
       <w:pPr>
         <w:tabs>
-          <w:tab w:val="num" w:pos="3600"/>
+          <w:tab w:val="num" w:pos="630"/>
         </w:tabs>
-        <w:ind w:left="3600" w:hanging="360"/>
-      </w:pPr>
+        <w:ind w:left="630" w:hanging="360"/>
+      </w:pPr>
+      <w:rPr>
+        <w:b/>
+        <w:bCs/>
+      </w:rPr>
     </w:lvl>
     <w:lvl w:ilvl="5">
       <w:start w:val="1"/>
@@ -3317,10 +6775,14 @@
       <w:lvlJc w:val="left"/>
       <w:pPr>
         <w:tabs>
-          <w:tab w:val="num" w:pos="4320"/>
+          <w:tab w:val="num" w:pos="540"/>
         </w:tabs>
-        <w:ind w:left="4320" w:hanging="360"/>
-      </w:pPr>
+        <w:ind w:left="540" w:hanging="360"/>
+      </w:pPr>
+      <w:rPr>
+        <w:b/>
+        <w:bCs/>
+      </w:rPr>
     </w:lvl>
     <w:lvl w:ilvl="6">
       <w:start w:val="1"/>
@@ -3329,10 +6791,14 @@
       <w:lvlJc w:val="left"/>
       <w:pPr>
         <w:tabs>
-          <w:tab w:val="num" w:pos="5040"/>
+          <w:tab w:val="num" w:pos="540"/>
         </w:tabs>
-        <w:ind w:left="5040" w:hanging="360"/>
-      </w:pPr>
+        <w:ind w:left="540" w:hanging="360"/>
+      </w:pPr>
+      <w:rPr>
+        <w:b/>
+        <w:bCs/>
+      </w:rPr>
     </w:lvl>
     <w:lvl w:ilvl="7">
       <w:start w:val="1"/>
@@ -3341,10 +6807,14 @@
       <w:lvlJc w:val="left"/>
       <w:pPr>
         <w:tabs>
-          <w:tab w:val="num" w:pos="5760"/>
+          <w:tab w:val="num" w:pos="540"/>
         </w:tabs>
-        <w:ind w:left="5760" w:hanging="360"/>
-      </w:pPr>
+        <w:ind w:left="540" w:hanging="360"/>
+      </w:pPr>
+      <w:rPr>
+        <w:b/>
+        <w:bCs/>
+      </w:rPr>
     </w:lvl>
     <w:lvl w:ilvl="8">
       <w:start w:val="1"/>
@@ -3353,13 +6823,17 @@
       <w:lvlJc w:val="left"/>
       <w:pPr>
         <w:tabs>
-          <w:tab w:val="num" w:pos="6480"/>
+          <w:tab w:val="num" w:pos="720"/>
         </w:tabs>
-        <w:ind w:left="6480" w:hanging="360"/>
-      </w:pPr>
+        <w:ind w:left="720" w:hanging="360"/>
+      </w:pPr>
+      <w:rPr>
+        <w:b/>
+        <w:bCs/>
+      </w:rPr>
     </w:lvl>
   </w:abstractNum>
-  <w:abstractNum w:abstractNumId="8" w15:restartNumberingAfterBreak="0">
+  <w:abstractNum w:abstractNumId="12" w15:restartNumberingAfterBreak="0">
     <w:nsid w:val="7AE33288"/>
     <w:multiLevelType w:val="hybridMultilevel"/>
     <w:tmpl w:val="9FA628E0"/>
@@ -3473,10 +6947,10 @@
     </w:lvl>
   </w:abstractNum>
   <w:num w:numId="1" w16cid:durableId="1815099511">
-    <w:abstractNumId w:val="3"/>
+    <w:abstractNumId w:val="4"/>
   </w:num>
   <w:num w:numId="2" w16cid:durableId="1299992040">
-    <w:abstractNumId w:val="7"/>
+    <w:abstractNumId w:val="11"/>
     <w:lvlOverride w:ilvl="0">
       <w:startOverride w:val="1"/>
     </w:lvlOverride>
@@ -3506,31 +6980,43 @@
     </w:lvlOverride>
   </w:num>
   <w:num w:numId="3" w16cid:durableId="2072997985">
-    <w:abstractNumId w:val="3"/>
+    <w:abstractNumId w:val="4"/>
   </w:num>
   <w:num w:numId="4" w16cid:durableId="768163600">
     <w:abstractNumId w:val="1"/>
   </w:num>
   <w:num w:numId="5" w16cid:durableId="687146074">
-    <w:abstractNumId w:val="4"/>
+    <w:abstractNumId w:val="6"/>
   </w:num>
   <w:num w:numId="6" w16cid:durableId="1172186655">
-    <w:abstractNumId w:val="6"/>
+    <w:abstractNumId w:val="8"/>
   </w:num>
   <w:num w:numId="7" w16cid:durableId="145124650">
-    <w:abstractNumId w:val="7"/>
+    <w:abstractNumId w:val="11"/>
   </w:num>
   <w:num w:numId="8" w16cid:durableId="862598083">
     <w:abstractNumId w:val="0"/>
   </w:num>
   <w:num w:numId="9" w16cid:durableId="1689866729">
-    <w:abstractNumId w:val="5"/>
+    <w:abstractNumId w:val="7"/>
   </w:num>
   <w:num w:numId="10" w16cid:durableId="1763331964">
     <w:abstractNumId w:val="2"/>
   </w:num>
   <w:num w:numId="11" w16cid:durableId="969357745">
-    <w:abstractNumId w:val="8"/>
+    <w:abstractNumId w:val="12"/>
+  </w:num>
+  <w:num w:numId="12" w16cid:durableId="247232735">
+    <w:abstractNumId w:val="10"/>
+  </w:num>
+  <w:num w:numId="13" w16cid:durableId="279335591">
+    <w:abstractNumId w:val="3"/>
+  </w:num>
+  <w:num w:numId="14" w16cid:durableId="1088772992">
+    <w:abstractNumId w:val="9"/>
+  </w:num>
+  <w:num w:numId="15" w16cid:durableId="1383752989">
+    <w:abstractNumId w:val="5"/>
   </w:num>
 </w:numbering>
 </file>
@@ -4141,7 +7627,6 @@
   <w:style w:type="character" w:default="1" w:styleId="DefaultParagraphFont">
     <w:name w:val="Default Paragraph Font"/>
     <w:uiPriority w:val="1"/>
-    <w:semiHidden/>
     <w:unhideWhenUsed/>
   </w:style>
   <w:style w:type="table" w:default="1" w:styleId="TableNormal">
@@ -4487,6 +7972,17 @@
       </w:tblBorders>
     </w:tblPr>
   </w:style>
+  <w:style w:type="paragraph" w:styleId="NormalWeb">
+    <w:name w:val="Normal (Web)"/>
+    <w:basedOn w:val="Normal"/>
+    <w:uiPriority w:val="99"/>
+    <w:semiHidden/>
+    <w:unhideWhenUsed/>
+    <w:rsid w:val="002209B2"/>
+    <w:rPr>
+      <w:rFonts w:ascii="Times New Roman" w:hAnsi="Times New Roman" w:cs="Times New Roman"/>
+    </w:rPr>
+  </w:style>
 </w:styles>
 </file>
 
@@ -4806,6 +8302,23 @@
 </file>
 
 <file path=customXml/item1.xml><?xml version="1.0" encoding="utf-8"?>
+<p:properties xmlns:p="http://schemas.microsoft.com/office/2006/metadata/properties" xmlns:xsi="http://www.w3.org/2001/XMLSchema-instance" xmlns:pc="http://schemas.microsoft.com/office/infopath/2007/PartnerControls">
+  <documentManagement>
+    <_activity xmlns="43fe19f4-791d-45bc-b448-c170ed364022" xsi:nil="true"/>
+  </documentManagement>
+</p:properties>
+</file>
+
+<file path=customXml/item2.xml><?xml version="1.0" encoding="utf-8"?>
+<?mso-contentType ?>
+<FormTemplates xmlns="http://schemas.microsoft.com/sharepoint/v3/contenttype/forms">
+  <Display>DocumentLibraryForm</Display>
+  <Edit>DocumentLibraryForm</Edit>
+  <New>DocumentLibraryForm</New>
+</FormTemplates>
+</file>
+
+<file path=customXml/item3.xml><?xml version="1.0" encoding="utf-8"?>
 <ct:contentTypeSchema xmlns:ct="http://schemas.microsoft.com/office/2006/metadata/contentType" xmlns:ma="http://schemas.microsoft.com/office/2006/metadata/properties/metaAttributes" ct:_="" ma:_="" ma:contentTypeName="Document" ma:contentTypeID="0x0101006274E0FC878908428C17C300EEC55B70" ma:contentTypeVersion="6" ma:contentTypeDescription="Create a new document." ma:contentTypeScope="" ma:versionID="d03521455b9de6f2a3ecd720f60267fc">
   <xsd:schema xmlns:xsd="http://www.w3.org/2001/XMLSchema" xmlns:xs="http://www.w3.org/2001/XMLSchema" xmlns:p="http://schemas.microsoft.com/office/2006/metadata/properties" xmlns:ns3="43fe19f4-791d-45bc-b448-c170ed364022" targetNamespace="http://schemas.microsoft.com/office/2006/metadata/properties" ma:root="true" ma:fieldsID="c9fb50a7fb27a0f942901acded404e2e" ns3:_="">
     <xsd:import namespace="43fe19f4-791d-45bc-b448-c170ed364022"/>
@@ -4961,24 +8474,25 @@
 </ct:contentTypeSchema>
 </file>
 
-<file path=customXml/item2.xml><?xml version="1.0" encoding="utf-8"?>
-<?mso-contentType ?>
-<FormTemplates xmlns="http://schemas.microsoft.com/sharepoint/v3/contenttype/forms">
-  <Display>DocumentLibraryForm</Display>
-  <Edit>DocumentLibraryForm</Edit>
-  <New>DocumentLibraryForm</New>
-</FormTemplates>
+<file path=customXml/itemProps1.xml><?xml version="1.0" encoding="utf-8"?>
+<ds:datastoreItem xmlns:ds="http://schemas.openxmlformats.org/officeDocument/2006/customXml" ds:itemID="{B71FD2C2-6C1D-4A32-99D4-6F1894D7713B}">
+  <ds:schemaRefs>
+    <ds:schemaRef ds:uri="http://schemas.microsoft.com/office/2006/metadata/properties"/>
+    <ds:schemaRef ds:uri="http://schemas.microsoft.com/office/infopath/2007/PartnerControls"/>
+    <ds:schemaRef ds:uri="43fe19f4-791d-45bc-b448-c170ed364022"/>
+  </ds:schemaRefs>
+</ds:datastoreItem>
 </file>
 
-<file path=customXml/item3.xml><?xml version="1.0" encoding="utf-8"?>
-<p:properties xmlns:p="http://schemas.microsoft.com/office/2006/metadata/properties" xmlns:xsi="http://www.w3.org/2001/XMLSchema-instance" xmlns:pc="http://schemas.microsoft.com/office/infopath/2007/PartnerControls">
-  <documentManagement>
-    <_activity xmlns="43fe19f4-791d-45bc-b448-c170ed364022" xsi:nil="true"/>
-  </documentManagement>
-</p:properties>
+<file path=customXml/itemProps2.xml><?xml version="1.0" encoding="utf-8"?>
+<ds:datastoreItem xmlns:ds="http://schemas.openxmlformats.org/officeDocument/2006/customXml" ds:itemID="{A50D2C94-66F0-413D-B373-CB7CB0F6B354}">
+  <ds:schemaRefs>
+    <ds:schemaRef ds:uri="http://schemas.microsoft.com/sharepoint/v3/contenttype/forms"/>
+  </ds:schemaRefs>
+</ds:datastoreItem>
 </file>
 
-<file path=customXml/itemProps1.xml><?xml version="1.0" encoding="utf-8"?>
+<file path=customXml/itemProps3.xml><?xml version="1.0" encoding="utf-8"?>
 <ds:datastoreItem xmlns:ds="http://schemas.openxmlformats.org/officeDocument/2006/customXml" ds:itemID="{FF5350D5-C75A-464F-81B1-6A9764B78D8B}">
   <ds:schemaRefs>
     <ds:schemaRef ds:uri="http://schemas.microsoft.com/office/2006/metadata/contentType"/>
@@ -4994,22 +8508,4 @@
     <ds:schemaRef ds:uri="http://schemas.microsoft.com/internal/obd"/>
   </ds:schemaRefs>
 </ds:datastoreItem>
-</file>
-
-<file path=customXml/itemProps2.xml><?xml version="1.0" encoding="utf-8"?>
-<ds:datastoreItem xmlns:ds="http://schemas.openxmlformats.org/officeDocument/2006/customXml" ds:itemID="{A50D2C94-66F0-413D-B373-CB7CB0F6B354}">
-  <ds:schemaRefs>
-    <ds:schemaRef ds:uri="http://schemas.microsoft.com/sharepoint/v3/contenttype/forms"/>
-  </ds:schemaRefs>
-</ds:datastoreItem>
-</file>
-
-<file path=customXml/itemProps3.xml><?xml version="1.0" encoding="utf-8"?>
-<ds:datastoreItem xmlns:ds="http://schemas.openxmlformats.org/officeDocument/2006/customXml" ds:itemID="{B71FD2C2-6C1D-4A32-99D4-6F1894D7713B}">
-  <ds:schemaRefs>
-    <ds:schemaRef ds:uri="http://schemas.microsoft.com/office/2006/metadata/properties"/>
-    <ds:schemaRef ds:uri="http://schemas.microsoft.com/office/infopath/2007/PartnerControls"/>
-    <ds:schemaRef ds:uri="43fe19f4-791d-45bc-b448-c170ed364022"/>
-  </ds:schemaRefs>
-</ds:datastoreItem>
 </file>
--- a/nuevo/Casos de Uso StageLink.docx
+++ b/nuevo/Casos de Uso StageLink.docx
@@ -2202,14 +2202,7 @@
                 <w:b/>
                 <w:bCs/>
               </w:rPr>
-              <w:t>Objetivo:</w:t>
-            </w:r>
-            <w:r>
-              <w:rPr>
-                <w:b/>
-                <w:bCs/>
-              </w:rPr>
-              <w:t xml:space="preserve"> </w:t>
+              <w:t xml:space="preserve">Objetivo: </w:t>
             </w:r>
             <w:r>
               <w:t xml:space="preserve">Permitir a un </w:t>
@@ -2441,7 +2434,16 @@
               </w:numPr>
             </w:pPr>
             <w:r>
-              <w:t>El sistema crea el objeto Usuario y lo asocia con el rol seleccionado.</w:t>
+              <w:t xml:space="preserve">El sistema crea </w:t>
+            </w:r>
+            <w:r>
+              <w:t xml:space="preserve">al </w:t>
+            </w:r>
+            <w:r>
+              <w:t>Usuario</w:t>
+            </w:r>
+            <w:r>
+              <w:t xml:space="preserve"> y lo asocia con el rol seleccionado.</w:t>
             </w:r>
           </w:p>
           <w:p>
@@ -2680,14 +2682,7 @@
                 <w:b/>
                 <w:bCs/>
               </w:rPr>
-              <w:t>Objetivo:</w:t>
-            </w:r>
-            <w:r>
-              <w:rPr>
-                <w:b/>
-                <w:bCs/>
-              </w:rPr>
-              <w:t xml:space="preserve"> </w:t>
+              <w:t xml:space="preserve">Objetivo: </w:t>
             </w:r>
             <w:r>
               <w:t>Permitir al vendedor modificar los datos personales o el rol asignado a un usuario existente en el sistema.</w:t>
@@ -2706,14 +2701,7 @@
                 <w:b/>
                 <w:bCs/>
               </w:rPr>
-              <w:t xml:space="preserve">Actor principal: </w:t>
-            </w:r>
-            <w:r>
-              <w:rPr>
-                <w:b/>
-                <w:bCs/>
-              </w:rPr>
-              <w:t xml:space="preserve"> </w:t>
+              <w:t xml:space="preserve">Actor principal:  </w:t>
             </w:r>
             <w:r>
               <w:t>Vendedor</w:t>
@@ -2781,8 +2769,13 @@
               </w:numPr>
               <w:spacing w:line="259" w:lineRule="auto"/>
             </w:pPr>
-            <w:r>
-              <w:t>El usuario a modificar debe existir en el sistema.</w:t>
+            <w:proofErr w:type="gramStart"/>
+            <w:r>
+              <w:t>El usuario a modificar</w:t>
+            </w:r>
+            <w:proofErr w:type="gramEnd"/>
+            <w:r>
+              <w:t xml:space="preserve"> debe existir en el sistema.</w:t>
             </w:r>
           </w:p>
         </w:tc>
@@ -2932,7 +2925,13 @@
               </w:numPr>
             </w:pPr>
             <w:r>
-              <w:t>EL sistema actualiza los datos del usuario.</w:t>
+              <w:t>E</w:t>
+            </w:r>
+            <w:r>
+              <w:t>l</w:t>
+            </w:r>
+            <w:r>
+              <w:t xml:space="preserve"> sistema actualiza los datos del usuario.</w:t>
             </w:r>
           </w:p>
           <w:p>
@@ -3150,14 +3149,7 @@
                 <w:b/>
                 <w:bCs/>
               </w:rPr>
-              <w:t>Objetivo:</w:t>
-            </w:r>
-            <w:r>
-              <w:rPr>
-                <w:b/>
-                <w:bCs/>
-              </w:rPr>
-              <w:t xml:space="preserve"> </w:t>
+              <w:t xml:space="preserve">Objetivo: </w:t>
             </w:r>
             <w:r>
               <w:t>Permitir al vendedor eliminar un usuario existente del sistema.</w:t>
@@ -3251,14 +3243,7 @@
                 <w:b/>
                 <w:bCs/>
               </w:rPr>
-              <w:t xml:space="preserve">Punto de extensión: </w:t>
-            </w:r>
-            <w:r>
-              <w:rPr>
-                <w:b/>
-                <w:bCs/>
-              </w:rPr>
-              <w:t>-</w:t>
+              <w:t>Punto de extensión: -</w:t>
             </w:r>
           </w:p>
         </w:tc>
@@ -3272,14 +3257,7 @@
                 <w:b/>
                 <w:bCs/>
               </w:rPr>
-              <w:t xml:space="preserve">Punto de inclusión: </w:t>
-            </w:r>
-            <w:r>
-              <w:rPr>
-                <w:b/>
-                <w:bCs/>
-              </w:rPr>
-              <w:t>-</w:t>
+              <w:t>Punto de inclusión: -</w:t>
             </w:r>
           </w:p>
         </w:tc>
@@ -3621,14 +3599,7 @@
                 <w:b/>
                 <w:bCs/>
               </w:rPr>
-              <w:t>Objetivo:</w:t>
-            </w:r>
-            <w:r>
-              <w:rPr>
-                <w:b/>
-                <w:bCs/>
-              </w:rPr>
-              <w:t xml:space="preserve"> </w:t>
+              <w:t xml:space="preserve">Objetivo: </w:t>
             </w:r>
             <w:r>
               <w:t>Permitir al vendedor bloquear o desbloquear a un usuario del sistema según su estado actual.</w:t>
@@ -3735,14 +3706,7 @@
                 <w:b/>
                 <w:bCs/>
               </w:rPr>
-              <w:t xml:space="preserve">Punto de extensión: </w:t>
-            </w:r>
-            <w:r>
-              <w:rPr>
-                <w:b/>
-                <w:bCs/>
-              </w:rPr>
-              <w:t>-</w:t>
+              <w:t>Punto de extensión: -</w:t>
             </w:r>
           </w:p>
         </w:tc>
@@ -3756,14 +3720,7 @@
                 <w:b/>
                 <w:bCs/>
               </w:rPr>
-              <w:t xml:space="preserve">Punto de inclusión: </w:t>
-            </w:r>
-            <w:r>
-              <w:rPr>
-                <w:b/>
-                <w:bCs/>
-              </w:rPr>
-              <w:t>-</w:t>
+              <w:t>Punto de inclusión: -</w:t>
             </w:r>
           </w:p>
         </w:tc>
@@ -4313,9 +4270,10 @@
                 <w:ilvl w:val="8"/>
                 <w:numId w:val="2"/>
               </w:numPr>
-            </w:pPr>
-            <w:r>
-              <w:t>El sistema valida que el usuario no este bloqueado.</w:t>
+              <w:spacing w:after="160" w:line="278" w:lineRule="auto"/>
+            </w:pPr>
+            <w:r>
+              <w:t>El sistema valida que no haya ninguna otra sesión activa con este usuario.</w:t>
             </w:r>
           </w:p>
           <w:p>
@@ -4325,10 +4283,9 @@
                 <w:ilvl w:val="8"/>
                 <w:numId w:val="2"/>
               </w:numPr>
-              <w:spacing w:after="160" w:line="278" w:lineRule="auto"/>
-            </w:pPr>
-            <w:r>
-              <w:t>El sistema compra las credenciales con las almacenadas.</w:t>
+            </w:pPr>
+            <w:r>
+              <w:t>El sistema valida que el usuario no este bloqueado.</w:t>
             </w:r>
           </w:p>
           <w:p>
@@ -4338,9 +4295,10 @@
                 <w:ilvl w:val="8"/>
                 <w:numId w:val="2"/>
               </w:numPr>
-            </w:pPr>
-            <w:r>
-              <w:t>El sistema crea una instancia única del usuario usando el patrón Singleton.</w:t>
+              <w:spacing w:after="160" w:line="278" w:lineRule="auto"/>
+            </w:pPr>
+            <w:r>
+              <w:t>El sistema compra las credenciales con las almacenadas.</w:t>
             </w:r>
           </w:p>
           <w:p>
@@ -4352,7 +4310,7 @@
               </w:numPr>
             </w:pPr>
             <w:r>
-              <w:t>El sistema carga los permisos del usuario aplicando el patrón Composite.</w:t>
+              <w:t>El sistema crea una instancia única del usuario usando el patrón Singleton.</w:t>
             </w:r>
           </w:p>
           <w:p>
@@ -4364,6 +4322,18 @@
               </w:numPr>
             </w:pPr>
             <w:r>
+              <w:t>El sistema carga los permisos del usuario aplicando el patrón Composite.</w:t>
+            </w:r>
+          </w:p>
+          <w:p>
+            <w:pPr>
+              <w:pStyle w:val="ListParagraph"/>
+              <w:numPr>
+                <w:ilvl w:val="8"/>
+                <w:numId w:val="2"/>
+              </w:numPr>
+            </w:pPr>
+            <w:r>
               <w:t>El sistema permite el acceso y redirige a una pantalla principal.</w:t>
             </w:r>
           </w:p>
@@ -4399,6 +4369,54 @@
               <w:t xml:space="preserve">3.1. </w:t>
             </w:r>
             <w:r>
+              <w:t>El usuario ya tiene una sesión activa.</w:t>
+            </w:r>
+          </w:p>
+          <w:p>
+            <w:pPr>
+              <w:rPr>
+                <w:b/>
+                <w:bCs/>
+              </w:rPr>
+            </w:pPr>
+            <w:r>
+              <w:rPr>
+                <w:b/>
+                <w:bCs/>
+              </w:rPr>
+              <w:t xml:space="preserve">3.2. </w:t>
+            </w:r>
+            <w:r>
+              <w:t>El s</w:t>
+            </w:r>
+            <w:r>
+              <w:t>istema muestra el mensaje “Ya hay una sesión activa, cierre sesión para volver a ingresar.”.</w:t>
+            </w:r>
+          </w:p>
+          <w:p>
+            <w:pPr>
+              <w:rPr>
+                <w:b/>
+                <w:bCs/>
+              </w:rPr>
+            </w:pPr>
+          </w:p>
+          <w:p>
+            <w:r>
+              <w:rPr>
+                <w:b/>
+                <w:bCs/>
+              </w:rPr>
+              <w:t>4</w:t>
+            </w:r>
+            <w:r>
+              <w:rPr>
+                <w:b/>
+                <w:bCs/>
+              </w:rPr>
+              <w:t xml:space="preserve">.1. </w:t>
+            </w:r>
+            <w:r>
               <w:t xml:space="preserve">El usuario </w:t>
             </w:r>
             <w:r>
@@ -4414,7 +4432,14 @@
                 <w:b/>
                 <w:bCs/>
               </w:rPr>
-              <w:t>3.2.</w:t>
+              <w:t>4</w:t>
+            </w:r>
+            <w:r>
+              <w:rPr>
+                <w:b/>
+                <w:bCs/>
+              </w:rPr>
+              <w:t>.2.</w:t>
             </w:r>
             <w:r>
               <w:t xml:space="preserve"> El sistema muestra el mensaje “Usuario bloqueado. Contacte al Vendedor.”.</w:t>
@@ -4434,7 +4459,14 @@
                 <w:b/>
                 <w:bCs/>
               </w:rPr>
-              <w:t xml:space="preserve">4.1. </w:t>
+              <w:t>5</w:t>
+            </w:r>
+            <w:r>
+              <w:rPr>
+                <w:b/>
+                <w:bCs/>
+              </w:rPr>
+              <w:t xml:space="preserve">.1. </w:t>
             </w:r>
             <w:r>
               <w:t>Las credenciales no coinciden.</w:t>
@@ -4446,7 +4478,14 @@
                 <w:b/>
                 <w:bCs/>
               </w:rPr>
-              <w:t xml:space="preserve">4.2. </w:t>
+              <w:t>5</w:t>
+            </w:r>
+            <w:r>
+              <w:rPr>
+                <w:b/>
+                <w:bCs/>
+              </w:rPr>
+              <w:t xml:space="preserve">.2. </w:t>
             </w:r>
             <w:r>
               <w:t>El sistema muestra el mensaje “Usuario o contraseña incorrectos.”.</w:t>
@@ -4586,7 +4625,6 @@
                 <w:b/>
                 <w:bCs/>
               </w:rPr>
-              <w:lastRenderedPageBreak/>
               <w:t>ID y Nombre:                CUS006 – Logout_391IAU</w:t>
             </w:r>
           </w:p>
@@ -4604,14 +4642,7 @@
                 <w:b/>
                 <w:bCs/>
               </w:rPr>
-              <w:t>Objetivo:</w:t>
-            </w:r>
-            <w:r>
-              <w:rPr>
-                <w:b/>
-                <w:bCs/>
-              </w:rPr>
-              <w:t xml:space="preserve"> </w:t>
+              <w:t xml:space="preserve">Objetivo: </w:t>
             </w:r>
             <w:r>
               <w:t>Permitir al usuario cerrar su sesión activa.</w:t>
@@ -4705,14 +4736,7 @@
                 <w:b/>
                 <w:bCs/>
               </w:rPr>
-              <w:t xml:space="preserve">Punto de extensión: </w:t>
-            </w:r>
-            <w:r>
-              <w:rPr>
-                <w:b/>
-                <w:bCs/>
-              </w:rPr>
-              <w:t>-</w:t>
+              <w:t>Punto de extensión: -</w:t>
             </w:r>
           </w:p>
         </w:tc>
@@ -4726,14 +4750,7 @@
                 <w:b/>
                 <w:bCs/>
               </w:rPr>
-              <w:t xml:space="preserve">Punto de inclusión: </w:t>
-            </w:r>
-            <w:r>
-              <w:rPr>
-                <w:b/>
-                <w:bCs/>
-              </w:rPr>
-              <w:t>-</w:t>
+              <w:t>Punto de inclusión: -</w:t>
             </w:r>
           </w:p>
         </w:tc>
@@ -4818,7 +4835,7 @@
               </w:numPr>
             </w:pPr>
             <w:r>
-              <w:t>El sistema elimina la instancia del usuario creada.</w:t>
+              <w:t>El sistema valida que haya una sesión activa para desloguear.</w:t>
             </w:r>
           </w:p>
           <w:p>
@@ -4830,7 +4847,7 @@
               </w:numPr>
             </w:pPr>
             <w:r>
-              <w:t>El sistema libera los permisos y recursos asociados.</w:t>
+              <w:t>El sistema elimina la instancia del usuario creada.</w:t>
             </w:r>
           </w:p>
           <w:p>
@@ -4842,6 +4859,18 @@
               </w:numPr>
             </w:pPr>
             <w:r>
+              <w:t>El sistema libera los permisos y recursos asociados.</w:t>
+            </w:r>
+          </w:p>
+          <w:p>
+            <w:pPr>
+              <w:pStyle w:val="ListParagraph"/>
+              <w:numPr>
+                <w:ilvl w:val="0"/>
+                <w:numId w:val="14"/>
+              </w:numPr>
+            </w:pPr>
+            <w:r>
               <w:t>El sistema redirige a la pantalla de Login.</w:t>
             </w:r>
           </w:p>
@@ -4892,6 +4921,45 @@
               <w:t>El sistema cierra la operación y muestra el mensaje “El proceso fue cancelado, el usuario sigue Logueado.”.</w:t>
             </w:r>
           </w:p>
+          <w:p/>
+          <w:p>
+            <w:r>
+              <w:rPr>
+                <w:b/>
+                <w:bCs/>
+              </w:rPr>
+              <w:t>4.1.</w:t>
+            </w:r>
+            <w:r>
+              <w:rPr>
+                <w:b/>
+                <w:bCs/>
+              </w:rPr>
+              <w:t xml:space="preserve"> </w:t>
+            </w:r>
+            <w:r>
+              <w:t>No hay sesión activa.</w:t>
+            </w:r>
+          </w:p>
+          <w:p>
+            <w:r>
+              <w:rPr>
+                <w:b/>
+                <w:bCs/>
+              </w:rPr>
+              <w:t>4.2.</w:t>
+            </w:r>
+            <w:r>
+              <w:rPr>
+                <w:b/>
+                <w:bCs/>
+              </w:rPr>
+              <w:t xml:space="preserve"> </w:t>
+            </w:r>
+            <w:r>
+              <w:t>El sistema muestra el mensaje “No existen sesiones activas.”.</w:t>
+            </w:r>
+          </w:p>
         </w:tc>
       </w:tr>
       <w:tr>
@@ -4944,56 +5012,6 @@
         </w:tc>
       </w:tr>
     </w:tbl>
-    <w:p>
-      <w:pPr>
-        <w:spacing w:after="0"/>
-      </w:pPr>
-    </w:p>
-    <w:p>
-      <w:pPr>
-        <w:spacing w:after="0"/>
-      </w:pPr>
-    </w:p>
-    <w:p>
-      <w:pPr>
-        <w:spacing w:after="0"/>
-      </w:pPr>
-    </w:p>
-    <w:p>
-      <w:pPr>
-        <w:spacing w:after="0"/>
-      </w:pPr>
-    </w:p>
-    <w:p>
-      <w:pPr>
-        <w:spacing w:after="0"/>
-      </w:pPr>
-    </w:p>
-    <w:p>
-      <w:pPr>
-        <w:spacing w:after="0"/>
-      </w:pPr>
-    </w:p>
-    <w:p>
-      <w:pPr>
-        <w:spacing w:after="0"/>
-      </w:pPr>
-    </w:p>
-    <w:p>
-      <w:pPr>
-        <w:spacing w:after="0"/>
-      </w:pPr>
-    </w:p>
-    <w:p>
-      <w:pPr>
-        <w:spacing w:after="0"/>
-      </w:pPr>
-    </w:p>
-    <w:p>
-      <w:pPr>
-        <w:spacing w:after="0"/>
-      </w:pPr>
-    </w:p>
     <w:p>
       <w:pPr>
         <w:spacing w:after="0"/>
@@ -5079,14 +5097,7 @@
                 <w:b/>
                 <w:bCs/>
               </w:rPr>
-              <w:t>Objetivo:</w:t>
-            </w:r>
-            <w:r>
-              <w:rPr>
-                <w:b/>
-                <w:bCs/>
-              </w:rPr>
-              <w:t xml:space="preserve"> </w:t>
+              <w:t xml:space="preserve">Objetivo: </w:t>
             </w:r>
             <w:r>
               <w:t>Permitir al usuario modificar su contraseña actual por una nueva.</w:t>
@@ -5105,14 +5116,7 @@
                 <w:b/>
                 <w:bCs/>
               </w:rPr>
-              <w:t>Actor principal:</w:t>
-            </w:r>
-            <w:r>
-              <w:rPr>
-                <w:b/>
-                <w:bCs/>
-              </w:rPr>
-              <w:t xml:space="preserve"> </w:t>
+              <w:t xml:space="preserve">Actor principal: </w:t>
             </w:r>
             <w:r>
               <w:t>Usuario</w:t>
@@ -5194,21 +5198,7 @@
                 <w:b/>
                 <w:bCs/>
               </w:rPr>
-              <w:t>Punto de extensión:</w:t>
-            </w:r>
-            <w:r>
-              <w:rPr>
-                <w:b/>
-                <w:bCs/>
-              </w:rPr>
-              <w:t xml:space="preserve"> -</w:t>
-            </w:r>
-            <w:r>
-              <w:rPr>
-                <w:b/>
-                <w:bCs/>
-              </w:rPr>
-              <w:t xml:space="preserve"> </w:t>
+              <w:t xml:space="preserve">Punto de extensión: - </w:t>
             </w:r>
           </w:p>
         </w:tc>
@@ -5222,14 +5212,7 @@
                 <w:b/>
                 <w:bCs/>
               </w:rPr>
-              <w:t xml:space="preserve">Punto de inclusión: </w:t>
-            </w:r>
-            <w:r>
-              <w:rPr>
-                <w:b/>
-                <w:bCs/>
-              </w:rPr>
-              <w:t>-</w:t>
+              <w:t>Punto de inclusión: -</w:t>
             </w:r>
           </w:p>
         </w:tc>
@@ -5326,7 +5309,13 @@
               </w:numPr>
             </w:pPr>
             <w:r>
-              <w:t>El sistema verifica que la nueva coincida con su confirmación.</w:t>
+              <w:t>El sistema valida que la contraseña</w:t>
+            </w:r>
+            <w:r>
+              <w:t xml:space="preserve"> </w:t>
+            </w:r>
+            <w:r>
+              <w:t>nueva no haya sido utilizada anteriormente.</w:t>
             </w:r>
           </w:p>
           <w:p>
@@ -5338,7 +5327,7 @@
               </w:numPr>
             </w:pPr>
             <w:r>
-              <w:t>El sistema encripta la nueva contraseña con SHA-256.</w:t>
+              <w:t>El sistema verifica que la nueva coincida con su confirmación.</w:t>
             </w:r>
           </w:p>
           <w:p>
@@ -5350,7 +5339,7 @@
               </w:numPr>
             </w:pPr>
             <w:r>
-              <w:t>El sistema actualiza la contraseña del usuario en la base de datos.</w:t>
+              <w:t>El sistema encripta la nueva contraseña con SHA-256.</w:t>
             </w:r>
           </w:p>
           <w:p>
@@ -5362,6 +5351,18 @@
               </w:numPr>
             </w:pPr>
             <w:r>
+              <w:t>El sistema actualiza la contraseña del usuario en la base de datos.</w:t>
+            </w:r>
+          </w:p>
+          <w:p>
+            <w:pPr>
+              <w:pStyle w:val="ListParagraph"/>
+              <w:numPr>
+                <w:ilvl w:val="0"/>
+                <w:numId w:val="15"/>
+              </w:numPr>
+            </w:pPr>
+            <w:r>
               <w:t>El sistema muestra mensaje de éxito.</w:t>
             </w:r>
           </w:p>
@@ -5408,6 +5409,35 @@
                 <w:bCs/>
               </w:rPr>
               <w:t xml:space="preserve">5.1. </w:t>
+            </w:r>
+            <w:r>
+              <w:t>El sistema muestra el mensaje “La contraseña</w:t>
+            </w:r>
+            <w:r>
+              <w:t xml:space="preserve"> ya fue utilizada, d</w:t>
+            </w:r>
+            <w:r>
+              <w:t>ebe usar una nueva.”.</w:t>
+            </w:r>
+          </w:p>
+          <w:p>
+            <w:pPr>
+              <w:rPr>
+                <w:b/>
+                <w:bCs/>
+              </w:rPr>
+            </w:pPr>
+          </w:p>
+          <w:p>
+            <w:r>
+              <w:rPr>
+                <w:b/>
+                <w:bCs/>
+              </w:rPr>
+              <w:t>6.1.</w:t>
+            </w:r>
+            <w:r>
+              <w:t xml:space="preserve"> </w:t>
             </w:r>
             <w:r>
               <w:t>El sistema muestra el mensaje “Las contraseñas no coinciden.”</w:t>
@@ -7627,6 +7657,7 @@
   <w:style w:type="character" w:default="1" w:styleId="DefaultParagraphFont">
     <w:name w:val="Default Paragraph Font"/>
     <w:uiPriority w:val="1"/>
+    <w:semiHidden/>
     <w:unhideWhenUsed/>
   </w:style>
   <w:style w:type="table" w:default="1" w:styleId="TableNormal">
@@ -8302,23 +8333,6 @@
 </file>
 
 <file path=customXml/item1.xml><?xml version="1.0" encoding="utf-8"?>
-<p:properties xmlns:p="http://schemas.microsoft.com/office/2006/metadata/properties" xmlns:xsi="http://www.w3.org/2001/XMLSchema-instance" xmlns:pc="http://schemas.microsoft.com/office/infopath/2007/PartnerControls">
-  <documentManagement>
-    <_activity xmlns="43fe19f4-791d-45bc-b448-c170ed364022" xsi:nil="true"/>
-  </documentManagement>
-</p:properties>
-</file>
-
-<file path=customXml/item2.xml><?xml version="1.0" encoding="utf-8"?>
-<?mso-contentType ?>
-<FormTemplates xmlns="http://schemas.microsoft.com/sharepoint/v3/contenttype/forms">
-  <Display>DocumentLibraryForm</Display>
-  <Edit>DocumentLibraryForm</Edit>
-  <New>DocumentLibraryForm</New>
-</FormTemplates>
-</file>
-
-<file path=customXml/item3.xml><?xml version="1.0" encoding="utf-8"?>
 <ct:contentTypeSchema xmlns:ct="http://schemas.microsoft.com/office/2006/metadata/contentType" xmlns:ma="http://schemas.microsoft.com/office/2006/metadata/properties/metaAttributes" ct:_="" ma:_="" ma:contentTypeName="Document" ma:contentTypeID="0x0101006274E0FC878908428C17C300EEC55B70" ma:contentTypeVersion="6" ma:contentTypeDescription="Create a new document." ma:contentTypeScope="" ma:versionID="d03521455b9de6f2a3ecd720f60267fc">
   <xsd:schema xmlns:xsd="http://www.w3.org/2001/XMLSchema" xmlns:xs="http://www.w3.org/2001/XMLSchema" xmlns:p="http://schemas.microsoft.com/office/2006/metadata/properties" xmlns:ns3="43fe19f4-791d-45bc-b448-c170ed364022" targetNamespace="http://schemas.microsoft.com/office/2006/metadata/properties" ma:root="true" ma:fieldsID="c9fb50a7fb27a0f942901acded404e2e" ns3:_="">
     <xsd:import namespace="43fe19f4-791d-45bc-b448-c170ed364022"/>
@@ -8474,25 +8488,24 @@
 </ct:contentTypeSchema>
 </file>
 
-<file path=customXml/itemProps1.xml><?xml version="1.0" encoding="utf-8"?>
-<ds:datastoreItem xmlns:ds="http://schemas.openxmlformats.org/officeDocument/2006/customXml" ds:itemID="{B71FD2C2-6C1D-4A32-99D4-6F1894D7713B}">
-  <ds:schemaRefs>
-    <ds:schemaRef ds:uri="http://schemas.microsoft.com/office/2006/metadata/properties"/>
-    <ds:schemaRef ds:uri="http://schemas.microsoft.com/office/infopath/2007/PartnerControls"/>
-    <ds:schemaRef ds:uri="43fe19f4-791d-45bc-b448-c170ed364022"/>
-  </ds:schemaRefs>
-</ds:datastoreItem>
+<file path=customXml/item2.xml><?xml version="1.0" encoding="utf-8"?>
+<?mso-contentType ?>
+<FormTemplates xmlns="http://schemas.microsoft.com/sharepoint/v3/contenttype/forms">
+  <Display>DocumentLibraryForm</Display>
+  <Edit>DocumentLibraryForm</Edit>
+  <New>DocumentLibraryForm</New>
+</FormTemplates>
 </file>
 
-<file path=customXml/itemProps2.xml><?xml version="1.0" encoding="utf-8"?>
-<ds:datastoreItem xmlns:ds="http://schemas.openxmlformats.org/officeDocument/2006/customXml" ds:itemID="{A50D2C94-66F0-413D-B373-CB7CB0F6B354}">
-  <ds:schemaRefs>
-    <ds:schemaRef ds:uri="http://schemas.microsoft.com/sharepoint/v3/contenttype/forms"/>
-  </ds:schemaRefs>
-</ds:datastoreItem>
+<file path=customXml/item3.xml><?xml version="1.0" encoding="utf-8"?>
+<p:properties xmlns:p="http://schemas.microsoft.com/office/2006/metadata/properties" xmlns:xsi="http://www.w3.org/2001/XMLSchema-instance" xmlns:pc="http://schemas.microsoft.com/office/infopath/2007/PartnerControls">
+  <documentManagement>
+    <_activity xmlns="43fe19f4-791d-45bc-b448-c170ed364022" xsi:nil="true"/>
+  </documentManagement>
+</p:properties>
 </file>
 
-<file path=customXml/itemProps3.xml><?xml version="1.0" encoding="utf-8"?>
+<file path=customXml/itemProps1.xml><?xml version="1.0" encoding="utf-8"?>
 <ds:datastoreItem xmlns:ds="http://schemas.openxmlformats.org/officeDocument/2006/customXml" ds:itemID="{FF5350D5-C75A-464F-81B1-6A9764B78D8B}">
   <ds:schemaRefs>
     <ds:schemaRef ds:uri="http://schemas.microsoft.com/office/2006/metadata/contentType"/>
@@ -8508,4 +8521,22 @@
     <ds:schemaRef ds:uri="http://schemas.microsoft.com/internal/obd"/>
   </ds:schemaRefs>
 </ds:datastoreItem>
+</file>
+
+<file path=customXml/itemProps2.xml><?xml version="1.0" encoding="utf-8"?>
+<ds:datastoreItem xmlns:ds="http://schemas.openxmlformats.org/officeDocument/2006/customXml" ds:itemID="{A50D2C94-66F0-413D-B373-CB7CB0F6B354}">
+  <ds:schemaRefs>
+    <ds:schemaRef ds:uri="http://schemas.microsoft.com/sharepoint/v3/contenttype/forms"/>
+  </ds:schemaRefs>
+</ds:datastoreItem>
+</file>
+
+<file path=customXml/itemProps3.xml><?xml version="1.0" encoding="utf-8"?>
+<ds:datastoreItem xmlns:ds="http://schemas.openxmlformats.org/officeDocument/2006/customXml" ds:itemID="{B71FD2C2-6C1D-4A32-99D4-6F1894D7713B}">
+  <ds:schemaRefs>
+    <ds:schemaRef ds:uri="http://schemas.microsoft.com/office/2006/metadata/properties"/>
+    <ds:schemaRef ds:uri="http://schemas.microsoft.com/office/infopath/2007/PartnerControls"/>
+    <ds:schemaRef ds:uri="43fe19f4-791d-45bc-b448-c170ed364022"/>
+  </ds:schemaRefs>
+</ds:datastoreItem>
 </file>
--- a/nuevo/Casos de Uso StageLink.docx
+++ b/nuevo/Casos de Uso StageLink.docx
@@ -2230,7 +2230,7 @@
               <w:t xml:space="preserve">Actor principal: </w:t>
             </w:r>
             <w:r>
-              <w:t>Vendedor</w:t>
+              <w:t>Administrador</w:t>
             </w:r>
           </w:p>
         </w:tc>
@@ -2704,7 +2704,7 @@
               <w:t xml:space="preserve">Actor principal:  </w:t>
             </w:r>
             <w:r>
-              <w:t>Vendedor</w:t>
+              <w:t>Administrador</w:t>
             </w:r>
           </w:p>
         </w:tc>
@@ -2769,13 +2769,8 @@
               </w:numPr>
               <w:spacing w:line="259" w:lineRule="auto"/>
             </w:pPr>
-            <w:proofErr w:type="gramStart"/>
-            <w:r>
-              <w:t>El usuario a modificar</w:t>
-            </w:r>
-            <w:proofErr w:type="gramEnd"/>
-            <w:r>
-              <w:t xml:space="preserve"> debe existir en el sistema.</w:t>
+            <w:r>
+              <w:t>El usuario a modificar debe existir en el sistema.</w:t>
             </w:r>
           </w:p>
         </w:tc>
@@ -3171,7 +3166,7 @@
               <w:t xml:space="preserve">Actor principal: </w:t>
             </w:r>
             <w:r>
-              <w:t>Vendedor</w:t>
+              <w:t>Administrador</w:t>
             </w:r>
           </w:p>
         </w:tc>
@@ -3621,7 +3616,7 @@
               <w:t xml:space="preserve">Actor principal: </w:t>
             </w:r>
             <w:r>
-              <w:t>Vendedor</w:t>
+              <w:t>Administrador</w:t>
             </w:r>
           </w:p>
         </w:tc>
@@ -3944,6 +3939,669 @@
         <w:spacing w:after="0"/>
       </w:pPr>
     </w:p>
+    <w:p>
+      <w:pPr>
+        <w:spacing w:after="0"/>
+      </w:pPr>
+    </w:p>
+    <w:p>
+      <w:pPr>
+        <w:spacing w:after="0"/>
+      </w:pPr>
+    </w:p>
+    <w:p>
+      <w:pPr>
+        <w:spacing w:after="0"/>
+      </w:pPr>
+    </w:p>
+    <w:p>
+      <w:pPr>
+        <w:spacing w:after="0"/>
+      </w:pPr>
+    </w:p>
+    <w:p>
+      <w:pPr>
+        <w:spacing w:after="0"/>
+      </w:pPr>
+    </w:p>
+    <w:p>
+      <w:pPr>
+        <w:spacing w:after="0"/>
+      </w:pPr>
+    </w:p>
+    <w:p>
+      <w:pPr>
+        <w:spacing w:after="0"/>
+      </w:pPr>
+    </w:p>
+    <w:p>
+      <w:pPr>
+        <w:spacing w:after="0"/>
+      </w:pPr>
+    </w:p>
+    <w:p>
+      <w:pPr>
+        <w:spacing w:after="0"/>
+      </w:pPr>
+    </w:p>
+    <w:p>
+      <w:pPr>
+        <w:spacing w:after="0"/>
+      </w:pPr>
+    </w:p>
+    <w:p>
+      <w:pPr>
+        <w:spacing w:after="0"/>
+      </w:pPr>
+    </w:p>
+    <w:p>
+      <w:pPr>
+        <w:spacing w:after="0"/>
+      </w:pPr>
+    </w:p>
+    <w:tbl>
+      <w:tblPr>
+        <w:tblStyle w:val="TableGrid"/>
+        <w:tblW w:w="0" w:type="auto"/>
+        <w:tblLook w:val="04A0" w:firstRow="1" w:lastRow="0" w:firstColumn="1" w:lastColumn="0" w:noHBand="0" w:noVBand="1"/>
+      </w:tblPr>
+      <w:tblGrid>
+        <w:gridCol w:w="5845"/>
+        <w:gridCol w:w="2649"/>
+      </w:tblGrid>
+      <w:tr>
+        <w:tc>
+          <w:tcPr>
+            <w:tcW w:w="8494" w:type="dxa"/>
+            <w:gridSpan w:val="2"/>
+          </w:tcPr>
+          <w:p>
+            <w:r>
+              <w:rPr>
+                <w:b/>
+                <w:bCs/>
+              </w:rPr>
+              <w:lastRenderedPageBreak/>
+              <w:t xml:space="preserve">ID y Nombre:                </w:t>
+            </w:r>
+            <w:r>
+              <w:rPr>
+                <w:b/>
+                <w:bCs/>
+              </w:rPr>
+              <w:t>CUS005 – Login_391IAU</w:t>
+            </w:r>
+          </w:p>
+        </w:tc>
+      </w:tr>
+      <w:tr>
+        <w:tc>
+          <w:tcPr>
+            <w:tcW w:w="8494" w:type="dxa"/>
+            <w:gridSpan w:val="2"/>
+          </w:tcPr>
+          <w:p>
+            <w:r>
+              <w:rPr>
+                <w:b/>
+                <w:bCs/>
+              </w:rPr>
+              <w:t>Objetivo:</w:t>
+            </w:r>
+            <w:r>
+              <w:rPr>
+                <w:b/>
+                <w:bCs/>
+              </w:rPr>
+              <w:t xml:space="preserve"> </w:t>
+            </w:r>
+            <w:r>
+              <w:t>Permitir que un usuario accede al sistema validando sus credenciales y cargando su sesión y permisos.</w:t>
+            </w:r>
+          </w:p>
+        </w:tc>
+      </w:tr>
+      <w:tr>
+        <w:tc>
+          <w:tcPr>
+            <w:tcW w:w="5845" w:type="dxa"/>
+          </w:tcPr>
+          <w:p>
+            <w:r>
+              <w:rPr>
+                <w:b/>
+                <w:bCs/>
+              </w:rPr>
+              <w:t xml:space="preserve">Actor principal: </w:t>
+            </w:r>
+            <w:r>
+              <w:t>Administrador</w:t>
+            </w:r>
+          </w:p>
+        </w:tc>
+        <w:tc>
+          <w:tcPr>
+            <w:tcW w:w="2649" w:type="dxa"/>
+          </w:tcPr>
+          <w:p>
+            <w:r>
+              <w:rPr>
+                <w:b/>
+                <w:bCs/>
+              </w:rPr>
+              <w:t xml:space="preserve">Actor secundario: </w:t>
+            </w:r>
+            <w:r>
+              <w:rPr>
+                <w:b/>
+                <w:bCs/>
+              </w:rPr>
+              <w:t>-</w:t>
+            </w:r>
+          </w:p>
+        </w:tc>
+      </w:tr>
+      <w:tr>
+        <w:tc>
+          <w:tcPr>
+            <w:tcW w:w="8494" w:type="dxa"/>
+            <w:gridSpan w:val="2"/>
+          </w:tcPr>
+          <w:p>
+            <w:pPr>
+              <w:rPr>
+                <w:b/>
+                <w:bCs/>
+              </w:rPr>
+            </w:pPr>
+            <w:r>
+              <w:rPr>
+                <w:b/>
+                <w:bCs/>
+              </w:rPr>
+              <w:t xml:space="preserve">Precondiciones:             </w:t>
+            </w:r>
+          </w:p>
+          <w:p>
+            <w:pPr>
+              <w:pStyle w:val="ListParagraph"/>
+              <w:numPr>
+                <w:ilvl w:val="0"/>
+                <w:numId w:val="1"/>
+              </w:numPr>
+              <w:spacing w:line="259" w:lineRule="auto"/>
+            </w:pPr>
+            <w:r>
+              <w:t>El usuario debe estar registrado.</w:t>
+            </w:r>
+          </w:p>
+          <w:p>
+            <w:pPr>
+              <w:pStyle w:val="ListParagraph"/>
+              <w:numPr>
+                <w:ilvl w:val="0"/>
+                <w:numId w:val="1"/>
+              </w:numPr>
+              <w:spacing w:line="259" w:lineRule="auto"/>
+            </w:pPr>
+            <w:r>
+              <w:t>El usuario no debe estar bloqueado.</w:t>
+            </w:r>
+          </w:p>
+        </w:tc>
+      </w:tr>
+      <w:tr>
+        <w:trPr>
+          <w:trHeight w:val="44"/>
+        </w:trPr>
+        <w:tc>
+          <w:tcPr>
+            <w:tcW w:w="5845" w:type="dxa"/>
+          </w:tcPr>
+          <w:p>
+            <w:r>
+              <w:rPr>
+                <w:b/>
+                <w:bCs/>
+              </w:rPr>
+              <w:t xml:space="preserve">Punto de extensión: </w:t>
+            </w:r>
+            <w:r>
+              <w:t xml:space="preserve">CUS001 </w:t>
+            </w:r>
+            <w:r>
+              <w:t xml:space="preserve">- </w:t>
+            </w:r>
+            <w:r>
+              <w:t>Crear Usuario_391IAU</w:t>
+            </w:r>
+          </w:p>
+        </w:tc>
+        <w:tc>
+          <w:tcPr>
+            <w:tcW w:w="2649" w:type="dxa"/>
+          </w:tcPr>
+          <w:p>
+            <w:r>
+              <w:rPr>
+                <w:b/>
+                <w:bCs/>
+              </w:rPr>
+              <w:t xml:space="preserve">Punto de inclusión: </w:t>
+            </w:r>
+            <w:r>
+              <w:rPr>
+                <w:b/>
+                <w:bCs/>
+              </w:rPr>
+              <w:t>-</w:t>
+            </w:r>
+          </w:p>
+        </w:tc>
+      </w:tr>
+      <w:tr>
+        <w:tc>
+          <w:tcPr>
+            <w:tcW w:w="8494" w:type="dxa"/>
+            <w:gridSpan w:val="2"/>
+          </w:tcPr>
+          <w:p>
+            <w:r>
+              <w:rPr>
+                <w:b/>
+                <w:bCs/>
+              </w:rPr>
+              <w:t xml:space="preserve">Disparador: </w:t>
+            </w:r>
+            <w:r>
+              <w:t>El usuario ingresa sus credenciales (DNI y contraseña) y presiona “</w:t>
+            </w:r>
+            <w:r>
+              <w:t>Login</w:t>
+            </w:r>
+            <w:r>
+              <w:t>”.</w:t>
+            </w:r>
+          </w:p>
+        </w:tc>
+      </w:tr>
+      <w:tr>
+        <w:tc>
+          <w:tcPr>
+            <w:tcW w:w="8494" w:type="dxa"/>
+            <w:gridSpan w:val="2"/>
+          </w:tcPr>
+          <w:p>
+            <w:r>
+              <w:rPr>
+                <w:b/>
+                <w:bCs/>
+              </w:rPr>
+              <w:t>Escenario principal:</w:t>
+            </w:r>
+          </w:p>
+          <w:p>
+            <w:pPr>
+              <w:pStyle w:val="ListParagraph"/>
+              <w:numPr>
+                <w:ilvl w:val="8"/>
+                <w:numId w:val="2"/>
+              </w:numPr>
+            </w:pPr>
+            <w:r>
+              <w:t>El usuario ingresa su DNI y contraseña.</w:t>
+            </w:r>
+          </w:p>
+          <w:p>
+            <w:pPr>
+              <w:pStyle w:val="ListParagraph"/>
+              <w:numPr>
+                <w:ilvl w:val="8"/>
+                <w:numId w:val="2"/>
+              </w:numPr>
+            </w:pPr>
+            <w:r>
+              <w:t>El sistema encripta la contraseña ingresada con SHA-256.</w:t>
+            </w:r>
+          </w:p>
+          <w:p>
+            <w:pPr>
+              <w:pStyle w:val="ListParagraph"/>
+              <w:numPr>
+                <w:ilvl w:val="8"/>
+                <w:numId w:val="2"/>
+              </w:numPr>
+            </w:pPr>
+            <w:r>
+              <w:t>El sistema valida que el usuario existe.</w:t>
+            </w:r>
+          </w:p>
+          <w:p>
+            <w:pPr>
+              <w:pStyle w:val="ListParagraph"/>
+              <w:numPr>
+                <w:ilvl w:val="8"/>
+                <w:numId w:val="2"/>
+              </w:numPr>
+              <w:spacing w:after="160" w:line="278" w:lineRule="auto"/>
+            </w:pPr>
+            <w:r>
+              <w:t>El sistema valida que no haya ninguna otra sesión activa con este usuario.</w:t>
+            </w:r>
+          </w:p>
+          <w:p>
+            <w:pPr>
+              <w:pStyle w:val="ListParagraph"/>
+              <w:numPr>
+                <w:ilvl w:val="8"/>
+                <w:numId w:val="2"/>
+              </w:numPr>
+            </w:pPr>
+            <w:r>
+              <w:t>El sistema valida que el usuario no este bloqueado.</w:t>
+            </w:r>
+          </w:p>
+          <w:p>
+            <w:pPr>
+              <w:pStyle w:val="ListParagraph"/>
+              <w:numPr>
+                <w:ilvl w:val="8"/>
+                <w:numId w:val="2"/>
+              </w:numPr>
+              <w:spacing w:after="160" w:line="278" w:lineRule="auto"/>
+            </w:pPr>
+            <w:r>
+              <w:t>El sistema compra las credenciales con las almacenadas.</w:t>
+            </w:r>
+          </w:p>
+          <w:p>
+            <w:pPr>
+              <w:pStyle w:val="ListParagraph"/>
+              <w:numPr>
+                <w:ilvl w:val="8"/>
+                <w:numId w:val="2"/>
+              </w:numPr>
+            </w:pPr>
+            <w:r>
+              <w:t>El sistema crea una instancia única del usuario usando el patrón Singleton.</w:t>
+            </w:r>
+          </w:p>
+          <w:p>
+            <w:pPr>
+              <w:pStyle w:val="ListParagraph"/>
+              <w:numPr>
+                <w:ilvl w:val="8"/>
+                <w:numId w:val="2"/>
+              </w:numPr>
+            </w:pPr>
+            <w:r>
+              <w:t>El sistema carga los permisos del usuario aplicando el patrón Composite.</w:t>
+            </w:r>
+          </w:p>
+          <w:p>
+            <w:pPr>
+              <w:pStyle w:val="ListParagraph"/>
+              <w:numPr>
+                <w:ilvl w:val="8"/>
+                <w:numId w:val="2"/>
+              </w:numPr>
+            </w:pPr>
+            <w:r>
+              <w:t>El sistema permite el acceso y redirige a una pantalla principal.</w:t>
+            </w:r>
+          </w:p>
+        </w:tc>
+      </w:tr>
+      <w:tr>
+        <w:tc>
+          <w:tcPr>
+            <w:tcW w:w="8494" w:type="dxa"/>
+            <w:gridSpan w:val="2"/>
+          </w:tcPr>
+          <w:p>
+            <w:pPr>
+              <w:rPr>
+                <w:b/>
+                <w:bCs/>
+              </w:rPr>
+            </w:pPr>
+            <w:r>
+              <w:rPr>
+                <w:b/>
+                <w:bCs/>
+              </w:rPr>
+              <w:t>Escenario alternativo:</w:t>
+            </w:r>
+          </w:p>
+          <w:p>
+            <w:r>
+              <w:rPr>
+                <w:b/>
+                <w:bCs/>
+              </w:rPr>
+              <w:t xml:space="preserve">3.1. </w:t>
+            </w:r>
+            <w:r>
+              <w:t>El usuario no</w:t>
+            </w:r>
+            <w:r>
+              <w:t xml:space="preserve"> existe en la base de datos.</w:t>
+            </w:r>
+            <w:r>
+              <w:t xml:space="preserve"> </w:t>
+            </w:r>
+            <w:r>
+              <w:t>CUS001 – Crear Usuario_391IAU</w:t>
+            </w:r>
+            <w:r>
+              <w:t>.</w:t>
+            </w:r>
+          </w:p>
+          <w:p>
+            <w:pPr>
+              <w:rPr>
+                <w:b/>
+                <w:bCs/>
+              </w:rPr>
+            </w:pPr>
+          </w:p>
+          <w:p>
+            <w:r>
+              <w:rPr>
+                <w:b/>
+                <w:bCs/>
+              </w:rPr>
+              <w:t>4</w:t>
+            </w:r>
+            <w:r>
+              <w:rPr>
+                <w:b/>
+                <w:bCs/>
+              </w:rPr>
+              <w:t xml:space="preserve">.1. </w:t>
+            </w:r>
+            <w:r>
+              <w:t>El usuario ya tiene una sesión activa.</w:t>
+            </w:r>
+          </w:p>
+          <w:p>
+            <w:pPr>
+              <w:rPr>
+                <w:b/>
+                <w:bCs/>
+              </w:rPr>
+            </w:pPr>
+            <w:r>
+              <w:rPr>
+                <w:b/>
+                <w:bCs/>
+              </w:rPr>
+              <w:t>4</w:t>
+            </w:r>
+            <w:r>
+              <w:rPr>
+                <w:b/>
+                <w:bCs/>
+              </w:rPr>
+              <w:t xml:space="preserve">.2. </w:t>
+            </w:r>
+            <w:r>
+              <w:t>El s</w:t>
+            </w:r>
+            <w:r>
+              <w:t>istema muestra el mensaje “Ya hay una sesión activa, cierre sesión para volver a ingresar.”.</w:t>
+            </w:r>
+          </w:p>
+          <w:p>
+            <w:pPr>
+              <w:rPr>
+                <w:b/>
+                <w:bCs/>
+              </w:rPr>
+            </w:pPr>
+          </w:p>
+          <w:p>
+            <w:r>
+              <w:rPr>
+                <w:b/>
+                <w:bCs/>
+              </w:rPr>
+              <w:t>5</w:t>
+            </w:r>
+            <w:r>
+              <w:rPr>
+                <w:b/>
+                <w:bCs/>
+              </w:rPr>
+              <w:t xml:space="preserve">.1. </w:t>
+            </w:r>
+            <w:r>
+              <w:t xml:space="preserve">El usuario </w:t>
+            </w:r>
+            <w:r>
+              <w:t>está</w:t>
+            </w:r>
+            <w:r>
+              <w:t xml:space="preserve"> bloqueado.</w:t>
+            </w:r>
+          </w:p>
+          <w:p>
+            <w:r>
+              <w:rPr>
+                <w:b/>
+                <w:bCs/>
+              </w:rPr>
+              <w:t>5</w:t>
+            </w:r>
+            <w:r>
+              <w:rPr>
+                <w:b/>
+                <w:bCs/>
+              </w:rPr>
+              <w:t>.2.</w:t>
+            </w:r>
+            <w:r>
+              <w:t xml:space="preserve"> El sistema muestra el mensaje “Usuario bloqueado. Contacte al Vendedor.”.</w:t>
+            </w:r>
+          </w:p>
+          <w:p>
+            <w:pPr>
+              <w:rPr>
+                <w:b/>
+                <w:bCs/>
+              </w:rPr>
+            </w:pPr>
+          </w:p>
+          <w:p>
+            <w:r>
+              <w:rPr>
+                <w:b/>
+                <w:bCs/>
+              </w:rPr>
+              <w:t>6</w:t>
+            </w:r>
+            <w:r>
+              <w:rPr>
+                <w:b/>
+                <w:bCs/>
+              </w:rPr>
+              <w:t xml:space="preserve">.1. </w:t>
+            </w:r>
+            <w:r>
+              <w:t>Las credenciales no coinciden.</w:t>
+            </w:r>
+          </w:p>
+          <w:p>
+            <w:r>
+              <w:rPr>
+                <w:b/>
+                <w:bCs/>
+              </w:rPr>
+              <w:t>6</w:t>
+            </w:r>
+            <w:r>
+              <w:rPr>
+                <w:b/>
+                <w:bCs/>
+              </w:rPr>
+              <w:t xml:space="preserve">.2. </w:t>
+            </w:r>
+            <w:r>
+              <w:t>El sistema muestra el mensaje “Usuario o contraseña incorrectos.”.</w:t>
+            </w:r>
+          </w:p>
+        </w:tc>
+      </w:tr>
+      <w:tr>
+        <w:tc>
+          <w:tcPr>
+            <w:tcW w:w="8494" w:type="dxa"/>
+            <w:gridSpan w:val="2"/>
+          </w:tcPr>
+          <w:p>
+            <w:pPr>
+              <w:rPr>
+                <w:b/>
+                <w:bCs/>
+              </w:rPr>
+            </w:pPr>
+            <w:r>
+              <w:rPr>
+                <w:b/>
+                <w:bCs/>
+              </w:rPr>
+              <w:t>Postcondiciones:</w:t>
+            </w:r>
+          </w:p>
+          <w:p>
+            <w:pPr>
+              <w:pStyle w:val="ListParagraph"/>
+              <w:numPr>
+                <w:ilvl w:val="0"/>
+                <w:numId w:val="1"/>
+              </w:numPr>
+              <w:spacing w:line="276" w:lineRule="auto"/>
+            </w:pPr>
+            <w:r>
+              <w:t>Se crea una única sesión activa del usuario.</w:t>
+            </w:r>
+          </w:p>
+          <w:p>
+            <w:pPr>
+              <w:pStyle w:val="ListParagraph"/>
+              <w:numPr>
+                <w:ilvl w:val="0"/>
+                <w:numId w:val="1"/>
+              </w:numPr>
+              <w:spacing w:line="276" w:lineRule="auto"/>
+            </w:pPr>
+            <w:r>
+              <w:t>Se cargan sus permisos jerárquicos para controlar el acceso al sistema.</w:t>
+            </w:r>
+          </w:p>
+        </w:tc>
+      </w:tr>
+    </w:tbl>
     <w:p>
       <w:pPr>
         <w:spacing w:after="0"/>
@@ -4015,26 +4673,22 @@
         <w:gridCol w:w="4247"/>
       </w:tblGrid>
       <w:tr>
+        <w:trPr>
+          <w:trHeight w:val="40"/>
+        </w:trPr>
         <w:tc>
           <w:tcPr>
             <w:tcW w:w="8494" w:type="dxa"/>
             <w:gridSpan w:val="2"/>
           </w:tcPr>
           <w:p>
-            <w:r>
-              <w:rPr>
-                <w:b/>
-                <w:bCs/>
-              </w:rPr>
-              <w:lastRenderedPageBreak/>
-              <w:t xml:space="preserve">ID y Nombre:                </w:t>
-            </w:r>
-            <w:r>
-              <w:rPr>
-                <w:b/>
-                <w:bCs/>
-              </w:rPr>
-              <w:t>CUS005 – Login_391IAU</w:t>
+            <w:bookmarkStart w:id="0" w:name="_Hlk201136474"/>
+            <w:r>
+              <w:rPr>
+                <w:b/>
+                <w:bCs/>
+              </w:rPr>
+              <w:t>ID y Nombre:                CUS006 – Logout_391IAU</w:t>
             </w:r>
           </w:p>
         </w:tc>
@@ -4051,17 +4705,10 @@
                 <w:b/>
                 <w:bCs/>
               </w:rPr>
-              <w:t>Objetivo:</w:t>
-            </w:r>
-            <w:r>
-              <w:rPr>
-                <w:b/>
-                <w:bCs/>
-              </w:rPr>
-              <w:t xml:space="preserve"> </w:t>
-            </w:r>
-            <w:r>
-              <w:t>Permitir que un usuario accede al sistema validando sus credenciales y cargando su sesión y permisos.</w:t>
+              <w:t xml:space="preserve">Objetivo: </w:t>
+            </w:r>
+            <w:r>
+              <w:t>Permitir al usuario cerrar su sesión activa.</w:t>
             </w:r>
           </w:p>
         </w:tc>
@@ -4080,7 +4727,7 @@
               <w:t xml:space="preserve">Actor principal: </w:t>
             </w:r>
             <w:r>
-              <w:t>Usuario</w:t>
+              <w:t>Administrador</w:t>
             </w:r>
           </w:p>
         </w:tc>
@@ -4133,20 +4780,7 @@
               <w:spacing w:line="259" w:lineRule="auto"/>
             </w:pPr>
             <w:r>
-              <w:t>El usuario debe estar registrado.</w:t>
-            </w:r>
-          </w:p>
-          <w:p>
-            <w:pPr>
-              <w:pStyle w:val="ListParagraph"/>
-              <w:numPr>
-                <w:ilvl w:val="0"/>
-                <w:numId w:val="1"/>
-              </w:numPr>
-              <w:spacing w:line="259" w:lineRule="auto"/>
-            </w:pPr>
-            <w:r>
-              <w:t>El usuario no debe estar bloqueado.</w:t>
+              <w:t>El usuario debe haber iniciado sesión correctamente.</w:t>
             </w:r>
           </w:p>
         </w:tc>
@@ -4165,14 +4799,7 @@
                 <w:b/>
                 <w:bCs/>
               </w:rPr>
-              <w:t xml:space="preserve">Punto de extensión: </w:t>
-            </w:r>
-            <w:r>
-              <w:rPr>
-                <w:b/>
-                <w:bCs/>
-              </w:rPr>
-              <w:t>-</w:t>
+              <w:t>Punto de extensión: -</w:t>
             </w:r>
           </w:p>
         </w:tc>
@@ -4186,14 +4813,7 @@
                 <w:b/>
                 <w:bCs/>
               </w:rPr>
-              <w:t xml:space="preserve">Punto de inclusión: </w:t>
-            </w:r>
-            <w:r>
-              <w:rPr>
-                <w:b/>
-                <w:bCs/>
-              </w:rPr>
-              <w:t>-</w:t>
+              <w:t>Punto de inclusión: -</w:t>
             </w:r>
           </w:p>
         </w:tc>
@@ -4213,13 +4833,7 @@
               <w:t xml:space="preserve">Disparador: </w:t>
             </w:r>
             <w:r>
-              <w:t>El usuario ingresa sus credenciales (DNI y contraseña) y presiona “</w:t>
-            </w:r>
-            <w:r>
-              <w:t>Login</w:t>
-            </w:r>
-            <w:r>
-              <w:t>”.</w:t>
+              <w:t>El usuario presiona la opción “Logout”.</w:t>
             </w:r>
           </w:p>
         </w:tc>
@@ -4243,98 +4857,84 @@
             <w:pPr>
               <w:pStyle w:val="ListParagraph"/>
               <w:numPr>
-                <w:ilvl w:val="8"/>
-                <w:numId w:val="2"/>
-              </w:numPr>
-            </w:pPr>
-            <w:r>
-              <w:t>El usuario ingresa su DNI y contraseña.</w:t>
-            </w:r>
-          </w:p>
-          <w:p>
-            <w:pPr>
-              <w:pStyle w:val="ListParagraph"/>
-              <w:numPr>
-                <w:ilvl w:val="8"/>
-                <w:numId w:val="2"/>
-              </w:numPr>
-            </w:pPr>
-            <w:r>
-              <w:t>El sistema encripta la contraseña ingresada con SHA-256.</w:t>
-            </w:r>
-          </w:p>
-          <w:p>
-            <w:pPr>
-              <w:pStyle w:val="ListParagraph"/>
-              <w:numPr>
-                <w:ilvl w:val="8"/>
-                <w:numId w:val="2"/>
-              </w:numPr>
-              <w:spacing w:after="160" w:line="278" w:lineRule="auto"/>
-            </w:pPr>
-            <w:r>
-              <w:t>El sistema valida que no haya ninguna otra sesión activa con este usuario.</w:t>
-            </w:r>
-          </w:p>
-          <w:p>
-            <w:pPr>
-              <w:pStyle w:val="ListParagraph"/>
-              <w:numPr>
-                <w:ilvl w:val="8"/>
-                <w:numId w:val="2"/>
-              </w:numPr>
-            </w:pPr>
-            <w:r>
-              <w:t>El sistema valida que el usuario no este bloqueado.</w:t>
-            </w:r>
-          </w:p>
-          <w:p>
-            <w:pPr>
-              <w:pStyle w:val="ListParagraph"/>
-              <w:numPr>
-                <w:ilvl w:val="8"/>
-                <w:numId w:val="2"/>
-              </w:numPr>
-              <w:spacing w:after="160" w:line="278" w:lineRule="auto"/>
-            </w:pPr>
-            <w:r>
-              <w:t>El sistema compra las credenciales con las almacenadas.</w:t>
-            </w:r>
-          </w:p>
-          <w:p>
-            <w:pPr>
-              <w:pStyle w:val="ListParagraph"/>
-              <w:numPr>
-                <w:ilvl w:val="8"/>
-                <w:numId w:val="2"/>
-              </w:numPr>
-            </w:pPr>
-            <w:r>
-              <w:t>El sistema crea una instancia única del usuario usando el patrón Singleton.</w:t>
-            </w:r>
-          </w:p>
-          <w:p>
-            <w:pPr>
-              <w:pStyle w:val="ListParagraph"/>
-              <w:numPr>
-                <w:ilvl w:val="8"/>
-                <w:numId w:val="2"/>
-              </w:numPr>
-            </w:pPr>
-            <w:r>
-              <w:t>El sistema carga los permisos del usuario aplicando el patrón Composite.</w:t>
-            </w:r>
-          </w:p>
-          <w:p>
-            <w:pPr>
-              <w:pStyle w:val="ListParagraph"/>
-              <w:numPr>
-                <w:ilvl w:val="8"/>
-                <w:numId w:val="2"/>
-              </w:numPr>
-            </w:pPr>
-            <w:r>
-              <w:t>El sistema permite el acceso y redirige a una pantalla principal.</w:t>
+                <w:ilvl w:val="0"/>
+                <w:numId w:val="14"/>
+              </w:numPr>
+            </w:pPr>
+            <w:r>
+              <w:t>El usuario accede a la opción “Logout”.</w:t>
+            </w:r>
+          </w:p>
+          <w:p>
+            <w:pPr>
+              <w:pStyle w:val="ListParagraph"/>
+              <w:numPr>
+                <w:ilvl w:val="0"/>
+                <w:numId w:val="14"/>
+              </w:numPr>
+            </w:pPr>
+            <w:r>
+              <w:t>El sistema pide confirmación.</w:t>
+            </w:r>
+          </w:p>
+          <w:p>
+            <w:pPr>
+              <w:pStyle w:val="ListParagraph"/>
+              <w:numPr>
+                <w:ilvl w:val="0"/>
+                <w:numId w:val="14"/>
+              </w:numPr>
+            </w:pPr>
+            <w:r>
+              <w:t>El usuario confirma la acción.</w:t>
+            </w:r>
+          </w:p>
+          <w:p>
+            <w:pPr>
+              <w:pStyle w:val="ListParagraph"/>
+              <w:numPr>
+                <w:ilvl w:val="0"/>
+                <w:numId w:val="14"/>
+              </w:numPr>
+            </w:pPr>
+            <w:r>
+              <w:t>El sistema valida que haya una sesión activa para desloguear.</w:t>
+            </w:r>
+          </w:p>
+          <w:p>
+            <w:pPr>
+              <w:pStyle w:val="ListParagraph"/>
+              <w:numPr>
+                <w:ilvl w:val="0"/>
+                <w:numId w:val="14"/>
+              </w:numPr>
+            </w:pPr>
+            <w:r>
+              <w:t>El sistema elimina la instancia del usuario creada.</w:t>
+            </w:r>
+          </w:p>
+          <w:p>
+            <w:pPr>
+              <w:pStyle w:val="ListParagraph"/>
+              <w:numPr>
+                <w:ilvl w:val="0"/>
+                <w:numId w:val="14"/>
+              </w:numPr>
+            </w:pPr>
+            <w:r>
+              <w:t>El sistema libera los permisos y recursos asociados.</w:t>
+            </w:r>
+          </w:p>
+          <w:p>
+            <w:pPr>
+              <w:pStyle w:val="ListParagraph"/>
+              <w:numPr>
+                <w:ilvl w:val="0"/>
+                <w:numId w:val="14"/>
+              </w:numPr>
+            </w:pPr>
+            <w:r>
+              <w:t>El sistema redirige a la pantalla de Login.</w:t>
             </w:r>
           </w:p>
         </w:tc>
@@ -4366,129 +4966,61 @@
                 <w:b/>
                 <w:bCs/>
               </w:rPr>
-              <w:t xml:space="preserve">3.1. </w:t>
-            </w:r>
-            <w:r>
-              <w:t>El usuario ya tiene una sesión activa.</w:t>
-            </w:r>
-          </w:p>
-          <w:p>
-            <w:pPr>
-              <w:rPr>
-                <w:b/>
-                <w:bCs/>
-              </w:rPr>
-            </w:pPr>
-            <w:r>
-              <w:rPr>
-                <w:b/>
-                <w:bCs/>
-              </w:rPr>
-              <w:t xml:space="preserve">3.2. </w:t>
-            </w:r>
-            <w:r>
-              <w:t>El s</w:t>
-            </w:r>
-            <w:r>
-              <w:t>istema muestra el mensaje “Ya hay una sesión activa, cierre sesión para volver a ingresar.”.</w:t>
-            </w:r>
-          </w:p>
-          <w:p>
-            <w:pPr>
-              <w:rPr>
-                <w:b/>
-                <w:bCs/>
-              </w:rPr>
-            </w:pPr>
-          </w:p>
-          <w:p>
-            <w:r>
-              <w:rPr>
-                <w:b/>
-                <w:bCs/>
-              </w:rPr>
-              <w:t>4</w:t>
-            </w:r>
-            <w:r>
-              <w:rPr>
-                <w:b/>
-                <w:bCs/>
-              </w:rPr>
-              <w:t xml:space="preserve">.1. </w:t>
-            </w:r>
-            <w:r>
-              <w:t xml:space="preserve">El usuario </w:t>
-            </w:r>
-            <w:r>
-              <w:t>está</w:t>
-            </w:r>
-            <w:r>
-              <w:t xml:space="preserve"> bloqueado.</w:t>
-            </w:r>
-          </w:p>
-          <w:p>
-            <w:r>
-              <w:rPr>
-                <w:b/>
-                <w:bCs/>
-              </w:rPr>
-              <w:t>4</w:t>
-            </w:r>
-            <w:r>
-              <w:rPr>
-                <w:b/>
-                <w:bCs/>
-              </w:rPr>
-              <w:t>.2.</w:t>
-            </w:r>
-            <w:r>
-              <w:t xml:space="preserve"> El sistema muestra el mensaje “Usuario bloqueado. Contacte al Vendedor.”.</w:t>
-            </w:r>
-          </w:p>
-          <w:p>
-            <w:pPr>
-              <w:rPr>
-                <w:b/>
-                <w:bCs/>
-              </w:rPr>
-            </w:pPr>
-          </w:p>
-          <w:p>
-            <w:r>
-              <w:rPr>
-                <w:b/>
-                <w:bCs/>
-              </w:rPr>
-              <w:t>5</w:t>
-            </w:r>
-            <w:r>
-              <w:rPr>
-                <w:b/>
-                <w:bCs/>
-              </w:rPr>
-              <w:t xml:space="preserve">.1. </w:t>
-            </w:r>
-            <w:r>
-              <w:t>Las credenciales no coinciden.</w:t>
-            </w:r>
-          </w:p>
-          <w:p>
-            <w:r>
-              <w:rPr>
-                <w:b/>
-                <w:bCs/>
-              </w:rPr>
-              <w:t>5</w:t>
-            </w:r>
-            <w:r>
-              <w:rPr>
-                <w:b/>
-                <w:bCs/>
-              </w:rPr>
-              <w:t xml:space="preserve">.2. </w:t>
-            </w:r>
-            <w:r>
-              <w:t>El sistema muestra el mensaje “Usuario o contraseña incorrectos.”.</w:t>
+              <w:t xml:space="preserve">2.1. </w:t>
+            </w:r>
+            <w:r>
+              <w:t>El usuario cancela la operación.</w:t>
+            </w:r>
+          </w:p>
+          <w:p>
+            <w:r>
+              <w:rPr>
+                <w:b/>
+                <w:bCs/>
+              </w:rPr>
+              <w:t xml:space="preserve">2.2. </w:t>
+            </w:r>
+            <w:r>
+              <w:t>El sistema cierra la operación y muestra el mensaje “El proceso fue cancelado, el usuario sigue Logueado.”.</w:t>
+            </w:r>
+          </w:p>
+          <w:p/>
+          <w:p>
+            <w:r>
+              <w:rPr>
+                <w:b/>
+                <w:bCs/>
+              </w:rPr>
+              <w:t>4.1.</w:t>
+            </w:r>
+            <w:r>
+              <w:rPr>
+                <w:b/>
+                <w:bCs/>
+              </w:rPr>
+              <w:t xml:space="preserve"> </w:t>
+            </w:r>
+            <w:r>
+              <w:t>No hay sesión activa.</w:t>
+            </w:r>
+          </w:p>
+          <w:p>
+            <w:r>
+              <w:rPr>
+                <w:b/>
+                <w:bCs/>
+              </w:rPr>
+              <w:t>4.2.</w:t>
+            </w:r>
+            <w:r>
+              <w:rPr>
+                <w:b/>
+                <w:bCs/>
+              </w:rPr>
+              <w:t xml:space="preserve"> </w:t>
+            </w:r>
+            <w:r>
+              <w:t>El sistema muestra el mensaje “No existen sesiones activas.”.</w:t>
             </w:r>
           </w:p>
         </w:tc>
@@ -4524,7 +5056,7 @@
               <w:spacing w:line="276" w:lineRule="auto"/>
             </w:pPr>
             <w:r>
-              <w:t>Se crea una única sesión activa del usuario.</w:t>
+              <w:t>No queda ninguna sesión activa.</w:t>
             </w:r>
           </w:p>
           <w:p>
@@ -4537,27 +5069,13 @@
               <w:spacing w:line="276" w:lineRule="auto"/>
             </w:pPr>
             <w:r>
-              <w:t>Se cargan sus permisos jerárquicos para controlar el acceso al sistema.</w:t>
-            </w:r>
-          </w:p>
-        </w:tc>
-      </w:tr>
+              <w:t>El sistema queda disponible para un nuevo inicio de sesión.</w:t>
+            </w:r>
+          </w:p>
+        </w:tc>
+      </w:tr>
+      <w:bookmarkEnd w:id="0"/>
     </w:tbl>
-    <w:p>
-      <w:pPr>
-        <w:spacing w:after="0"/>
-      </w:pPr>
-    </w:p>
-    <w:p>
-      <w:pPr>
-        <w:spacing w:after="0"/>
-      </w:pPr>
-    </w:p>
-    <w:p>
-      <w:pPr>
-        <w:spacing w:after="0"/>
-      </w:pPr>
-    </w:p>
     <w:p>
       <w:pPr>
         <w:spacing w:after="0"/>
@@ -4620,12 +5138,13 @@
             <w:gridSpan w:val="2"/>
           </w:tcPr>
           <w:p>
-            <w:r>
-              <w:rPr>
-                <w:b/>
-                <w:bCs/>
-              </w:rPr>
-              <w:t>ID y Nombre:                CUS006 – Logout_391IAU</w:t>
+            <w:bookmarkStart w:id="1" w:name="_Hlk201136521"/>
+            <w:r>
+              <w:rPr>
+                <w:b/>
+                <w:bCs/>
+              </w:rPr>
+              <w:t>ID y Nombre:               CUS007 – Cambiar Contraseña_391IAU</w:t>
             </w:r>
           </w:p>
         </w:tc>
@@ -4645,7 +5164,7 @@
               <w:t xml:space="preserve">Objetivo: </w:t>
             </w:r>
             <w:r>
-              <w:t>Permitir al usuario cerrar su sesión activa.</w:t>
+              <w:t>Permitir al usuario modificar su contraseña actual por una nueva.</w:t>
             </w:r>
           </w:p>
         </w:tc>
@@ -4664,7 +5183,7 @@
               <w:t xml:space="preserve">Actor principal: </w:t>
             </w:r>
             <w:r>
-              <w:t>Usuario</w:t>
+              <w:t>Administrador</w:t>
             </w:r>
           </w:p>
         </w:tc>
@@ -4736,7 +5255,7 @@
                 <w:b/>
                 <w:bCs/>
               </w:rPr>
-              <w:t>Punto de extensión: -</w:t>
+              <w:t xml:space="preserve">Punto de extensión: - </w:t>
             </w:r>
           </w:p>
         </w:tc>
@@ -4770,7 +5289,7 @@
               <w:t xml:space="preserve">Disparador: </w:t>
             </w:r>
             <w:r>
-              <w:t>El usuario presiona la opción “Logout”.</w:t>
+              <w:t>El usuario accede a la opción “Cambiar Contraseña”.</w:t>
             </w:r>
           </w:p>
         </w:tc>
@@ -4795,11 +5314,11 @@
               <w:pStyle w:val="ListParagraph"/>
               <w:numPr>
                 <w:ilvl w:val="0"/>
-                <w:numId w:val="14"/>
-              </w:numPr>
-            </w:pPr>
-            <w:r>
-              <w:t>El usuario accede a la opción “Logout”.</w:t>
+                <w:numId w:val="15"/>
+              </w:numPr>
+            </w:pPr>
+            <w:r>
+              <w:t>El usuario accede a la sesión de “Cambiar Contraseña”.</w:t>
             </w:r>
           </w:p>
           <w:p>
@@ -4807,11 +5326,11 @@
               <w:pStyle w:val="ListParagraph"/>
               <w:numPr>
                 <w:ilvl w:val="0"/>
-                <w:numId w:val="14"/>
-              </w:numPr>
-            </w:pPr>
-            <w:r>
-              <w:t>El sistema pide confirmación.</w:t>
+                <w:numId w:val="15"/>
+              </w:numPr>
+            </w:pPr>
+            <w:r>
+              <w:t>El sistema solicita la contraseña actual, la nueva, y su confirmación.</w:t>
             </w:r>
           </w:p>
           <w:p>
@@ -4819,11 +5338,11 @@
               <w:pStyle w:val="ListParagraph"/>
               <w:numPr>
                 <w:ilvl w:val="0"/>
-                <w:numId w:val="14"/>
-              </w:numPr>
-            </w:pPr>
-            <w:r>
-              <w:t>El usuario confirma la acción.</w:t>
+                <w:numId w:val="15"/>
+              </w:numPr>
+            </w:pPr>
+            <w:r>
+              <w:t>El usuario completa los campos.</w:t>
             </w:r>
           </w:p>
           <w:p>
@@ -4831,11 +5350,11 @@
               <w:pStyle w:val="ListParagraph"/>
               <w:numPr>
                 <w:ilvl w:val="0"/>
-                <w:numId w:val="14"/>
-              </w:numPr>
-            </w:pPr>
-            <w:r>
-              <w:t>El sistema valida que haya una sesión activa para desloguear.</w:t>
+                <w:numId w:val="15"/>
+              </w:numPr>
+            </w:pPr>
+            <w:r>
+              <w:t>El sistema valida que la contraseña actual sea correcta.</w:t>
             </w:r>
           </w:p>
           <w:p>
@@ -4843,11 +5362,17 @@
               <w:pStyle w:val="ListParagraph"/>
               <w:numPr>
                 <w:ilvl w:val="0"/>
-                <w:numId w:val="14"/>
-              </w:numPr>
-            </w:pPr>
-            <w:r>
-              <w:t>El sistema elimina la instancia del usuario creada.</w:t>
+                <w:numId w:val="15"/>
+              </w:numPr>
+            </w:pPr>
+            <w:r>
+              <w:t>El sistema valida que la contraseña</w:t>
+            </w:r>
+            <w:r>
+              <w:t xml:space="preserve"> </w:t>
+            </w:r>
+            <w:r>
+              <w:t>nueva no haya sido utilizada anteriormente.</w:t>
             </w:r>
           </w:p>
           <w:p>
@@ -4855,11 +5380,11 @@
               <w:pStyle w:val="ListParagraph"/>
               <w:numPr>
                 <w:ilvl w:val="0"/>
-                <w:numId w:val="14"/>
-              </w:numPr>
-            </w:pPr>
-            <w:r>
-              <w:t>El sistema libera los permisos y recursos asociados.</w:t>
+                <w:numId w:val="15"/>
+              </w:numPr>
+            </w:pPr>
+            <w:r>
+              <w:t>El sistema verifica que la nueva coincida con su confirmación.</w:t>
             </w:r>
           </w:p>
           <w:p>
@@ -4867,11 +5392,35 @@
               <w:pStyle w:val="ListParagraph"/>
               <w:numPr>
                 <w:ilvl w:val="0"/>
-                <w:numId w:val="14"/>
-              </w:numPr>
-            </w:pPr>
-            <w:r>
-              <w:t>El sistema redirige a la pantalla de Login.</w:t>
+                <w:numId w:val="15"/>
+              </w:numPr>
+            </w:pPr>
+            <w:r>
+              <w:t>El sistema encripta la nueva contraseña con SHA-256.</w:t>
+            </w:r>
+          </w:p>
+          <w:p>
+            <w:pPr>
+              <w:pStyle w:val="ListParagraph"/>
+              <w:numPr>
+                <w:ilvl w:val="0"/>
+                <w:numId w:val="15"/>
+              </w:numPr>
+            </w:pPr>
+            <w:r>
+              <w:t>El sistema actualiza la contraseña del usuario en la base de datos.</w:t>
+            </w:r>
+          </w:p>
+          <w:p>
+            <w:pPr>
+              <w:pStyle w:val="ListParagraph"/>
+              <w:numPr>
+                <w:ilvl w:val="0"/>
+                <w:numId w:val="15"/>
+              </w:numPr>
+            </w:pPr>
+            <w:r>
+              <w:t>El sistema muestra mensaje de éxito.</w:t>
             </w:r>
           </w:p>
         </w:tc>
@@ -4903,22 +5452,10 @@
                 <w:b/>
                 <w:bCs/>
               </w:rPr>
-              <w:t xml:space="preserve">2.1. </w:t>
-            </w:r>
-            <w:r>
-              <w:t>El usuario cancela la operación.</w:t>
-            </w:r>
-          </w:p>
-          <w:p>
-            <w:r>
-              <w:rPr>
-                <w:b/>
-                <w:bCs/>
-              </w:rPr>
-              <w:t xml:space="preserve">2.2. </w:t>
-            </w:r>
-            <w:r>
-              <w:t>El sistema cierra la operación y muestra el mensaje “El proceso fue cancelado, el usuario sigue Logueado.”.</w:t>
+              <w:t xml:space="preserve">4.1. </w:t>
+            </w:r>
+            <w:r>
+              <w:t>El sistema muestra el mensaje “Contraseña actual incorrecta.”.</w:t>
             </w:r>
           </w:p>
           <w:p/>
@@ -4928,36 +5465,42 @@
                 <w:b/>
                 <w:bCs/>
               </w:rPr>
-              <w:t>4.1.</w:t>
-            </w:r>
-            <w:r>
-              <w:rPr>
-                <w:b/>
-                <w:bCs/>
-              </w:rPr>
+              <w:t xml:space="preserve">5.1. </w:t>
+            </w:r>
+            <w:r>
+              <w:t>El sistema muestra el mensaje “La contraseña</w:t>
+            </w:r>
+            <w:r>
+              <w:t xml:space="preserve"> ya fue utilizada, d</w:t>
+            </w:r>
+            <w:r>
+              <w:t>ebe usar una nueva.”.</w:t>
+            </w:r>
+          </w:p>
+          <w:p>
+            <w:pPr>
+              <w:rPr>
+                <w:b/>
+                <w:bCs/>
+              </w:rPr>
+            </w:pPr>
+          </w:p>
+          <w:p>
+            <w:r>
+              <w:rPr>
+                <w:b/>
+                <w:bCs/>
+              </w:rPr>
+              <w:t>6.1.</w:t>
+            </w:r>
+            <w:r>
               <w:t xml:space="preserve"> </w:t>
             </w:r>
             <w:r>
-              <w:t>No hay sesión activa.</w:t>
-            </w:r>
-          </w:p>
-          <w:p>
-            <w:r>
-              <w:rPr>
-                <w:b/>
-                <w:bCs/>
-              </w:rPr>
-              <w:t>4.2.</w:t>
-            </w:r>
-            <w:r>
-              <w:rPr>
-                <w:b/>
-                <w:bCs/>
-              </w:rPr>
-              <w:t xml:space="preserve"> </w:t>
-            </w:r>
-            <w:r>
-              <w:t>El sistema muestra el mensaje “No existen sesiones activas.”.</w:t>
+              <w:t>El sistema muestra el mensaje “Las contraseñas no coinciden.”</w:t>
+            </w:r>
+            <w:r>
+              <w:t>.</w:t>
             </w:r>
           </w:p>
         </w:tc>
@@ -4993,492 +5536,6 @@
               <w:spacing w:line="276" w:lineRule="auto"/>
             </w:pPr>
             <w:r>
-              <w:t>No queda ninguna sesión activa.</w:t>
-            </w:r>
-          </w:p>
-          <w:p>
-            <w:pPr>
-              <w:pStyle w:val="ListParagraph"/>
-              <w:numPr>
-                <w:ilvl w:val="0"/>
-                <w:numId w:val="1"/>
-              </w:numPr>
-              <w:spacing w:line="276" w:lineRule="auto"/>
-            </w:pPr>
-            <w:r>
-              <w:t>El sistema queda disponible para un nuevo inicio de sesión.</w:t>
-            </w:r>
-          </w:p>
-        </w:tc>
-      </w:tr>
-    </w:tbl>
-    <w:p>
-      <w:pPr>
-        <w:spacing w:after="0"/>
-      </w:pPr>
-    </w:p>
-    <w:p>
-      <w:pPr>
-        <w:spacing w:after="0"/>
-      </w:pPr>
-    </w:p>
-    <w:p>
-      <w:pPr>
-        <w:spacing w:after="0"/>
-      </w:pPr>
-    </w:p>
-    <w:p>
-      <w:pPr>
-        <w:spacing w:after="0"/>
-      </w:pPr>
-    </w:p>
-    <w:p>
-      <w:pPr>
-        <w:spacing w:after="0"/>
-      </w:pPr>
-    </w:p>
-    <w:p>
-      <w:pPr>
-        <w:spacing w:after="0"/>
-      </w:pPr>
-    </w:p>
-    <w:p>
-      <w:pPr>
-        <w:spacing w:after="0"/>
-      </w:pPr>
-    </w:p>
-    <w:p>
-      <w:pPr>
-        <w:spacing w:after="0"/>
-      </w:pPr>
-    </w:p>
-    <w:p>
-      <w:pPr>
-        <w:spacing w:after="0"/>
-      </w:pPr>
-    </w:p>
-    <w:tbl>
-      <w:tblPr>
-        <w:tblStyle w:val="TableGrid"/>
-        <w:tblW w:w="0" w:type="auto"/>
-        <w:tblLook w:val="04A0" w:firstRow="1" w:lastRow="0" w:firstColumn="1" w:lastColumn="0" w:noHBand="0" w:noVBand="1"/>
-      </w:tblPr>
-      <w:tblGrid>
-        <w:gridCol w:w="4247"/>
-        <w:gridCol w:w="4247"/>
-      </w:tblGrid>
-      <w:tr>
-        <w:tc>
-          <w:tcPr>
-            <w:tcW w:w="8494" w:type="dxa"/>
-            <w:gridSpan w:val="2"/>
-          </w:tcPr>
-          <w:p>
-            <w:r>
-              <w:rPr>
-                <w:b/>
-                <w:bCs/>
-              </w:rPr>
-              <w:lastRenderedPageBreak/>
-              <w:t>ID y Nombre:               CUS007 – Cambiar Contraseña_391IAU</w:t>
-            </w:r>
-          </w:p>
-        </w:tc>
-      </w:tr>
-      <w:tr>
-        <w:tc>
-          <w:tcPr>
-            <w:tcW w:w="8494" w:type="dxa"/>
-            <w:gridSpan w:val="2"/>
-          </w:tcPr>
-          <w:p>
-            <w:r>
-              <w:rPr>
-                <w:b/>
-                <w:bCs/>
-              </w:rPr>
-              <w:t xml:space="preserve">Objetivo: </w:t>
-            </w:r>
-            <w:r>
-              <w:t>Permitir al usuario modificar su contraseña actual por una nueva.</w:t>
-            </w:r>
-          </w:p>
-        </w:tc>
-      </w:tr>
-      <w:tr>
-        <w:tc>
-          <w:tcPr>
-            <w:tcW w:w="4247" w:type="dxa"/>
-          </w:tcPr>
-          <w:p>
-            <w:r>
-              <w:rPr>
-                <w:b/>
-                <w:bCs/>
-              </w:rPr>
-              <w:t xml:space="preserve">Actor principal: </w:t>
-            </w:r>
-            <w:r>
-              <w:t>Usuario</w:t>
-            </w:r>
-            <w:r>
-              <w:rPr>
-                <w:b/>
-                <w:bCs/>
-              </w:rPr>
-              <w:t xml:space="preserve"> </w:t>
-            </w:r>
-          </w:p>
-        </w:tc>
-        <w:tc>
-          <w:tcPr>
-            <w:tcW w:w="4247" w:type="dxa"/>
-          </w:tcPr>
-          <w:p>
-            <w:r>
-              <w:rPr>
-                <w:b/>
-                <w:bCs/>
-              </w:rPr>
-              <w:t xml:space="preserve">Actor secundario:                </w:t>
-            </w:r>
-            <w:r>
-              <w:t>-</w:t>
-            </w:r>
-          </w:p>
-        </w:tc>
-      </w:tr>
-      <w:tr>
-        <w:tc>
-          <w:tcPr>
-            <w:tcW w:w="8494" w:type="dxa"/>
-            <w:gridSpan w:val="2"/>
-          </w:tcPr>
-          <w:p>
-            <w:pPr>
-              <w:rPr>
-                <w:b/>
-                <w:bCs/>
-              </w:rPr>
-            </w:pPr>
-            <w:r>
-              <w:rPr>
-                <w:b/>
-                <w:bCs/>
-              </w:rPr>
-              <w:t xml:space="preserve">Precondiciones:             </w:t>
-            </w:r>
-          </w:p>
-          <w:p>
-            <w:pPr>
-              <w:pStyle w:val="ListParagraph"/>
-              <w:numPr>
-                <w:ilvl w:val="0"/>
-                <w:numId w:val="1"/>
-              </w:numPr>
-              <w:spacing w:line="259" w:lineRule="auto"/>
-            </w:pPr>
-            <w:r>
-              <w:t>El usuario debe haber iniciado sesión correctamente.</w:t>
-            </w:r>
-          </w:p>
-        </w:tc>
-      </w:tr>
-      <w:tr>
-        <w:trPr>
-          <w:trHeight w:val="44"/>
-        </w:trPr>
-        <w:tc>
-          <w:tcPr>
-            <w:tcW w:w="4247" w:type="dxa"/>
-          </w:tcPr>
-          <w:p>
-            <w:r>
-              <w:rPr>
-                <w:b/>
-                <w:bCs/>
-              </w:rPr>
-              <w:t xml:space="preserve">Punto de extensión: - </w:t>
-            </w:r>
-          </w:p>
-        </w:tc>
-        <w:tc>
-          <w:tcPr>
-            <w:tcW w:w="4247" w:type="dxa"/>
-          </w:tcPr>
-          <w:p>
-            <w:r>
-              <w:rPr>
-                <w:b/>
-                <w:bCs/>
-              </w:rPr>
-              <w:t>Punto de inclusión: -</w:t>
-            </w:r>
-          </w:p>
-        </w:tc>
-      </w:tr>
-      <w:tr>
-        <w:tc>
-          <w:tcPr>
-            <w:tcW w:w="8494" w:type="dxa"/>
-            <w:gridSpan w:val="2"/>
-          </w:tcPr>
-          <w:p>
-            <w:r>
-              <w:rPr>
-                <w:b/>
-                <w:bCs/>
-              </w:rPr>
-              <w:t xml:space="preserve">Disparador: </w:t>
-            </w:r>
-            <w:r>
-              <w:t>El usuario accede a la opción “Cambiar Contraseña”.</w:t>
-            </w:r>
-          </w:p>
-        </w:tc>
-      </w:tr>
-      <w:tr>
-        <w:tc>
-          <w:tcPr>
-            <w:tcW w:w="8494" w:type="dxa"/>
-            <w:gridSpan w:val="2"/>
-          </w:tcPr>
-          <w:p>
-            <w:r>
-              <w:rPr>
-                <w:b/>
-                <w:bCs/>
-              </w:rPr>
-              <w:t>Escenario principal:</w:t>
-            </w:r>
-          </w:p>
-          <w:p>
-            <w:pPr>
-              <w:pStyle w:val="ListParagraph"/>
-              <w:numPr>
-                <w:ilvl w:val="0"/>
-                <w:numId w:val="15"/>
-              </w:numPr>
-            </w:pPr>
-            <w:r>
-              <w:t>El usuario accede a la sesión de “Cambiar Contraseña”.</w:t>
-            </w:r>
-          </w:p>
-          <w:p>
-            <w:pPr>
-              <w:pStyle w:val="ListParagraph"/>
-              <w:numPr>
-                <w:ilvl w:val="0"/>
-                <w:numId w:val="15"/>
-              </w:numPr>
-            </w:pPr>
-            <w:r>
-              <w:t>El sistema solicita la contraseña actual, la nueva, y su confirmación.</w:t>
-            </w:r>
-          </w:p>
-          <w:p>
-            <w:pPr>
-              <w:pStyle w:val="ListParagraph"/>
-              <w:numPr>
-                <w:ilvl w:val="0"/>
-                <w:numId w:val="15"/>
-              </w:numPr>
-            </w:pPr>
-            <w:r>
-              <w:t>El usuario completa los campos.</w:t>
-            </w:r>
-          </w:p>
-          <w:p>
-            <w:pPr>
-              <w:pStyle w:val="ListParagraph"/>
-              <w:numPr>
-                <w:ilvl w:val="0"/>
-                <w:numId w:val="15"/>
-              </w:numPr>
-            </w:pPr>
-            <w:r>
-              <w:t>El sistema valida que la contraseña actual sea correcta.</w:t>
-            </w:r>
-          </w:p>
-          <w:p>
-            <w:pPr>
-              <w:pStyle w:val="ListParagraph"/>
-              <w:numPr>
-                <w:ilvl w:val="0"/>
-                <w:numId w:val="15"/>
-              </w:numPr>
-            </w:pPr>
-            <w:r>
-              <w:t>El sistema valida que la contraseña</w:t>
-            </w:r>
-            <w:r>
-              <w:t xml:space="preserve"> </w:t>
-            </w:r>
-            <w:r>
-              <w:t>nueva no haya sido utilizada anteriormente.</w:t>
-            </w:r>
-          </w:p>
-          <w:p>
-            <w:pPr>
-              <w:pStyle w:val="ListParagraph"/>
-              <w:numPr>
-                <w:ilvl w:val="0"/>
-                <w:numId w:val="15"/>
-              </w:numPr>
-            </w:pPr>
-            <w:r>
-              <w:t>El sistema verifica que la nueva coincida con su confirmación.</w:t>
-            </w:r>
-          </w:p>
-          <w:p>
-            <w:pPr>
-              <w:pStyle w:val="ListParagraph"/>
-              <w:numPr>
-                <w:ilvl w:val="0"/>
-                <w:numId w:val="15"/>
-              </w:numPr>
-            </w:pPr>
-            <w:r>
-              <w:t>El sistema encripta la nueva contraseña con SHA-256.</w:t>
-            </w:r>
-          </w:p>
-          <w:p>
-            <w:pPr>
-              <w:pStyle w:val="ListParagraph"/>
-              <w:numPr>
-                <w:ilvl w:val="0"/>
-                <w:numId w:val="15"/>
-              </w:numPr>
-            </w:pPr>
-            <w:r>
-              <w:t>El sistema actualiza la contraseña del usuario en la base de datos.</w:t>
-            </w:r>
-          </w:p>
-          <w:p>
-            <w:pPr>
-              <w:pStyle w:val="ListParagraph"/>
-              <w:numPr>
-                <w:ilvl w:val="0"/>
-                <w:numId w:val="15"/>
-              </w:numPr>
-            </w:pPr>
-            <w:r>
-              <w:t>El sistema muestra mensaje de éxito.</w:t>
-            </w:r>
-          </w:p>
-        </w:tc>
-      </w:tr>
-      <w:tr>
-        <w:tc>
-          <w:tcPr>
-            <w:tcW w:w="8494" w:type="dxa"/>
-            <w:gridSpan w:val="2"/>
-          </w:tcPr>
-          <w:p>
-            <w:pPr>
-              <w:rPr>
-                <w:b/>
-                <w:bCs/>
-              </w:rPr>
-            </w:pPr>
-            <w:r>
-              <w:rPr>
-                <w:b/>
-                <w:bCs/>
-              </w:rPr>
-              <w:t>Escenario alternativo:</w:t>
-            </w:r>
-          </w:p>
-          <w:p>
-            <w:r>
-              <w:rPr>
-                <w:b/>
-                <w:bCs/>
-              </w:rPr>
-              <w:t xml:space="preserve">4.1. </w:t>
-            </w:r>
-            <w:r>
-              <w:t>El sistema muestra el mensaje “Contraseña actual incorrecta.”.</w:t>
-            </w:r>
-          </w:p>
-          <w:p/>
-          <w:p>
-            <w:r>
-              <w:rPr>
-                <w:b/>
-                <w:bCs/>
-              </w:rPr>
-              <w:t xml:space="preserve">5.1. </w:t>
-            </w:r>
-            <w:r>
-              <w:t>El sistema muestra el mensaje “La contraseña</w:t>
-            </w:r>
-            <w:r>
-              <w:t xml:space="preserve"> ya fue utilizada, d</w:t>
-            </w:r>
-            <w:r>
-              <w:t>ebe usar una nueva.”.</w:t>
-            </w:r>
-          </w:p>
-          <w:p>
-            <w:pPr>
-              <w:rPr>
-                <w:b/>
-                <w:bCs/>
-              </w:rPr>
-            </w:pPr>
-          </w:p>
-          <w:p>
-            <w:r>
-              <w:rPr>
-                <w:b/>
-                <w:bCs/>
-              </w:rPr>
-              <w:t>6.1.</w:t>
-            </w:r>
-            <w:r>
-              <w:t xml:space="preserve"> </w:t>
-            </w:r>
-            <w:r>
-              <w:t>El sistema muestra el mensaje “Las contraseñas no coinciden.”</w:t>
-            </w:r>
-            <w:r>
-              <w:t>.</w:t>
-            </w:r>
-          </w:p>
-        </w:tc>
-      </w:tr>
-      <w:tr>
-        <w:tc>
-          <w:tcPr>
-            <w:tcW w:w="8494" w:type="dxa"/>
-            <w:gridSpan w:val="2"/>
-          </w:tcPr>
-          <w:p>
-            <w:pPr>
-              <w:rPr>
-                <w:b/>
-                <w:bCs/>
-              </w:rPr>
-            </w:pPr>
-            <w:r>
-              <w:rPr>
-                <w:b/>
-                <w:bCs/>
-              </w:rPr>
-              <w:t>Postcondiciones:</w:t>
-            </w:r>
-          </w:p>
-          <w:p>
-            <w:pPr>
-              <w:pStyle w:val="ListParagraph"/>
-              <w:numPr>
-                <w:ilvl w:val="0"/>
-                <w:numId w:val="1"/>
-              </w:numPr>
-              <w:spacing w:line="276" w:lineRule="auto"/>
-            </w:pPr>
-            <w:r>
               <w:t xml:space="preserve">La nueva contraseña queda registrada </w:t>
             </w:r>
             <w:r>
@@ -5490,6 +5547,7 @@
           </w:p>
         </w:tc>
       </w:tr>
+      <w:bookmarkEnd w:id="1"/>
     </w:tbl>
     <w:p>
       <w:pPr>
